--- a/PracticaFinal-DanielBallesteros-SergioCamara.docx
+++ b/PracticaFinal-DanielBallesteros-SergioCamara.docx
@@ -1972,7 +1972,6 @@
         <w:t> </w:t>
       </w:r>
       <w:proofErr w:type="spellStart"/>
-      <w:proofErr w:type="gramStart"/>
       <w:r>
         <w:rPr>
           <w:rFonts w:ascii="Consolas" w:eastAsia="Times New Roman" w:hAnsi="Consolas" w:cs="Times New Roman"/>
@@ -1994,7 +1993,6 @@
         </w:rPr>
         <w:t>(</w:t>
       </w:r>
-      <w:proofErr w:type="gramEnd"/>
       <w:r>
         <w:rPr>
           <w:rFonts w:ascii="Consolas" w:eastAsia="Times New Roman" w:hAnsi="Consolas" w:cs="Times New Roman"/>
@@ -3247,7 +3245,6 @@
         </w:rPr>
         <w:t> = </w:t>
       </w:r>
-      <w:proofErr w:type="gramStart"/>
       <w:r>
         <w:rPr>
           <w:rFonts w:ascii="Consolas" w:eastAsia="Times New Roman" w:hAnsi="Consolas" w:cs="Times New Roman"/>
@@ -3266,18 +3263,7 @@
           <w:szCs w:val="21"/>
           <w:lang w:eastAsia="es-ES"/>
         </w:rPr>
-        <w:t>(</w:t>
-      </w:r>
-      <w:proofErr w:type="gramEnd"/>
-      <w:r>
-        <w:rPr>
-          <w:rFonts w:ascii="Consolas" w:eastAsia="Times New Roman" w:hAnsi="Consolas" w:cs="Times New Roman"/>
-          <w:color w:val="D4D4D4"/>
-          <w:sz w:val="21"/>
-          <w:szCs w:val="21"/>
-          <w:lang w:eastAsia="es-ES"/>
-        </w:rPr>
-        <w:t>&amp;</w:t>
+        <w:t>(&amp;</w:t>
       </w:r>
       <w:r>
         <w:rPr>
@@ -3645,7 +3631,6 @@
         </w:rPr>
         <w:t> &lt; </w:t>
       </w:r>
-      <w:proofErr w:type="gramStart"/>
       <w:r>
         <w:rPr>
           <w:rFonts w:ascii="Consolas" w:eastAsia="Times New Roman" w:hAnsi="Consolas" w:cs="Times New Roman"/>
@@ -3666,7 +3651,6 @@
         </w:rPr>
         <w:t>[</w:t>
       </w:r>
-      <w:proofErr w:type="gramEnd"/>
       <w:r>
         <w:rPr>
           <w:rFonts w:ascii="Consolas" w:eastAsia="Times New Roman" w:hAnsi="Consolas" w:cs="Times New Roman"/>
@@ -3795,7 +3779,6 @@
         </w:rPr>
         <w:t>                        </w:t>
       </w:r>
-      <w:proofErr w:type="gramStart"/>
       <w:r>
         <w:rPr>
           <w:rFonts w:ascii="Consolas" w:eastAsia="Times New Roman" w:hAnsi="Consolas" w:cs="Times New Roman"/>
@@ -3816,7 +3799,6 @@
         </w:rPr>
         <w:t>[</w:t>
       </w:r>
-      <w:proofErr w:type="gramEnd"/>
       <w:r>
         <w:rPr>
           <w:rFonts w:ascii="Consolas" w:eastAsia="Times New Roman" w:hAnsi="Consolas" w:cs="Times New Roman"/>
@@ -3944,7 +3926,6 @@
         <w:t>                        </w:t>
       </w:r>
       <w:proofErr w:type="spellStart"/>
-      <w:proofErr w:type="gramStart"/>
       <w:r>
         <w:rPr>
           <w:rFonts w:ascii="Consolas" w:eastAsia="Times New Roman" w:hAnsi="Consolas" w:cs="Times New Roman"/>
@@ -3966,7 +3947,6 @@
         </w:rPr>
         <w:t>[</w:t>
       </w:r>
-      <w:proofErr w:type="gramEnd"/>
       <w:r>
         <w:rPr>
           <w:rFonts w:ascii="Consolas" w:eastAsia="Times New Roman" w:hAnsi="Consolas" w:cs="Times New Roman"/>
@@ -4112,7 +4092,6 @@
         <w:t>                        </w:t>
       </w:r>
       <w:proofErr w:type="spellStart"/>
-      <w:proofErr w:type="gramStart"/>
       <w:r>
         <w:rPr>
           <w:rFonts w:ascii="Consolas" w:eastAsia="Times New Roman" w:hAnsi="Consolas" w:cs="Times New Roman"/>
@@ -4134,7 +4113,6 @@
         </w:rPr>
         <w:t>[</w:t>
       </w:r>
-      <w:proofErr w:type="gramEnd"/>
       <w:r>
         <w:rPr>
           <w:rFonts w:ascii="Consolas" w:eastAsia="Times New Roman" w:hAnsi="Consolas" w:cs="Times New Roman"/>
@@ -5179,6 +5157,2340 @@
         </w:drawing>
       </w:r>
     </w:p>
+    <w:p>
+      <w:pPr>
+        <w:jc w:val="center"/>
+      </w:pPr>
+    </w:p>
+    <w:p>
+      <w:pPr>
+        <w:pStyle w:val="Ttulo1"/>
+      </w:pPr>
+      <w:r>
+        <w:lastRenderedPageBreak/>
+        <w:t>Restricciones</w:t>
+      </w:r>
+    </w:p>
+    <w:p>
+      <w:r>
+        <w:t>Dentro del algoritmo se han detectado dos posibles mejoras de rendimiento para paralelizar que tras su implementación no han determinado mejoras o incluso han repercutido de forma negativa.</w:t>
+      </w:r>
+    </w:p>
+    <w:p/>
+    <w:p>
+      <w:r>
+        <w:t>En primer lugar, la inicialización de costes tras paralelizar no consigue una mejora significativa tanto es así que se considera una mejora despreciable.</w:t>
+      </w:r>
+    </w:p>
+    <w:p>
+      <w:r>
+        <w:t xml:space="preserve"> </w:t>
+      </w:r>
+    </w:p>
+    <w:p>
+      <w:pPr>
+        <w:shd w:val="clear" w:color="auto" w:fill="1E1E1E"/>
+        <w:spacing w:line="285" w:lineRule="atLeast"/>
+        <w:jc w:val="left"/>
+        <w:rPr>
+          <w:rFonts w:ascii="Consolas" w:eastAsia="Times New Roman" w:hAnsi="Consolas" w:cs="Times New Roman"/>
+          <w:color w:val="D4D4D4"/>
+          <w:sz w:val="21"/>
+          <w:szCs w:val="21"/>
+          <w:lang w:eastAsia="es-ES"/>
+        </w:rPr>
+      </w:pPr>
+    </w:p>
+    <w:p>
+      <w:pPr>
+        <w:shd w:val="clear" w:color="auto" w:fill="1E1E1E"/>
+        <w:spacing w:line="285" w:lineRule="atLeast"/>
+        <w:jc w:val="left"/>
+        <w:rPr>
+          <w:rFonts w:ascii="Consolas" w:eastAsia="Times New Roman" w:hAnsi="Consolas" w:cs="Times New Roman"/>
+          <w:color w:val="D4D4D4"/>
+          <w:sz w:val="21"/>
+          <w:szCs w:val="21"/>
+          <w:lang w:eastAsia="es-ES"/>
+        </w:rPr>
+      </w:pPr>
+      <w:r>
+        <w:rPr>
+          <w:rFonts w:ascii="Consolas" w:eastAsia="Times New Roman" w:hAnsi="Consolas" w:cs="Times New Roman"/>
+          <w:color w:val="D4D4D4"/>
+          <w:sz w:val="21"/>
+          <w:szCs w:val="21"/>
+          <w:lang w:eastAsia="es-ES"/>
+        </w:rPr>
+        <w:t>    </w:t>
+      </w:r>
+      <w:r>
+        <w:rPr>
+          <w:rFonts w:ascii="Consolas" w:eastAsia="Times New Roman" w:hAnsi="Consolas" w:cs="Times New Roman"/>
+          <w:color w:val="6A9955"/>
+          <w:sz w:val="21"/>
+          <w:szCs w:val="21"/>
+          <w:lang w:eastAsia="es-ES"/>
+        </w:rPr>
+        <w:t>/* Inicializar los costes mínimos asociados a cada bloque */</w:t>
+      </w:r>
+    </w:p>
+    <w:p>
+      <w:pPr>
+        <w:shd w:val="clear" w:color="auto" w:fill="1E1E1E"/>
+        <w:spacing w:line="285" w:lineRule="atLeast"/>
+        <w:jc w:val="left"/>
+        <w:rPr>
+          <w:rFonts w:ascii="Consolas" w:eastAsia="Times New Roman" w:hAnsi="Consolas" w:cs="Times New Roman"/>
+          <w:color w:val="D4D4D4"/>
+          <w:sz w:val="21"/>
+          <w:szCs w:val="21"/>
+          <w:lang w:eastAsia="es-ES"/>
+        </w:rPr>
+      </w:pPr>
+      <w:r>
+        <w:rPr>
+          <w:rFonts w:ascii="Consolas" w:eastAsia="Times New Roman" w:hAnsi="Consolas" w:cs="Times New Roman"/>
+          <w:color w:val="569CD6"/>
+          <w:sz w:val="21"/>
+          <w:szCs w:val="21"/>
+          <w:lang w:eastAsia="es-ES"/>
+        </w:rPr>
+        <w:t>    </w:t>
+      </w:r>
+      <w:r>
+        <w:rPr>
+          <w:rFonts w:ascii="Consolas" w:eastAsia="Times New Roman" w:hAnsi="Consolas" w:cs="Times New Roman"/>
+          <w:color w:val="C586C0"/>
+          <w:sz w:val="21"/>
+          <w:szCs w:val="21"/>
+          <w:lang w:eastAsia="es-ES"/>
+        </w:rPr>
+        <w:t>#pragma</w:t>
+      </w:r>
+      <w:r>
+        <w:rPr>
+          <w:rFonts w:ascii="Consolas" w:eastAsia="Times New Roman" w:hAnsi="Consolas" w:cs="Times New Roman"/>
+          <w:color w:val="569CD6"/>
+          <w:sz w:val="21"/>
+          <w:szCs w:val="21"/>
+          <w:lang w:eastAsia="es-ES"/>
+        </w:rPr>
+        <w:t> </w:t>
+      </w:r>
+      <w:proofErr w:type="spellStart"/>
+      <w:r>
+        <w:rPr>
+          <w:rFonts w:ascii="Consolas" w:eastAsia="Times New Roman" w:hAnsi="Consolas" w:cs="Times New Roman"/>
+          <w:color w:val="9CDCFE"/>
+          <w:sz w:val="21"/>
+          <w:szCs w:val="21"/>
+          <w:lang w:eastAsia="es-ES"/>
+        </w:rPr>
+        <w:t>omp</w:t>
+      </w:r>
+      <w:proofErr w:type="spellEnd"/>
+      <w:r>
+        <w:rPr>
+          <w:rFonts w:ascii="Consolas" w:eastAsia="Times New Roman" w:hAnsi="Consolas" w:cs="Times New Roman"/>
+          <w:color w:val="569CD6"/>
+          <w:sz w:val="21"/>
+          <w:szCs w:val="21"/>
+          <w:lang w:eastAsia="es-ES"/>
+        </w:rPr>
+        <w:t> </w:t>
+      </w:r>
+      <w:proofErr w:type="spellStart"/>
+      <w:r>
+        <w:rPr>
+          <w:rFonts w:ascii="Consolas" w:eastAsia="Times New Roman" w:hAnsi="Consolas" w:cs="Times New Roman"/>
+          <w:color w:val="9CDCFE"/>
+          <w:sz w:val="21"/>
+          <w:szCs w:val="21"/>
+          <w:lang w:eastAsia="es-ES"/>
+        </w:rPr>
+        <w:t>parallel</w:t>
+      </w:r>
+      <w:proofErr w:type="spellEnd"/>
+      <w:r>
+        <w:rPr>
+          <w:rFonts w:ascii="Consolas" w:eastAsia="Times New Roman" w:hAnsi="Consolas" w:cs="Times New Roman"/>
+          <w:color w:val="569CD6"/>
+          <w:sz w:val="21"/>
+          <w:szCs w:val="21"/>
+          <w:lang w:eastAsia="es-ES"/>
+        </w:rPr>
+        <w:t> </w:t>
+      </w:r>
+      <w:proofErr w:type="spellStart"/>
+      <w:r>
+        <w:rPr>
+          <w:rFonts w:ascii="Consolas" w:eastAsia="Times New Roman" w:hAnsi="Consolas" w:cs="Times New Roman"/>
+          <w:color w:val="9CDCFE"/>
+          <w:sz w:val="21"/>
+          <w:szCs w:val="21"/>
+          <w:lang w:eastAsia="es-ES"/>
+        </w:rPr>
+        <w:t>for</w:t>
+      </w:r>
+      <w:proofErr w:type="spellEnd"/>
+      <w:r>
+        <w:rPr>
+          <w:rFonts w:ascii="Consolas" w:eastAsia="Times New Roman" w:hAnsi="Consolas" w:cs="Times New Roman"/>
+          <w:color w:val="569CD6"/>
+          <w:sz w:val="21"/>
+          <w:szCs w:val="21"/>
+          <w:lang w:eastAsia="es-ES"/>
+        </w:rPr>
+        <w:t> </w:t>
+      </w:r>
+      <w:proofErr w:type="spellStart"/>
+      <w:r>
+        <w:rPr>
+          <w:rFonts w:ascii="Consolas" w:eastAsia="Times New Roman" w:hAnsi="Consolas" w:cs="Times New Roman"/>
+          <w:color w:val="9CDCFE"/>
+          <w:sz w:val="21"/>
+          <w:szCs w:val="21"/>
+          <w:lang w:eastAsia="es-ES"/>
+        </w:rPr>
+        <w:t>collapse</w:t>
+      </w:r>
+      <w:proofErr w:type="spellEnd"/>
+      <w:r>
+        <w:rPr>
+          <w:rFonts w:ascii="Consolas" w:eastAsia="Times New Roman" w:hAnsi="Consolas" w:cs="Times New Roman"/>
+          <w:color w:val="569CD6"/>
+          <w:sz w:val="21"/>
+          <w:szCs w:val="21"/>
+          <w:lang w:eastAsia="es-ES"/>
+        </w:rPr>
+        <w:t>(</w:t>
+      </w:r>
+      <w:r>
+        <w:rPr>
+          <w:rFonts w:ascii="Consolas" w:eastAsia="Times New Roman" w:hAnsi="Consolas" w:cs="Times New Roman"/>
+          <w:color w:val="B5CEA8"/>
+          <w:sz w:val="21"/>
+          <w:szCs w:val="21"/>
+          <w:lang w:eastAsia="es-ES"/>
+        </w:rPr>
+        <w:t>2</w:t>
+      </w:r>
+      <w:r>
+        <w:rPr>
+          <w:rFonts w:ascii="Consolas" w:eastAsia="Times New Roman" w:hAnsi="Consolas" w:cs="Times New Roman"/>
+          <w:color w:val="569CD6"/>
+          <w:sz w:val="21"/>
+          <w:szCs w:val="21"/>
+          <w:lang w:eastAsia="es-ES"/>
+        </w:rPr>
+        <w:t>) </w:t>
+      </w:r>
+      <w:proofErr w:type="spellStart"/>
+      <w:r>
+        <w:rPr>
+          <w:rFonts w:ascii="Consolas" w:eastAsia="Times New Roman" w:hAnsi="Consolas" w:cs="Times New Roman"/>
+          <w:color w:val="9CDCFE"/>
+          <w:sz w:val="21"/>
+          <w:szCs w:val="21"/>
+          <w:lang w:eastAsia="es-ES"/>
+        </w:rPr>
+        <w:t>shared</w:t>
+      </w:r>
+      <w:proofErr w:type="spellEnd"/>
+      <w:r>
+        <w:rPr>
+          <w:rFonts w:ascii="Consolas" w:eastAsia="Times New Roman" w:hAnsi="Consolas" w:cs="Times New Roman"/>
+          <w:color w:val="569CD6"/>
+          <w:sz w:val="21"/>
+          <w:szCs w:val="21"/>
+          <w:lang w:eastAsia="es-ES"/>
+        </w:rPr>
+        <w:t> (</w:t>
+      </w:r>
+      <w:r>
+        <w:rPr>
+          <w:rFonts w:ascii="Consolas" w:eastAsia="Times New Roman" w:hAnsi="Consolas" w:cs="Times New Roman"/>
+          <w:color w:val="9CDCFE"/>
+          <w:sz w:val="21"/>
+          <w:szCs w:val="21"/>
+          <w:lang w:eastAsia="es-ES"/>
+        </w:rPr>
+        <w:t>costes</w:t>
+      </w:r>
+      <w:r>
+        <w:rPr>
+          <w:rFonts w:ascii="Consolas" w:eastAsia="Times New Roman" w:hAnsi="Consolas" w:cs="Times New Roman"/>
+          <w:color w:val="569CD6"/>
+          <w:sz w:val="21"/>
+          <w:szCs w:val="21"/>
+          <w:lang w:eastAsia="es-ES"/>
+        </w:rPr>
+        <w:t>) </w:t>
+      </w:r>
+    </w:p>
+    <w:p>
+      <w:pPr>
+        <w:shd w:val="clear" w:color="auto" w:fill="1E1E1E"/>
+        <w:spacing w:line="285" w:lineRule="atLeast"/>
+        <w:jc w:val="left"/>
+        <w:rPr>
+          <w:rFonts w:ascii="Consolas" w:eastAsia="Times New Roman" w:hAnsi="Consolas" w:cs="Times New Roman"/>
+          <w:color w:val="D4D4D4"/>
+          <w:sz w:val="21"/>
+          <w:szCs w:val="21"/>
+          <w:lang w:eastAsia="es-ES"/>
+        </w:rPr>
+      </w:pPr>
+      <w:r>
+        <w:rPr>
+          <w:rFonts w:ascii="Consolas" w:eastAsia="Times New Roman" w:hAnsi="Consolas" w:cs="Times New Roman"/>
+          <w:color w:val="D4D4D4"/>
+          <w:sz w:val="21"/>
+          <w:szCs w:val="21"/>
+          <w:lang w:eastAsia="es-ES"/>
+        </w:rPr>
+        <w:t>    </w:t>
+      </w:r>
+      <w:proofErr w:type="spellStart"/>
+      <w:r>
+        <w:rPr>
+          <w:rFonts w:ascii="Consolas" w:eastAsia="Times New Roman" w:hAnsi="Consolas" w:cs="Times New Roman"/>
+          <w:color w:val="C586C0"/>
+          <w:sz w:val="21"/>
+          <w:szCs w:val="21"/>
+          <w:lang w:eastAsia="es-ES"/>
+        </w:rPr>
+        <w:t>for</w:t>
+      </w:r>
+      <w:proofErr w:type="spellEnd"/>
+      <w:r>
+        <w:rPr>
+          <w:rFonts w:ascii="Consolas" w:eastAsia="Times New Roman" w:hAnsi="Consolas" w:cs="Times New Roman"/>
+          <w:color w:val="D4D4D4"/>
+          <w:sz w:val="21"/>
+          <w:szCs w:val="21"/>
+          <w:lang w:eastAsia="es-ES"/>
+        </w:rPr>
+        <w:t> (</w:t>
+      </w:r>
+      <w:proofErr w:type="spellStart"/>
+      <w:r>
+        <w:rPr>
+          <w:rFonts w:ascii="Consolas" w:eastAsia="Times New Roman" w:hAnsi="Consolas" w:cs="Times New Roman"/>
+          <w:color w:val="569CD6"/>
+          <w:sz w:val="21"/>
+          <w:szCs w:val="21"/>
+          <w:lang w:eastAsia="es-ES"/>
+        </w:rPr>
+        <w:t>unsigned</w:t>
+      </w:r>
+      <w:proofErr w:type="spellEnd"/>
+      <w:r>
+        <w:rPr>
+          <w:rFonts w:ascii="Consolas" w:eastAsia="Times New Roman" w:hAnsi="Consolas" w:cs="Times New Roman"/>
+          <w:color w:val="D4D4D4"/>
+          <w:sz w:val="21"/>
+          <w:szCs w:val="21"/>
+          <w:lang w:eastAsia="es-ES"/>
+        </w:rPr>
+        <w:t> </w:t>
+      </w:r>
+      <w:proofErr w:type="spellStart"/>
+      <w:r>
+        <w:rPr>
+          <w:rFonts w:ascii="Consolas" w:eastAsia="Times New Roman" w:hAnsi="Consolas" w:cs="Times New Roman"/>
+          <w:color w:val="569CD6"/>
+          <w:sz w:val="21"/>
+          <w:szCs w:val="21"/>
+          <w:lang w:eastAsia="es-ES"/>
+        </w:rPr>
+        <w:t>int</w:t>
+      </w:r>
+      <w:proofErr w:type="spellEnd"/>
+      <w:r>
+        <w:rPr>
+          <w:rFonts w:ascii="Consolas" w:eastAsia="Times New Roman" w:hAnsi="Consolas" w:cs="Times New Roman"/>
+          <w:color w:val="D4D4D4"/>
+          <w:sz w:val="21"/>
+          <w:szCs w:val="21"/>
+          <w:lang w:eastAsia="es-ES"/>
+        </w:rPr>
+        <w:t> </w:t>
+      </w:r>
+      <w:r>
+        <w:rPr>
+          <w:rFonts w:ascii="Consolas" w:eastAsia="Times New Roman" w:hAnsi="Consolas" w:cs="Times New Roman"/>
+          <w:color w:val="9CDCFE"/>
+          <w:sz w:val="21"/>
+          <w:szCs w:val="21"/>
+          <w:lang w:eastAsia="es-ES"/>
+        </w:rPr>
+        <w:t>y</w:t>
+      </w:r>
+      <w:r>
+        <w:rPr>
+          <w:rFonts w:ascii="Consolas" w:eastAsia="Times New Roman" w:hAnsi="Consolas" w:cs="Times New Roman"/>
+          <w:color w:val="D4D4D4"/>
+          <w:sz w:val="21"/>
+          <w:szCs w:val="21"/>
+          <w:lang w:eastAsia="es-ES"/>
+        </w:rPr>
+        <w:t> = </w:t>
+      </w:r>
+      <w:r>
+        <w:rPr>
+          <w:rFonts w:ascii="Consolas" w:eastAsia="Times New Roman" w:hAnsi="Consolas" w:cs="Times New Roman"/>
+          <w:color w:val="B5CEA8"/>
+          <w:sz w:val="21"/>
+          <w:szCs w:val="21"/>
+          <w:lang w:eastAsia="es-ES"/>
+        </w:rPr>
+        <w:t>0</w:t>
+      </w:r>
+      <w:r>
+        <w:rPr>
+          <w:rFonts w:ascii="Consolas" w:eastAsia="Times New Roman" w:hAnsi="Consolas" w:cs="Times New Roman"/>
+          <w:color w:val="D4D4D4"/>
+          <w:sz w:val="21"/>
+          <w:szCs w:val="21"/>
+          <w:lang w:eastAsia="es-ES"/>
+        </w:rPr>
+        <w:t>; </w:t>
+      </w:r>
+      <w:r>
+        <w:rPr>
+          <w:rFonts w:ascii="Consolas" w:eastAsia="Times New Roman" w:hAnsi="Consolas" w:cs="Times New Roman"/>
+          <w:color w:val="9CDCFE"/>
+          <w:sz w:val="21"/>
+          <w:szCs w:val="21"/>
+          <w:lang w:eastAsia="es-ES"/>
+        </w:rPr>
+        <w:t>y</w:t>
+      </w:r>
+      <w:r>
+        <w:rPr>
+          <w:rFonts w:ascii="Consolas" w:eastAsia="Times New Roman" w:hAnsi="Consolas" w:cs="Times New Roman"/>
+          <w:color w:val="D4D4D4"/>
+          <w:sz w:val="21"/>
+          <w:szCs w:val="21"/>
+          <w:lang w:eastAsia="es-ES"/>
+        </w:rPr>
+        <w:t> &lt; </w:t>
+      </w:r>
+      <w:r>
+        <w:rPr>
+          <w:rFonts w:ascii="Consolas" w:eastAsia="Times New Roman" w:hAnsi="Consolas" w:cs="Times New Roman"/>
+          <w:color w:val="569CD6"/>
+          <w:sz w:val="21"/>
+          <w:szCs w:val="21"/>
+          <w:lang w:eastAsia="es-ES"/>
+        </w:rPr>
+        <w:t>HEIGHT</w:t>
+      </w:r>
+      <w:r>
+        <w:rPr>
+          <w:rFonts w:ascii="Consolas" w:eastAsia="Times New Roman" w:hAnsi="Consolas" w:cs="Times New Roman"/>
+          <w:color w:val="D4D4D4"/>
+          <w:sz w:val="21"/>
+          <w:szCs w:val="21"/>
+          <w:lang w:eastAsia="es-ES"/>
+        </w:rPr>
+        <w:t> / </w:t>
+      </w:r>
+      <w:r>
+        <w:rPr>
+          <w:rFonts w:ascii="Consolas" w:eastAsia="Times New Roman" w:hAnsi="Consolas" w:cs="Times New Roman"/>
+          <w:color w:val="569CD6"/>
+          <w:sz w:val="21"/>
+          <w:szCs w:val="21"/>
+          <w:lang w:eastAsia="es-ES"/>
+        </w:rPr>
+        <w:t>BS</w:t>
+      </w:r>
+      <w:r>
+        <w:rPr>
+          <w:rFonts w:ascii="Consolas" w:eastAsia="Times New Roman" w:hAnsi="Consolas" w:cs="Times New Roman"/>
+          <w:color w:val="D4D4D4"/>
+          <w:sz w:val="21"/>
+          <w:szCs w:val="21"/>
+          <w:lang w:eastAsia="es-ES"/>
+        </w:rPr>
+        <w:t>; </w:t>
+      </w:r>
+      <w:r>
+        <w:rPr>
+          <w:rFonts w:ascii="Consolas" w:eastAsia="Times New Roman" w:hAnsi="Consolas" w:cs="Times New Roman"/>
+          <w:color w:val="9CDCFE"/>
+          <w:sz w:val="21"/>
+          <w:szCs w:val="21"/>
+          <w:lang w:eastAsia="es-ES"/>
+        </w:rPr>
+        <w:t>y</w:t>
+      </w:r>
+      <w:r>
+        <w:rPr>
+          <w:rFonts w:ascii="Consolas" w:eastAsia="Times New Roman" w:hAnsi="Consolas" w:cs="Times New Roman"/>
+          <w:color w:val="D4D4D4"/>
+          <w:sz w:val="21"/>
+          <w:szCs w:val="21"/>
+          <w:lang w:eastAsia="es-ES"/>
+        </w:rPr>
+        <w:t>++)</w:t>
+      </w:r>
+    </w:p>
+    <w:p>
+      <w:pPr>
+        <w:shd w:val="clear" w:color="auto" w:fill="1E1E1E"/>
+        <w:spacing w:line="285" w:lineRule="atLeast"/>
+        <w:jc w:val="left"/>
+        <w:rPr>
+          <w:rFonts w:ascii="Consolas" w:eastAsia="Times New Roman" w:hAnsi="Consolas" w:cs="Times New Roman"/>
+          <w:color w:val="D4D4D4"/>
+          <w:sz w:val="21"/>
+          <w:szCs w:val="21"/>
+          <w:lang w:eastAsia="es-ES"/>
+        </w:rPr>
+      </w:pPr>
+      <w:r>
+        <w:rPr>
+          <w:rFonts w:ascii="Consolas" w:eastAsia="Times New Roman" w:hAnsi="Consolas" w:cs="Times New Roman"/>
+          <w:color w:val="D4D4D4"/>
+          <w:sz w:val="21"/>
+          <w:szCs w:val="21"/>
+          <w:lang w:eastAsia="es-ES"/>
+        </w:rPr>
+        <w:t>    {</w:t>
+      </w:r>
+    </w:p>
+    <w:p>
+      <w:pPr>
+        <w:shd w:val="clear" w:color="auto" w:fill="1E1E1E"/>
+        <w:spacing w:line="285" w:lineRule="atLeast"/>
+        <w:jc w:val="left"/>
+        <w:rPr>
+          <w:rFonts w:ascii="Consolas" w:eastAsia="Times New Roman" w:hAnsi="Consolas" w:cs="Times New Roman"/>
+          <w:color w:val="D4D4D4"/>
+          <w:sz w:val="21"/>
+          <w:szCs w:val="21"/>
+          <w:lang w:eastAsia="es-ES"/>
+        </w:rPr>
+      </w:pPr>
+      <w:r>
+        <w:rPr>
+          <w:rFonts w:ascii="Consolas" w:eastAsia="Times New Roman" w:hAnsi="Consolas" w:cs="Times New Roman"/>
+          <w:color w:val="D4D4D4"/>
+          <w:sz w:val="21"/>
+          <w:szCs w:val="21"/>
+          <w:lang w:eastAsia="es-ES"/>
+        </w:rPr>
+        <w:t>        </w:t>
+      </w:r>
+      <w:proofErr w:type="spellStart"/>
+      <w:r>
+        <w:rPr>
+          <w:rFonts w:ascii="Consolas" w:eastAsia="Times New Roman" w:hAnsi="Consolas" w:cs="Times New Roman"/>
+          <w:color w:val="C586C0"/>
+          <w:sz w:val="21"/>
+          <w:szCs w:val="21"/>
+          <w:lang w:eastAsia="es-ES"/>
+        </w:rPr>
+        <w:t>for</w:t>
+      </w:r>
+      <w:proofErr w:type="spellEnd"/>
+      <w:r>
+        <w:rPr>
+          <w:rFonts w:ascii="Consolas" w:eastAsia="Times New Roman" w:hAnsi="Consolas" w:cs="Times New Roman"/>
+          <w:color w:val="D4D4D4"/>
+          <w:sz w:val="21"/>
+          <w:szCs w:val="21"/>
+          <w:lang w:eastAsia="es-ES"/>
+        </w:rPr>
+        <w:t> (</w:t>
+      </w:r>
+      <w:proofErr w:type="spellStart"/>
+      <w:r>
+        <w:rPr>
+          <w:rFonts w:ascii="Consolas" w:eastAsia="Times New Roman" w:hAnsi="Consolas" w:cs="Times New Roman"/>
+          <w:color w:val="569CD6"/>
+          <w:sz w:val="21"/>
+          <w:szCs w:val="21"/>
+          <w:lang w:eastAsia="es-ES"/>
+        </w:rPr>
+        <w:t>unsigned</w:t>
+      </w:r>
+      <w:proofErr w:type="spellEnd"/>
+      <w:r>
+        <w:rPr>
+          <w:rFonts w:ascii="Consolas" w:eastAsia="Times New Roman" w:hAnsi="Consolas" w:cs="Times New Roman"/>
+          <w:color w:val="D4D4D4"/>
+          <w:sz w:val="21"/>
+          <w:szCs w:val="21"/>
+          <w:lang w:eastAsia="es-ES"/>
+        </w:rPr>
+        <w:t> </w:t>
+      </w:r>
+      <w:proofErr w:type="spellStart"/>
+      <w:r>
+        <w:rPr>
+          <w:rFonts w:ascii="Consolas" w:eastAsia="Times New Roman" w:hAnsi="Consolas" w:cs="Times New Roman"/>
+          <w:color w:val="569CD6"/>
+          <w:sz w:val="21"/>
+          <w:szCs w:val="21"/>
+          <w:lang w:eastAsia="es-ES"/>
+        </w:rPr>
+        <w:t>int</w:t>
+      </w:r>
+      <w:proofErr w:type="spellEnd"/>
+      <w:r>
+        <w:rPr>
+          <w:rFonts w:ascii="Consolas" w:eastAsia="Times New Roman" w:hAnsi="Consolas" w:cs="Times New Roman"/>
+          <w:color w:val="D4D4D4"/>
+          <w:sz w:val="21"/>
+          <w:szCs w:val="21"/>
+          <w:lang w:eastAsia="es-ES"/>
+        </w:rPr>
+        <w:t> </w:t>
+      </w:r>
+      <w:r>
+        <w:rPr>
+          <w:rFonts w:ascii="Consolas" w:eastAsia="Times New Roman" w:hAnsi="Consolas" w:cs="Times New Roman"/>
+          <w:color w:val="9CDCFE"/>
+          <w:sz w:val="21"/>
+          <w:szCs w:val="21"/>
+          <w:lang w:eastAsia="es-ES"/>
+        </w:rPr>
+        <w:t>x</w:t>
+      </w:r>
+      <w:r>
+        <w:rPr>
+          <w:rFonts w:ascii="Consolas" w:eastAsia="Times New Roman" w:hAnsi="Consolas" w:cs="Times New Roman"/>
+          <w:color w:val="D4D4D4"/>
+          <w:sz w:val="21"/>
+          <w:szCs w:val="21"/>
+          <w:lang w:eastAsia="es-ES"/>
+        </w:rPr>
+        <w:t> = </w:t>
+      </w:r>
+      <w:r>
+        <w:rPr>
+          <w:rFonts w:ascii="Consolas" w:eastAsia="Times New Roman" w:hAnsi="Consolas" w:cs="Times New Roman"/>
+          <w:color w:val="B5CEA8"/>
+          <w:sz w:val="21"/>
+          <w:szCs w:val="21"/>
+          <w:lang w:eastAsia="es-ES"/>
+        </w:rPr>
+        <w:t>0</w:t>
+      </w:r>
+      <w:r>
+        <w:rPr>
+          <w:rFonts w:ascii="Consolas" w:eastAsia="Times New Roman" w:hAnsi="Consolas" w:cs="Times New Roman"/>
+          <w:color w:val="D4D4D4"/>
+          <w:sz w:val="21"/>
+          <w:szCs w:val="21"/>
+          <w:lang w:eastAsia="es-ES"/>
+        </w:rPr>
+        <w:t>; </w:t>
+      </w:r>
+      <w:r>
+        <w:rPr>
+          <w:rFonts w:ascii="Consolas" w:eastAsia="Times New Roman" w:hAnsi="Consolas" w:cs="Times New Roman"/>
+          <w:color w:val="9CDCFE"/>
+          <w:sz w:val="21"/>
+          <w:szCs w:val="21"/>
+          <w:lang w:eastAsia="es-ES"/>
+        </w:rPr>
+        <w:t>x</w:t>
+      </w:r>
+      <w:r>
+        <w:rPr>
+          <w:rFonts w:ascii="Consolas" w:eastAsia="Times New Roman" w:hAnsi="Consolas" w:cs="Times New Roman"/>
+          <w:color w:val="D4D4D4"/>
+          <w:sz w:val="21"/>
+          <w:szCs w:val="21"/>
+          <w:lang w:eastAsia="es-ES"/>
+        </w:rPr>
+        <w:t> &lt; </w:t>
+      </w:r>
+      <w:r>
+        <w:rPr>
+          <w:rFonts w:ascii="Consolas" w:eastAsia="Times New Roman" w:hAnsi="Consolas" w:cs="Times New Roman"/>
+          <w:color w:val="569CD6"/>
+          <w:sz w:val="21"/>
+          <w:szCs w:val="21"/>
+          <w:lang w:eastAsia="es-ES"/>
+        </w:rPr>
+        <w:t>WIDTH</w:t>
+      </w:r>
+      <w:r>
+        <w:rPr>
+          <w:rFonts w:ascii="Consolas" w:eastAsia="Times New Roman" w:hAnsi="Consolas" w:cs="Times New Roman"/>
+          <w:color w:val="D4D4D4"/>
+          <w:sz w:val="21"/>
+          <w:szCs w:val="21"/>
+          <w:lang w:eastAsia="es-ES"/>
+        </w:rPr>
+        <w:t> / </w:t>
+      </w:r>
+      <w:r>
+        <w:rPr>
+          <w:rFonts w:ascii="Consolas" w:eastAsia="Times New Roman" w:hAnsi="Consolas" w:cs="Times New Roman"/>
+          <w:color w:val="569CD6"/>
+          <w:sz w:val="21"/>
+          <w:szCs w:val="21"/>
+          <w:lang w:eastAsia="es-ES"/>
+        </w:rPr>
+        <w:t>BS</w:t>
+      </w:r>
+      <w:r>
+        <w:rPr>
+          <w:rFonts w:ascii="Consolas" w:eastAsia="Times New Roman" w:hAnsi="Consolas" w:cs="Times New Roman"/>
+          <w:color w:val="D4D4D4"/>
+          <w:sz w:val="21"/>
+          <w:szCs w:val="21"/>
+          <w:lang w:eastAsia="es-ES"/>
+        </w:rPr>
+        <w:t>; </w:t>
+      </w:r>
+      <w:r>
+        <w:rPr>
+          <w:rFonts w:ascii="Consolas" w:eastAsia="Times New Roman" w:hAnsi="Consolas" w:cs="Times New Roman"/>
+          <w:color w:val="9CDCFE"/>
+          <w:sz w:val="21"/>
+          <w:szCs w:val="21"/>
+          <w:lang w:eastAsia="es-ES"/>
+        </w:rPr>
+        <w:t>x</w:t>
+      </w:r>
+      <w:r>
+        <w:rPr>
+          <w:rFonts w:ascii="Consolas" w:eastAsia="Times New Roman" w:hAnsi="Consolas" w:cs="Times New Roman"/>
+          <w:color w:val="D4D4D4"/>
+          <w:sz w:val="21"/>
+          <w:szCs w:val="21"/>
+          <w:lang w:eastAsia="es-ES"/>
+        </w:rPr>
+        <w:t>++)</w:t>
+      </w:r>
+    </w:p>
+    <w:p>
+      <w:pPr>
+        <w:shd w:val="clear" w:color="auto" w:fill="1E1E1E"/>
+        <w:spacing w:line="285" w:lineRule="atLeast"/>
+        <w:jc w:val="left"/>
+        <w:rPr>
+          <w:rFonts w:ascii="Consolas" w:eastAsia="Times New Roman" w:hAnsi="Consolas" w:cs="Times New Roman"/>
+          <w:color w:val="D4D4D4"/>
+          <w:sz w:val="21"/>
+          <w:szCs w:val="21"/>
+          <w:lang w:eastAsia="es-ES"/>
+        </w:rPr>
+      </w:pPr>
+      <w:r>
+        <w:rPr>
+          <w:rFonts w:ascii="Consolas" w:eastAsia="Times New Roman" w:hAnsi="Consolas" w:cs="Times New Roman"/>
+          <w:color w:val="D4D4D4"/>
+          <w:sz w:val="21"/>
+          <w:szCs w:val="21"/>
+          <w:lang w:eastAsia="es-ES"/>
+        </w:rPr>
+        <w:t>        {</w:t>
+      </w:r>
+    </w:p>
+    <w:p>
+      <w:pPr>
+        <w:shd w:val="clear" w:color="auto" w:fill="1E1E1E"/>
+        <w:spacing w:line="285" w:lineRule="atLeast"/>
+        <w:jc w:val="left"/>
+        <w:rPr>
+          <w:rFonts w:ascii="Consolas" w:eastAsia="Times New Roman" w:hAnsi="Consolas" w:cs="Times New Roman"/>
+          <w:color w:val="D4D4D4"/>
+          <w:sz w:val="21"/>
+          <w:szCs w:val="21"/>
+          <w:lang w:eastAsia="es-ES"/>
+        </w:rPr>
+      </w:pPr>
+      <w:r>
+        <w:rPr>
+          <w:rFonts w:ascii="Consolas" w:eastAsia="Times New Roman" w:hAnsi="Consolas" w:cs="Times New Roman"/>
+          <w:color w:val="D4D4D4"/>
+          <w:sz w:val="21"/>
+          <w:szCs w:val="21"/>
+          <w:lang w:eastAsia="es-ES"/>
+        </w:rPr>
+        <w:t>            </w:t>
+      </w:r>
+      <w:r>
+        <w:rPr>
+          <w:rFonts w:ascii="Consolas" w:eastAsia="Times New Roman" w:hAnsi="Consolas" w:cs="Times New Roman"/>
+          <w:color w:val="9CDCFE"/>
+          <w:sz w:val="21"/>
+          <w:szCs w:val="21"/>
+          <w:lang w:eastAsia="es-ES"/>
+        </w:rPr>
+        <w:t>costes</w:t>
+      </w:r>
+      <w:r>
+        <w:rPr>
+          <w:rFonts w:ascii="Consolas" w:eastAsia="Times New Roman" w:hAnsi="Consolas" w:cs="Times New Roman"/>
+          <w:color w:val="D4D4D4"/>
+          <w:sz w:val="21"/>
+          <w:szCs w:val="21"/>
+          <w:lang w:eastAsia="es-ES"/>
+        </w:rPr>
+        <w:t>[</w:t>
+      </w:r>
+      <w:r>
+        <w:rPr>
+          <w:rFonts w:ascii="Consolas" w:eastAsia="Times New Roman" w:hAnsi="Consolas" w:cs="Times New Roman"/>
+          <w:color w:val="9CDCFE"/>
+          <w:sz w:val="21"/>
+          <w:szCs w:val="21"/>
+          <w:lang w:eastAsia="es-ES"/>
+        </w:rPr>
+        <w:t>y</w:t>
+      </w:r>
+      <w:r>
+        <w:rPr>
+          <w:rFonts w:ascii="Consolas" w:eastAsia="Times New Roman" w:hAnsi="Consolas" w:cs="Times New Roman"/>
+          <w:color w:val="D4D4D4"/>
+          <w:sz w:val="21"/>
+          <w:szCs w:val="21"/>
+          <w:lang w:eastAsia="es-ES"/>
+        </w:rPr>
+        <w:t>][</w:t>
+      </w:r>
+      <w:r>
+        <w:rPr>
+          <w:rFonts w:ascii="Consolas" w:eastAsia="Times New Roman" w:hAnsi="Consolas" w:cs="Times New Roman"/>
+          <w:color w:val="9CDCFE"/>
+          <w:sz w:val="21"/>
+          <w:szCs w:val="21"/>
+          <w:lang w:eastAsia="es-ES"/>
+        </w:rPr>
+        <w:t>x</w:t>
+      </w:r>
+      <w:r>
+        <w:rPr>
+          <w:rFonts w:ascii="Consolas" w:eastAsia="Times New Roman" w:hAnsi="Consolas" w:cs="Times New Roman"/>
+          <w:color w:val="D4D4D4"/>
+          <w:sz w:val="21"/>
+          <w:szCs w:val="21"/>
+          <w:lang w:eastAsia="es-ES"/>
+        </w:rPr>
+        <w:t>] = </w:t>
+      </w:r>
+      <w:r>
+        <w:rPr>
+          <w:rFonts w:ascii="Consolas" w:eastAsia="Times New Roman" w:hAnsi="Consolas" w:cs="Times New Roman"/>
+          <w:color w:val="569CD6"/>
+          <w:sz w:val="21"/>
+          <w:szCs w:val="21"/>
+          <w:lang w:eastAsia="es-ES"/>
+        </w:rPr>
+        <w:t>__FLT_MAX__</w:t>
+      </w:r>
+      <w:r>
+        <w:rPr>
+          <w:rFonts w:ascii="Consolas" w:eastAsia="Times New Roman" w:hAnsi="Consolas" w:cs="Times New Roman"/>
+          <w:color w:val="D4D4D4"/>
+          <w:sz w:val="21"/>
+          <w:szCs w:val="21"/>
+          <w:lang w:eastAsia="es-ES"/>
+        </w:rPr>
+        <w:t>;</w:t>
+      </w:r>
+    </w:p>
+    <w:p>
+      <w:pPr>
+        <w:shd w:val="clear" w:color="auto" w:fill="1E1E1E"/>
+        <w:spacing w:line="285" w:lineRule="atLeast"/>
+        <w:jc w:val="left"/>
+        <w:rPr>
+          <w:rFonts w:ascii="Consolas" w:eastAsia="Times New Roman" w:hAnsi="Consolas" w:cs="Times New Roman"/>
+          <w:color w:val="D4D4D4"/>
+          <w:sz w:val="21"/>
+          <w:szCs w:val="21"/>
+          <w:lang w:eastAsia="es-ES"/>
+        </w:rPr>
+      </w:pPr>
+      <w:r>
+        <w:rPr>
+          <w:rFonts w:ascii="Consolas" w:eastAsia="Times New Roman" w:hAnsi="Consolas" w:cs="Times New Roman"/>
+          <w:color w:val="D4D4D4"/>
+          <w:sz w:val="21"/>
+          <w:szCs w:val="21"/>
+          <w:lang w:eastAsia="es-ES"/>
+        </w:rPr>
+        <w:t>        }</w:t>
+      </w:r>
+    </w:p>
+    <w:p>
+      <w:pPr>
+        <w:shd w:val="clear" w:color="auto" w:fill="1E1E1E"/>
+        <w:spacing w:line="285" w:lineRule="atLeast"/>
+        <w:jc w:val="left"/>
+        <w:rPr>
+          <w:rFonts w:ascii="Consolas" w:eastAsia="Times New Roman" w:hAnsi="Consolas" w:cs="Times New Roman"/>
+          <w:color w:val="D4D4D4"/>
+          <w:sz w:val="21"/>
+          <w:szCs w:val="21"/>
+          <w:lang w:eastAsia="es-ES"/>
+        </w:rPr>
+      </w:pPr>
+      <w:r>
+        <w:rPr>
+          <w:rFonts w:ascii="Consolas" w:eastAsia="Times New Roman" w:hAnsi="Consolas" w:cs="Times New Roman"/>
+          <w:color w:val="D4D4D4"/>
+          <w:sz w:val="21"/>
+          <w:szCs w:val="21"/>
+          <w:lang w:eastAsia="es-ES"/>
+        </w:rPr>
+        <w:t>    }</w:t>
+      </w:r>
+    </w:p>
+    <w:p>
+      <w:pPr>
+        <w:shd w:val="clear" w:color="auto" w:fill="1E1E1E"/>
+        <w:spacing w:line="285" w:lineRule="atLeast"/>
+        <w:jc w:val="left"/>
+        <w:rPr>
+          <w:rFonts w:ascii="Consolas" w:eastAsia="Times New Roman" w:hAnsi="Consolas" w:cs="Times New Roman"/>
+          <w:color w:val="D4D4D4"/>
+          <w:sz w:val="21"/>
+          <w:szCs w:val="21"/>
+          <w:lang w:eastAsia="es-ES"/>
+        </w:rPr>
+      </w:pPr>
+    </w:p>
+    <w:p/>
+    <w:p>
+      <w:r>
+        <w:t xml:space="preserve">Por otro lado, se intenta paralelizar el método de MSE colapsando los bucles y utilizando un </w:t>
+      </w:r>
+      <w:proofErr w:type="spellStart"/>
+      <w:r>
+        <w:t>reduction</w:t>
+      </w:r>
+      <w:proofErr w:type="spellEnd"/>
+      <w:r>
+        <w:t xml:space="preserve"> del error, pero los tiempos se ven perjudicados y consiguiendo resultados errores.</w:t>
+      </w:r>
+    </w:p>
+    <w:p/>
+    <w:p>
+      <w:pPr>
+        <w:shd w:val="clear" w:color="auto" w:fill="1E1E1E"/>
+        <w:spacing w:line="285" w:lineRule="atLeast"/>
+        <w:jc w:val="left"/>
+        <w:rPr>
+          <w:rFonts w:ascii="Consolas" w:eastAsia="Times New Roman" w:hAnsi="Consolas" w:cs="Times New Roman"/>
+          <w:color w:val="D4D4D4"/>
+          <w:sz w:val="21"/>
+          <w:szCs w:val="21"/>
+          <w:lang w:eastAsia="es-ES"/>
+        </w:rPr>
+      </w:pPr>
+      <w:r>
+        <w:rPr>
+          <w:rFonts w:ascii="Consolas" w:eastAsia="Times New Roman" w:hAnsi="Consolas" w:cs="Times New Roman"/>
+          <w:color w:val="569CD6"/>
+          <w:sz w:val="21"/>
+          <w:szCs w:val="21"/>
+          <w:lang w:eastAsia="es-ES"/>
+        </w:rPr>
+        <w:t>float</w:t>
+      </w:r>
+      <w:r>
+        <w:rPr>
+          <w:rFonts w:ascii="Consolas" w:eastAsia="Times New Roman" w:hAnsi="Consolas" w:cs="Times New Roman"/>
+          <w:color w:val="D4D4D4"/>
+          <w:sz w:val="21"/>
+          <w:szCs w:val="21"/>
+          <w:lang w:eastAsia="es-ES"/>
+        </w:rPr>
+        <w:t> </w:t>
+      </w:r>
+      <w:r>
+        <w:rPr>
+          <w:rFonts w:ascii="Consolas" w:eastAsia="Times New Roman" w:hAnsi="Consolas" w:cs="Times New Roman"/>
+          <w:color w:val="DCDCAA"/>
+          <w:sz w:val="21"/>
+          <w:szCs w:val="21"/>
+          <w:lang w:eastAsia="es-ES"/>
+        </w:rPr>
+        <w:t>MSE</w:t>
+      </w:r>
+      <w:r>
+        <w:rPr>
+          <w:rFonts w:ascii="Consolas" w:eastAsia="Times New Roman" w:hAnsi="Consolas" w:cs="Times New Roman"/>
+          <w:color w:val="D4D4D4"/>
+          <w:sz w:val="21"/>
+          <w:szCs w:val="21"/>
+          <w:lang w:eastAsia="es-ES"/>
+        </w:rPr>
+        <w:t>(</w:t>
+      </w:r>
+      <w:r>
+        <w:rPr>
+          <w:rFonts w:ascii="Consolas" w:eastAsia="Times New Roman" w:hAnsi="Consolas" w:cs="Times New Roman"/>
+          <w:color w:val="569CD6"/>
+          <w:sz w:val="21"/>
+          <w:szCs w:val="21"/>
+          <w:lang w:eastAsia="es-ES"/>
+        </w:rPr>
+        <w:t>unsigned</w:t>
+      </w:r>
+      <w:r>
+        <w:rPr>
+          <w:rFonts w:ascii="Consolas" w:eastAsia="Times New Roman" w:hAnsi="Consolas" w:cs="Times New Roman"/>
+          <w:color w:val="D4D4D4"/>
+          <w:sz w:val="21"/>
+          <w:szCs w:val="21"/>
+          <w:lang w:eastAsia="es-ES"/>
+        </w:rPr>
+        <w:t> </w:t>
+      </w:r>
+      <w:r>
+        <w:rPr>
+          <w:rFonts w:ascii="Consolas" w:eastAsia="Times New Roman" w:hAnsi="Consolas" w:cs="Times New Roman"/>
+          <w:color w:val="569CD6"/>
+          <w:sz w:val="21"/>
+          <w:szCs w:val="21"/>
+          <w:lang w:eastAsia="es-ES"/>
+        </w:rPr>
+        <w:t>char</w:t>
+      </w:r>
+      <w:r>
+        <w:rPr>
+          <w:rFonts w:ascii="Consolas" w:eastAsia="Times New Roman" w:hAnsi="Consolas" w:cs="Times New Roman"/>
+          <w:color w:val="D4D4D4"/>
+          <w:sz w:val="21"/>
+          <w:szCs w:val="21"/>
+          <w:lang w:eastAsia="es-ES"/>
+        </w:rPr>
+        <w:t> *</w:t>
+      </w:r>
+      <w:r>
+        <w:rPr>
+          <w:rFonts w:ascii="Consolas" w:eastAsia="Times New Roman" w:hAnsi="Consolas" w:cs="Times New Roman"/>
+          <w:color w:val="9CDCFE"/>
+          <w:sz w:val="21"/>
+          <w:szCs w:val="21"/>
+          <w:lang w:eastAsia="es-ES"/>
+        </w:rPr>
+        <w:t>bloque_actual</w:t>
+      </w:r>
+      <w:r>
+        <w:rPr>
+          <w:rFonts w:ascii="Consolas" w:eastAsia="Times New Roman" w:hAnsi="Consolas" w:cs="Times New Roman"/>
+          <w:color w:val="D4D4D4"/>
+          <w:sz w:val="21"/>
+          <w:szCs w:val="21"/>
+          <w:lang w:eastAsia="es-ES"/>
+        </w:rPr>
+        <w:t>, </w:t>
+      </w:r>
+      <w:r>
+        <w:rPr>
+          <w:rFonts w:ascii="Consolas" w:eastAsia="Times New Roman" w:hAnsi="Consolas" w:cs="Times New Roman"/>
+          <w:color w:val="569CD6"/>
+          <w:sz w:val="21"/>
+          <w:szCs w:val="21"/>
+          <w:lang w:eastAsia="es-ES"/>
+        </w:rPr>
+        <w:t>unsigned</w:t>
+      </w:r>
+      <w:r>
+        <w:rPr>
+          <w:rFonts w:ascii="Consolas" w:eastAsia="Times New Roman" w:hAnsi="Consolas" w:cs="Times New Roman"/>
+          <w:color w:val="D4D4D4"/>
+          <w:sz w:val="21"/>
+          <w:szCs w:val="21"/>
+          <w:lang w:eastAsia="es-ES"/>
+        </w:rPr>
+        <w:t> </w:t>
+      </w:r>
+      <w:r>
+        <w:rPr>
+          <w:rFonts w:ascii="Consolas" w:eastAsia="Times New Roman" w:hAnsi="Consolas" w:cs="Times New Roman"/>
+          <w:color w:val="569CD6"/>
+          <w:sz w:val="21"/>
+          <w:szCs w:val="21"/>
+          <w:lang w:eastAsia="es-ES"/>
+        </w:rPr>
+        <w:t>char</w:t>
+      </w:r>
+      <w:r>
+        <w:rPr>
+          <w:rFonts w:ascii="Consolas" w:eastAsia="Times New Roman" w:hAnsi="Consolas" w:cs="Times New Roman"/>
+          <w:color w:val="D4D4D4"/>
+          <w:sz w:val="21"/>
+          <w:szCs w:val="21"/>
+          <w:lang w:eastAsia="es-ES"/>
+        </w:rPr>
+        <w:t> *</w:t>
+      </w:r>
+      <w:r>
+        <w:rPr>
+          <w:rFonts w:ascii="Consolas" w:eastAsia="Times New Roman" w:hAnsi="Consolas" w:cs="Times New Roman"/>
+          <w:color w:val="9CDCFE"/>
+          <w:sz w:val="21"/>
+          <w:szCs w:val="21"/>
+          <w:lang w:eastAsia="es-ES"/>
+        </w:rPr>
+        <w:t>bloque_referencia</w:t>
+      </w:r>
+      <w:r>
+        <w:rPr>
+          <w:rFonts w:ascii="Consolas" w:eastAsia="Times New Roman" w:hAnsi="Consolas" w:cs="Times New Roman"/>
+          <w:color w:val="D4D4D4"/>
+          <w:sz w:val="21"/>
+          <w:szCs w:val="21"/>
+          <w:lang w:eastAsia="es-ES"/>
+        </w:rPr>
+        <w:t>)</w:t>
+      </w:r>
+    </w:p>
+    <w:p>
+      <w:pPr>
+        <w:shd w:val="clear" w:color="auto" w:fill="1E1E1E"/>
+        <w:spacing w:line="285" w:lineRule="atLeast"/>
+        <w:jc w:val="left"/>
+        <w:rPr>
+          <w:rFonts w:ascii="Consolas" w:eastAsia="Times New Roman" w:hAnsi="Consolas" w:cs="Times New Roman"/>
+          <w:color w:val="D4D4D4"/>
+          <w:sz w:val="21"/>
+          <w:szCs w:val="21"/>
+          <w:lang w:eastAsia="es-ES"/>
+        </w:rPr>
+      </w:pPr>
+      <w:r>
+        <w:rPr>
+          <w:rFonts w:ascii="Consolas" w:eastAsia="Times New Roman" w:hAnsi="Consolas" w:cs="Times New Roman"/>
+          <w:color w:val="D4D4D4"/>
+          <w:sz w:val="21"/>
+          <w:szCs w:val="21"/>
+          <w:lang w:eastAsia="es-ES"/>
+        </w:rPr>
+        <w:t>{</w:t>
+      </w:r>
+    </w:p>
+    <w:p>
+      <w:pPr>
+        <w:shd w:val="clear" w:color="auto" w:fill="1E1E1E"/>
+        <w:spacing w:line="285" w:lineRule="atLeast"/>
+        <w:jc w:val="left"/>
+        <w:rPr>
+          <w:rFonts w:ascii="Consolas" w:eastAsia="Times New Roman" w:hAnsi="Consolas" w:cs="Times New Roman"/>
+          <w:color w:val="D4D4D4"/>
+          <w:sz w:val="21"/>
+          <w:szCs w:val="21"/>
+          <w:lang w:eastAsia="es-ES"/>
+        </w:rPr>
+      </w:pPr>
+      <w:r>
+        <w:rPr>
+          <w:rFonts w:ascii="Consolas" w:eastAsia="Times New Roman" w:hAnsi="Consolas" w:cs="Times New Roman"/>
+          <w:color w:val="D4D4D4"/>
+          <w:sz w:val="21"/>
+          <w:szCs w:val="21"/>
+          <w:lang w:eastAsia="es-ES"/>
+        </w:rPr>
+        <w:t>    </w:t>
+      </w:r>
+      <w:proofErr w:type="spellStart"/>
+      <w:r>
+        <w:rPr>
+          <w:rFonts w:ascii="Consolas" w:eastAsia="Times New Roman" w:hAnsi="Consolas" w:cs="Times New Roman"/>
+          <w:color w:val="569CD6"/>
+          <w:sz w:val="21"/>
+          <w:szCs w:val="21"/>
+          <w:lang w:eastAsia="es-ES"/>
+        </w:rPr>
+        <w:t>float</w:t>
+      </w:r>
+      <w:proofErr w:type="spellEnd"/>
+      <w:r>
+        <w:rPr>
+          <w:rFonts w:ascii="Consolas" w:eastAsia="Times New Roman" w:hAnsi="Consolas" w:cs="Times New Roman"/>
+          <w:color w:val="D4D4D4"/>
+          <w:sz w:val="21"/>
+          <w:szCs w:val="21"/>
+          <w:lang w:eastAsia="es-ES"/>
+        </w:rPr>
+        <w:t> </w:t>
+      </w:r>
+      <w:r>
+        <w:rPr>
+          <w:rFonts w:ascii="Consolas" w:eastAsia="Times New Roman" w:hAnsi="Consolas" w:cs="Times New Roman"/>
+          <w:color w:val="9CDCFE"/>
+          <w:sz w:val="21"/>
+          <w:szCs w:val="21"/>
+          <w:lang w:eastAsia="es-ES"/>
+        </w:rPr>
+        <w:t>error</w:t>
+      </w:r>
+      <w:r>
+        <w:rPr>
+          <w:rFonts w:ascii="Consolas" w:eastAsia="Times New Roman" w:hAnsi="Consolas" w:cs="Times New Roman"/>
+          <w:color w:val="D4D4D4"/>
+          <w:sz w:val="21"/>
+          <w:szCs w:val="21"/>
+          <w:lang w:eastAsia="es-ES"/>
+        </w:rPr>
+        <w:t> = </w:t>
+      </w:r>
+      <w:r>
+        <w:rPr>
+          <w:rFonts w:ascii="Consolas" w:eastAsia="Times New Roman" w:hAnsi="Consolas" w:cs="Times New Roman"/>
+          <w:color w:val="B5CEA8"/>
+          <w:sz w:val="21"/>
+          <w:szCs w:val="21"/>
+          <w:lang w:eastAsia="es-ES"/>
+        </w:rPr>
+        <w:t>0</w:t>
+      </w:r>
+      <w:r>
+        <w:rPr>
+          <w:rFonts w:ascii="Consolas" w:eastAsia="Times New Roman" w:hAnsi="Consolas" w:cs="Times New Roman"/>
+          <w:color w:val="D4D4D4"/>
+          <w:sz w:val="21"/>
+          <w:szCs w:val="21"/>
+          <w:lang w:eastAsia="es-ES"/>
+        </w:rPr>
+        <w:t>;</w:t>
+      </w:r>
+    </w:p>
+    <w:p>
+      <w:pPr>
+        <w:shd w:val="clear" w:color="auto" w:fill="1E1E1E"/>
+        <w:spacing w:line="285" w:lineRule="atLeast"/>
+        <w:jc w:val="left"/>
+        <w:rPr>
+          <w:rFonts w:ascii="Consolas" w:eastAsia="Times New Roman" w:hAnsi="Consolas" w:cs="Times New Roman"/>
+          <w:color w:val="D4D4D4"/>
+          <w:sz w:val="21"/>
+          <w:szCs w:val="21"/>
+          <w:lang w:eastAsia="es-ES"/>
+        </w:rPr>
+      </w:pPr>
+      <w:r>
+        <w:rPr>
+          <w:rFonts w:ascii="Consolas" w:eastAsia="Times New Roman" w:hAnsi="Consolas" w:cs="Times New Roman"/>
+          <w:color w:val="D4D4D4"/>
+          <w:sz w:val="21"/>
+          <w:szCs w:val="21"/>
+          <w:lang w:eastAsia="es-ES"/>
+        </w:rPr>
+        <w:t>    </w:t>
+      </w:r>
+      <w:r>
+        <w:rPr>
+          <w:rFonts w:ascii="Consolas" w:eastAsia="Times New Roman" w:hAnsi="Consolas" w:cs="Times New Roman"/>
+          <w:color w:val="6A9955"/>
+          <w:sz w:val="21"/>
+          <w:szCs w:val="21"/>
+          <w:lang w:eastAsia="es-ES"/>
+        </w:rPr>
+        <w:t>// #pragma </w:t>
+      </w:r>
+      <w:proofErr w:type="spellStart"/>
+      <w:r>
+        <w:rPr>
+          <w:rFonts w:ascii="Consolas" w:eastAsia="Times New Roman" w:hAnsi="Consolas" w:cs="Times New Roman"/>
+          <w:color w:val="6A9955"/>
+          <w:sz w:val="21"/>
+          <w:szCs w:val="21"/>
+          <w:lang w:eastAsia="es-ES"/>
+        </w:rPr>
+        <w:t>omp</w:t>
+      </w:r>
+      <w:proofErr w:type="spellEnd"/>
+      <w:r>
+        <w:rPr>
+          <w:rFonts w:ascii="Consolas" w:eastAsia="Times New Roman" w:hAnsi="Consolas" w:cs="Times New Roman"/>
+          <w:color w:val="6A9955"/>
+          <w:sz w:val="21"/>
+          <w:szCs w:val="21"/>
+          <w:lang w:eastAsia="es-ES"/>
+        </w:rPr>
+        <w:t> </w:t>
+      </w:r>
+      <w:proofErr w:type="spellStart"/>
+      <w:r>
+        <w:rPr>
+          <w:rFonts w:ascii="Consolas" w:eastAsia="Times New Roman" w:hAnsi="Consolas" w:cs="Times New Roman"/>
+          <w:color w:val="6A9955"/>
+          <w:sz w:val="21"/>
+          <w:szCs w:val="21"/>
+          <w:lang w:eastAsia="es-ES"/>
+        </w:rPr>
+        <w:t>parallel</w:t>
+      </w:r>
+      <w:proofErr w:type="spellEnd"/>
+      <w:r>
+        <w:rPr>
+          <w:rFonts w:ascii="Consolas" w:eastAsia="Times New Roman" w:hAnsi="Consolas" w:cs="Times New Roman"/>
+          <w:color w:val="6A9955"/>
+          <w:sz w:val="21"/>
+          <w:szCs w:val="21"/>
+          <w:lang w:eastAsia="es-ES"/>
+        </w:rPr>
+        <w:t> </w:t>
+      </w:r>
+      <w:proofErr w:type="spellStart"/>
+      <w:r>
+        <w:rPr>
+          <w:rFonts w:ascii="Consolas" w:eastAsia="Times New Roman" w:hAnsi="Consolas" w:cs="Times New Roman"/>
+          <w:color w:val="6A9955"/>
+          <w:sz w:val="21"/>
+          <w:szCs w:val="21"/>
+          <w:lang w:eastAsia="es-ES"/>
+        </w:rPr>
+        <w:t>for</w:t>
+      </w:r>
+      <w:proofErr w:type="spellEnd"/>
+      <w:r>
+        <w:rPr>
+          <w:rFonts w:ascii="Consolas" w:eastAsia="Times New Roman" w:hAnsi="Consolas" w:cs="Times New Roman"/>
+          <w:color w:val="6A9955"/>
+          <w:sz w:val="21"/>
+          <w:szCs w:val="21"/>
+          <w:lang w:eastAsia="es-ES"/>
+        </w:rPr>
+        <w:t> </w:t>
+      </w:r>
+      <w:proofErr w:type="spellStart"/>
+      <w:r>
+        <w:rPr>
+          <w:rFonts w:ascii="Consolas" w:eastAsia="Times New Roman" w:hAnsi="Consolas" w:cs="Times New Roman"/>
+          <w:color w:val="6A9955"/>
+          <w:sz w:val="21"/>
+          <w:szCs w:val="21"/>
+          <w:lang w:eastAsia="es-ES"/>
+        </w:rPr>
+        <w:t>collapse</w:t>
+      </w:r>
+      <w:proofErr w:type="spellEnd"/>
+      <w:r>
+        <w:rPr>
+          <w:rFonts w:ascii="Consolas" w:eastAsia="Times New Roman" w:hAnsi="Consolas" w:cs="Times New Roman"/>
+          <w:color w:val="6A9955"/>
+          <w:sz w:val="21"/>
+          <w:szCs w:val="21"/>
+          <w:lang w:eastAsia="es-ES"/>
+        </w:rPr>
+        <w:t>(2) </w:t>
+      </w:r>
+      <w:proofErr w:type="spellStart"/>
+      <w:r>
+        <w:rPr>
+          <w:rFonts w:ascii="Consolas" w:eastAsia="Times New Roman" w:hAnsi="Consolas" w:cs="Times New Roman"/>
+          <w:color w:val="6A9955"/>
+          <w:sz w:val="21"/>
+          <w:szCs w:val="21"/>
+          <w:lang w:eastAsia="es-ES"/>
+        </w:rPr>
+        <w:t>reduction</w:t>
+      </w:r>
+      <w:proofErr w:type="spellEnd"/>
+      <w:r>
+        <w:rPr>
+          <w:rFonts w:ascii="Consolas" w:eastAsia="Times New Roman" w:hAnsi="Consolas" w:cs="Times New Roman"/>
+          <w:color w:val="6A9955"/>
+          <w:sz w:val="21"/>
+          <w:szCs w:val="21"/>
+          <w:lang w:eastAsia="es-ES"/>
+        </w:rPr>
+        <w:t>(+:error)</w:t>
+      </w:r>
+    </w:p>
+    <w:p>
+      <w:pPr>
+        <w:shd w:val="clear" w:color="auto" w:fill="1E1E1E"/>
+        <w:spacing w:line="285" w:lineRule="atLeast"/>
+        <w:jc w:val="left"/>
+        <w:rPr>
+          <w:rFonts w:ascii="Consolas" w:eastAsia="Times New Roman" w:hAnsi="Consolas" w:cs="Times New Roman"/>
+          <w:color w:val="D4D4D4"/>
+          <w:sz w:val="21"/>
+          <w:szCs w:val="21"/>
+          <w:lang w:eastAsia="es-ES"/>
+        </w:rPr>
+      </w:pPr>
+      <w:r>
+        <w:rPr>
+          <w:rFonts w:ascii="Consolas" w:eastAsia="Times New Roman" w:hAnsi="Consolas" w:cs="Times New Roman"/>
+          <w:color w:val="D4D4D4"/>
+          <w:sz w:val="21"/>
+          <w:szCs w:val="21"/>
+          <w:lang w:eastAsia="es-ES"/>
+        </w:rPr>
+        <w:t>    </w:t>
+      </w:r>
+      <w:r>
+        <w:rPr>
+          <w:rFonts w:ascii="Consolas" w:eastAsia="Times New Roman" w:hAnsi="Consolas" w:cs="Times New Roman"/>
+          <w:color w:val="6A9955"/>
+          <w:sz w:val="21"/>
+          <w:szCs w:val="21"/>
+          <w:lang w:eastAsia="es-ES"/>
+        </w:rPr>
+        <w:t>// es </w:t>
+      </w:r>
+      <w:proofErr w:type="spellStart"/>
+      <w:r>
+        <w:rPr>
+          <w:rFonts w:ascii="Consolas" w:eastAsia="Times New Roman" w:hAnsi="Consolas" w:cs="Times New Roman"/>
+          <w:color w:val="6A9955"/>
+          <w:sz w:val="21"/>
+          <w:szCs w:val="21"/>
+          <w:lang w:eastAsia="es-ES"/>
+        </w:rPr>
+        <w:t>mas</w:t>
+      </w:r>
+      <w:proofErr w:type="spellEnd"/>
+      <w:r>
+        <w:rPr>
+          <w:rFonts w:ascii="Consolas" w:eastAsia="Times New Roman" w:hAnsi="Consolas" w:cs="Times New Roman"/>
+          <w:color w:val="6A9955"/>
+          <w:sz w:val="21"/>
+          <w:szCs w:val="21"/>
+          <w:lang w:eastAsia="es-ES"/>
+        </w:rPr>
+        <w:t> lento.</w:t>
+      </w:r>
+    </w:p>
+    <w:p>
+      <w:pPr>
+        <w:shd w:val="clear" w:color="auto" w:fill="1E1E1E"/>
+        <w:spacing w:line="285" w:lineRule="atLeast"/>
+        <w:jc w:val="left"/>
+        <w:rPr>
+          <w:rFonts w:ascii="Consolas" w:eastAsia="Times New Roman" w:hAnsi="Consolas" w:cs="Times New Roman"/>
+          <w:color w:val="D4D4D4"/>
+          <w:sz w:val="21"/>
+          <w:szCs w:val="21"/>
+          <w:lang w:eastAsia="es-ES"/>
+        </w:rPr>
+      </w:pPr>
+      <w:r>
+        <w:rPr>
+          <w:rFonts w:ascii="Consolas" w:eastAsia="Times New Roman" w:hAnsi="Consolas" w:cs="Times New Roman"/>
+          <w:color w:val="D4D4D4"/>
+          <w:sz w:val="21"/>
+          <w:szCs w:val="21"/>
+          <w:lang w:eastAsia="es-ES"/>
+        </w:rPr>
+        <w:t>    </w:t>
+      </w:r>
+      <w:proofErr w:type="spellStart"/>
+      <w:r>
+        <w:rPr>
+          <w:rFonts w:ascii="Consolas" w:eastAsia="Times New Roman" w:hAnsi="Consolas" w:cs="Times New Roman"/>
+          <w:color w:val="C586C0"/>
+          <w:sz w:val="21"/>
+          <w:szCs w:val="21"/>
+          <w:lang w:eastAsia="es-ES"/>
+        </w:rPr>
+        <w:t>for</w:t>
+      </w:r>
+      <w:proofErr w:type="spellEnd"/>
+      <w:r>
+        <w:rPr>
+          <w:rFonts w:ascii="Consolas" w:eastAsia="Times New Roman" w:hAnsi="Consolas" w:cs="Times New Roman"/>
+          <w:color w:val="D4D4D4"/>
+          <w:sz w:val="21"/>
+          <w:szCs w:val="21"/>
+          <w:lang w:eastAsia="es-ES"/>
+        </w:rPr>
+        <w:t> (</w:t>
+      </w:r>
+      <w:proofErr w:type="spellStart"/>
+      <w:r>
+        <w:rPr>
+          <w:rFonts w:ascii="Consolas" w:eastAsia="Times New Roman" w:hAnsi="Consolas" w:cs="Times New Roman"/>
+          <w:color w:val="569CD6"/>
+          <w:sz w:val="21"/>
+          <w:szCs w:val="21"/>
+          <w:lang w:eastAsia="es-ES"/>
+        </w:rPr>
+        <w:t>unsigned</w:t>
+      </w:r>
+      <w:proofErr w:type="spellEnd"/>
+      <w:r>
+        <w:rPr>
+          <w:rFonts w:ascii="Consolas" w:eastAsia="Times New Roman" w:hAnsi="Consolas" w:cs="Times New Roman"/>
+          <w:color w:val="D4D4D4"/>
+          <w:sz w:val="21"/>
+          <w:szCs w:val="21"/>
+          <w:lang w:eastAsia="es-ES"/>
+        </w:rPr>
+        <w:t> </w:t>
+      </w:r>
+      <w:proofErr w:type="spellStart"/>
+      <w:r>
+        <w:rPr>
+          <w:rFonts w:ascii="Consolas" w:eastAsia="Times New Roman" w:hAnsi="Consolas" w:cs="Times New Roman"/>
+          <w:color w:val="569CD6"/>
+          <w:sz w:val="21"/>
+          <w:szCs w:val="21"/>
+          <w:lang w:eastAsia="es-ES"/>
+        </w:rPr>
+        <w:t>char</w:t>
+      </w:r>
+      <w:proofErr w:type="spellEnd"/>
+      <w:r>
+        <w:rPr>
+          <w:rFonts w:ascii="Consolas" w:eastAsia="Times New Roman" w:hAnsi="Consolas" w:cs="Times New Roman"/>
+          <w:color w:val="D4D4D4"/>
+          <w:sz w:val="21"/>
+          <w:szCs w:val="21"/>
+          <w:lang w:eastAsia="es-ES"/>
+        </w:rPr>
+        <w:t> </w:t>
+      </w:r>
+      <w:r>
+        <w:rPr>
+          <w:rFonts w:ascii="Consolas" w:eastAsia="Times New Roman" w:hAnsi="Consolas" w:cs="Times New Roman"/>
+          <w:color w:val="9CDCFE"/>
+          <w:sz w:val="21"/>
+          <w:szCs w:val="21"/>
+          <w:lang w:eastAsia="es-ES"/>
+        </w:rPr>
+        <w:t>y</w:t>
+      </w:r>
+      <w:r>
+        <w:rPr>
+          <w:rFonts w:ascii="Consolas" w:eastAsia="Times New Roman" w:hAnsi="Consolas" w:cs="Times New Roman"/>
+          <w:color w:val="D4D4D4"/>
+          <w:sz w:val="21"/>
+          <w:szCs w:val="21"/>
+          <w:lang w:eastAsia="es-ES"/>
+        </w:rPr>
+        <w:t> = </w:t>
+      </w:r>
+      <w:r>
+        <w:rPr>
+          <w:rFonts w:ascii="Consolas" w:eastAsia="Times New Roman" w:hAnsi="Consolas" w:cs="Times New Roman"/>
+          <w:color w:val="B5CEA8"/>
+          <w:sz w:val="21"/>
+          <w:szCs w:val="21"/>
+          <w:lang w:eastAsia="es-ES"/>
+        </w:rPr>
+        <w:t>0</w:t>
+      </w:r>
+      <w:r>
+        <w:rPr>
+          <w:rFonts w:ascii="Consolas" w:eastAsia="Times New Roman" w:hAnsi="Consolas" w:cs="Times New Roman"/>
+          <w:color w:val="D4D4D4"/>
+          <w:sz w:val="21"/>
+          <w:szCs w:val="21"/>
+          <w:lang w:eastAsia="es-ES"/>
+        </w:rPr>
+        <w:t>; </w:t>
+      </w:r>
+      <w:r>
+        <w:rPr>
+          <w:rFonts w:ascii="Consolas" w:eastAsia="Times New Roman" w:hAnsi="Consolas" w:cs="Times New Roman"/>
+          <w:color w:val="9CDCFE"/>
+          <w:sz w:val="21"/>
+          <w:szCs w:val="21"/>
+          <w:lang w:eastAsia="es-ES"/>
+        </w:rPr>
+        <w:t>y</w:t>
+      </w:r>
+      <w:r>
+        <w:rPr>
+          <w:rFonts w:ascii="Consolas" w:eastAsia="Times New Roman" w:hAnsi="Consolas" w:cs="Times New Roman"/>
+          <w:color w:val="D4D4D4"/>
+          <w:sz w:val="21"/>
+          <w:szCs w:val="21"/>
+          <w:lang w:eastAsia="es-ES"/>
+        </w:rPr>
+        <w:t> &lt; </w:t>
+      </w:r>
+      <w:r>
+        <w:rPr>
+          <w:rFonts w:ascii="Consolas" w:eastAsia="Times New Roman" w:hAnsi="Consolas" w:cs="Times New Roman"/>
+          <w:color w:val="569CD6"/>
+          <w:sz w:val="21"/>
+          <w:szCs w:val="21"/>
+          <w:lang w:eastAsia="es-ES"/>
+        </w:rPr>
+        <w:t>BS</w:t>
+      </w:r>
+      <w:r>
+        <w:rPr>
+          <w:rFonts w:ascii="Consolas" w:eastAsia="Times New Roman" w:hAnsi="Consolas" w:cs="Times New Roman"/>
+          <w:color w:val="D4D4D4"/>
+          <w:sz w:val="21"/>
+          <w:szCs w:val="21"/>
+          <w:lang w:eastAsia="es-ES"/>
+        </w:rPr>
+        <w:t>; </w:t>
+      </w:r>
+      <w:r>
+        <w:rPr>
+          <w:rFonts w:ascii="Consolas" w:eastAsia="Times New Roman" w:hAnsi="Consolas" w:cs="Times New Roman"/>
+          <w:color w:val="9CDCFE"/>
+          <w:sz w:val="21"/>
+          <w:szCs w:val="21"/>
+          <w:lang w:eastAsia="es-ES"/>
+        </w:rPr>
+        <w:t>y</w:t>
+      </w:r>
+      <w:r>
+        <w:rPr>
+          <w:rFonts w:ascii="Consolas" w:eastAsia="Times New Roman" w:hAnsi="Consolas" w:cs="Times New Roman"/>
+          <w:color w:val="D4D4D4"/>
+          <w:sz w:val="21"/>
+          <w:szCs w:val="21"/>
+          <w:lang w:eastAsia="es-ES"/>
+        </w:rPr>
+        <w:t>++)</w:t>
+      </w:r>
+    </w:p>
+    <w:p>
+      <w:pPr>
+        <w:shd w:val="clear" w:color="auto" w:fill="1E1E1E"/>
+        <w:spacing w:line="285" w:lineRule="atLeast"/>
+        <w:jc w:val="left"/>
+        <w:rPr>
+          <w:rFonts w:ascii="Consolas" w:eastAsia="Times New Roman" w:hAnsi="Consolas" w:cs="Times New Roman"/>
+          <w:color w:val="D4D4D4"/>
+          <w:sz w:val="21"/>
+          <w:szCs w:val="21"/>
+          <w:lang w:eastAsia="es-ES"/>
+        </w:rPr>
+      </w:pPr>
+      <w:r>
+        <w:rPr>
+          <w:rFonts w:ascii="Consolas" w:eastAsia="Times New Roman" w:hAnsi="Consolas" w:cs="Times New Roman"/>
+          <w:color w:val="D4D4D4"/>
+          <w:sz w:val="21"/>
+          <w:szCs w:val="21"/>
+          <w:lang w:eastAsia="es-ES"/>
+        </w:rPr>
+        <w:t>    {        </w:t>
+      </w:r>
+    </w:p>
+    <w:p>
+      <w:pPr>
+        <w:shd w:val="clear" w:color="auto" w:fill="1E1E1E"/>
+        <w:spacing w:line="285" w:lineRule="atLeast"/>
+        <w:jc w:val="left"/>
+        <w:rPr>
+          <w:rFonts w:ascii="Consolas" w:eastAsia="Times New Roman" w:hAnsi="Consolas" w:cs="Times New Roman"/>
+          <w:color w:val="D4D4D4"/>
+          <w:sz w:val="21"/>
+          <w:szCs w:val="21"/>
+          <w:lang w:eastAsia="es-ES"/>
+        </w:rPr>
+      </w:pPr>
+      <w:r>
+        <w:rPr>
+          <w:rFonts w:ascii="Consolas" w:eastAsia="Times New Roman" w:hAnsi="Consolas" w:cs="Times New Roman"/>
+          <w:color w:val="D4D4D4"/>
+          <w:sz w:val="21"/>
+          <w:szCs w:val="21"/>
+          <w:lang w:eastAsia="es-ES"/>
+        </w:rPr>
+        <w:t>        </w:t>
+      </w:r>
+      <w:proofErr w:type="spellStart"/>
+      <w:r>
+        <w:rPr>
+          <w:rFonts w:ascii="Consolas" w:eastAsia="Times New Roman" w:hAnsi="Consolas" w:cs="Times New Roman"/>
+          <w:color w:val="C586C0"/>
+          <w:sz w:val="21"/>
+          <w:szCs w:val="21"/>
+          <w:lang w:eastAsia="es-ES"/>
+        </w:rPr>
+        <w:t>for</w:t>
+      </w:r>
+      <w:proofErr w:type="spellEnd"/>
+      <w:r>
+        <w:rPr>
+          <w:rFonts w:ascii="Consolas" w:eastAsia="Times New Roman" w:hAnsi="Consolas" w:cs="Times New Roman"/>
+          <w:color w:val="D4D4D4"/>
+          <w:sz w:val="21"/>
+          <w:szCs w:val="21"/>
+          <w:lang w:eastAsia="es-ES"/>
+        </w:rPr>
+        <w:t> (</w:t>
+      </w:r>
+      <w:proofErr w:type="spellStart"/>
+      <w:r>
+        <w:rPr>
+          <w:rFonts w:ascii="Consolas" w:eastAsia="Times New Roman" w:hAnsi="Consolas" w:cs="Times New Roman"/>
+          <w:color w:val="569CD6"/>
+          <w:sz w:val="21"/>
+          <w:szCs w:val="21"/>
+          <w:lang w:eastAsia="es-ES"/>
+        </w:rPr>
+        <w:t>unsigned</w:t>
+      </w:r>
+      <w:proofErr w:type="spellEnd"/>
+      <w:r>
+        <w:rPr>
+          <w:rFonts w:ascii="Consolas" w:eastAsia="Times New Roman" w:hAnsi="Consolas" w:cs="Times New Roman"/>
+          <w:color w:val="D4D4D4"/>
+          <w:sz w:val="21"/>
+          <w:szCs w:val="21"/>
+          <w:lang w:eastAsia="es-ES"/>
+        </w:rPr>
+        <w:t> </w:t>
+      </w:r>
+      <w:proofErr w:type="spellStart"/>
+      <w:r>
+        <w:rPr>
+          <w:rFonts w:ascii="Consolas" w:eastAsia="Times New Roman" w:hAnsi="Consolas" w:cs="Times New Roman"/>
+          <w:color w:val="569CD6"/>
+          <w:sz w:val="21"/>
+          <w:szCs w:val="21"/>
+          <w:lang w:eastAsia="es-ES"/>
+        </w:rPr>
+        <w:t>char</w:t>
+      </w:r>
+      <w:proofErr w:type="spellEnd"/>
+      <w:r>
+        <w:rPr>
+          <w:rFonts w:ascii="Consolas" w:eastAsia="Times New Roman" w:hAnsi="Consolas" w:cs="Times New Roman"/>
+          <w:color w:val="D4D4D4"/>
+          <w:sz w:val="21"/>
+          <w:szCs w:val="21"/>
+          <w:lang w:eastAsia="es-ES"/>
+        </w:rPr>
+        <w:t> </w:t>
+      </w:r>
+      <w:r>
+        <w:rPr>
+          <w:rFonts w:ascii="Consolas" w:eastAsia="Times New Roman" w:hAnsi="Consolas" w:cs="Times New Roman"/>
+          <w:color w:val="9CDCFE"/>
+          <w:sz w:val="21"/>
+          <w:szCs w:val="21"/>
+          <w:lang w:eastAsia="es-ES"/>
+        </w:rPr>
+        <w:t>x</w:t>
+      </w:r>
+      <w:r>
+        <w:rPr>
+          <w:rFonts w:ascii="Consolas" w:eastAsia="Times New Roman" w:hAnsi="Consolas" w:cs="Times New Roman"/>
+          <w:color w:val="D4D4D4"/>
+          <w:sz w:val="21"/>
+          <w:szCs w:val="21"/>
+          <w:lang w:eastAsia="es-ES"/>
+        </w:rPr>
+        <w:t> = </w:t>
+      </w:r>
+      <w:r>
+        <w:rPr>
+          <w:rFonts w:ascii="Consolas" w:eastAsia="Times New Roman" w:hAnsi="Consolas" w:cs="Times New Roman"/>
+          <w:color w:val="B5CEA8"/>
+          <w:sz w:val="21"/>
+          <w:szCs w:val="21"/>
+          <w:lang w:eastAsia="es-ES"/>
+        </w:rPr>
+        <w:t>0</w:t>
+      </w:r>
+      <w:r>
+        <w:rPr>
+          <w:rFonts w:ascii="Consolas" w:eastAsia="Times New Roman" w:hAnsi="Consolas" w:cs="Times New Roman"/>
+          <w:color w:val="D4D4D4"/>
+          <w:sz w:val="21"/>
+          <w:szCs w:val="21"/>
+          <w:lang w:eastAsia="es-ES"/>
+        </w:rPr>
+        <w:t>; </w:t>
+      </w:r>
+      <w:r>
+        <w:rPr>
+          <w:rFonts w:ascii="Consolas" w:eastAsia="Times New Roman" w:hAnsi="Consolas" w:cs="Times New Roman"/>
+          <w:color w:val="9CDCFE"/>
+          <w:sz w:val="21"/>
+          <w:szCs w:val="21"/>
+          <w:lang w:eastAsia="es-ES"/>
+        </w:rPr>
+        <w:t>x</w:t>
+      </w:r>
+      <w:r>
+        <w:rPr>
+          <w:rFonts w:ascii="Consolas" w:eastAsia="Times New Roman" w:hAnsi="Consolas" w:cs="Times New Roman"/>
+          <w:color w:val="D4D4D4"/>
+          <w:sz w:val="21"/>
+          <w:szCs w:val="21"/>
+          <w:lang w:eastAsia="es-ES"/>
+        </w:rPr>
+        <w:t> &lt; </w:t>
+      </w:r>
+      <w:r>
+        <w:rPr>
+          <w:rFonts w:ascii="Consolas" w:eastAsia="Times New Roman" w:hAnsi="Consolas" w:cs="Times New Roman"/>
+          <w:color w:val="569CD6"/>
+          <w:sz w:val="21"/>
+          <w:szCs w:val="21"/>
+          <w:lang w:eastAsia="es-ES"/>
+        </w:rPr>
+        <w:t>BS</w:t>
+      </w:r>
+      <w:r>
+        <w:rPr>
+          <w:rFonts w:ascii="Consolas" w:eastAsia="Times New Roman" w:hAnsi="Consolas" w:cs="Times New Roman"/>
+          <w:color w:val="D4D4D4"/>
+          <w:sz w:val="21"/>
+          <w:szCs w:val="21"/>
+          <w:lang w:eastAsia="es-ES"/>
+        </w:rPr>
+        <w:t>; </w:t>
+      </w:r>
+      <w:r>
+        <w:rPr>
+          <w:rFonts w:ascii="Consolas" w:eastAsia="Times New Roman" w:hAnsi="Consolas" w:cs="Times New Roman"/>
+          <w:color w:val="9CDCFE"/>
+          <w:sz w:val="21"/>
+          <w:szCs w:val="21"/>
+          <w:lang w:eastAsia="es-ES"/>
+        </w:rPr>
+        <w:t>x</w:t>
+      </w:r>
+      <w:r>
+        <w:rPr>
+          <w:rFonts w:ascii="Consolas" w:eastAsia="Times New Roman" w:hAnsi="Consolas" w:cs="Times New Roman"/>
+          <w:color w:val="D4D4D4"/>
+          <w:sz w:val="21"/>
+          <w:szCs w:val="21"/>
+          <w:lang w:eastAsia="es-ES"/>
+        </w:rPr>
+        <w:t>++)</w:t>
+      </w:r>
+    </w:p>
+    <w:p>
+      <w:pPr>
+        <w:shd w:val="clear" w:color="auto" w:fill="1E1E1E"/>
+        <w:spacing w:line="285" w:lineRule="atLeast"/>
+        <w:jc w:val="left"/>
+        <w:rPr>
+          <w:rFonts w:ascii="Consolas" w:eastAsia="Times New Roman" w:hAnsi="Consolas" w:cs="Times New Roman"/>
+          <w:color w:val="D4D4D4"/>
+          <w:sz w:val="21"/>
+          <w:szCs w:val="21"/>
+          <w:lang w:eastAsia="es-ES"/>
+        </w:rPr>
+      </w:pPr>
+      <w:r>
+        <w:rPr>
+          <w:rFonts w:ascii="Consolas" w:eastAsia="Times New Roman" w:hAnsi="Consolas" w:cs="Times New Roman"/>
+          <w:color w:val="D4D4D4"/>
+          <w:sz w:val="21"/>
+          <w:szCs w:val="21"/>
+          <w:lang w:eastAsia="es-ES"/>
+        </w:rPr>
+        <w:t>        {</w:t>
+      </w:r>
+    </w:p>
+    <w:p>
+      <w:pPr>
+        <w:shd w:val="clear" w:color="auto" w:fill="1E1E1E"/>
+        <w:spacing w:line="285" w:lineRule="atLeast"/>
+        <w:jc w:val="left"/>
+        <w:rPr>
+          <w:rFonts w:ascii="Consolas" w:eastAsia="Times New Roman" w:hAnsi="Consolas" w:cs="Times New Roman"/>
+          <w:color w:val="D4D4D4"/>
+          <w:sz w:val="21"/>
+          <w:szCs w:val="21"/>
+          <w:lang w:eastAsia="es-ES"/>
+        </w:rPr>
+      </w:pPr>
+    </w:p>
+    <w:p>
+      <w:pPr>
+        <w:shd w:val="clear" w:color="auto" w:fill="1E1E1E"/>
+        <w:spacing w:line="285" w:lineRule="atLeast"/>
+        <w:jc w:val="left"/>
+        <w:rPr>
+          <w:rFonts w:ascii="Consolas" w:eastAsia="Times New Roman" w:hAnsi="Consolas" w:cs="Times New Roman"/>
+          <w:color w:val="D4D4D4"/>
+          <w:sz w:val="21"/>
+          <w:szCs w:val="21"/>
+          <w:lang w:eastAsia="es-ES"/>
+        </w:rPr>
+      </w:pPr>
+      <w:r>
+        <w:rPr>
+          <w:rFonts w:ascii="Consolas" w:eastAsia="Times New Roman" w:hAnsi="Consolas" w:cs="Times New Roman"/>
+          <w:color w:val="D4D4D4"/>
+          <w:sz w:val="21"/>
+          <w:szCs w:val="21"/>
+          <w:lang w:eastAsia="es-ES"/>
+        </w:rPr>
+        <w:t>            </w:t>
+      </w:r>
+      <w:r>
+        <w:rPr>
+          <w:rFonts w:ascii="Consolas" w:eastAsia="Times New Roman" w:hAnsi="Consolas" w:cs="Times New Roman"/>
+          <w:color w:val="9CDCFE"/>
+          <w:sz w:val="21"/>
+          <w:szCs w:val="21"/>
+          <w:lang w:eastAsia="es-ES"/>
+        </w:rPr>
+        <w:t>error</w:t>
+      </w:r>
+      <w:r>
+        <w:rPr>
+          <w:rFonts w:ascii="Consolas" w:eastAsia="Times New Roman" w:hAnsi="Consolas" w:cs="Times New Roman"/>
+          <w:color w:val="D4D4D4"/>
+          <w:sz w:val="21"/>
+          <w:szCs w:val="21"/>
+          <w:lang w:eastAsia="es-ES"/>
+        </w:rPr>
+        <w:t> += </w:t>
+      </w:r>
+      <w:r>
+        <w:rPr>
+          <w:rFonts w:ascii="Consolas" w:eastAsia="Times New Roman" w:hAnsi="Consolas" w:cs="Times New Roman"/>
+          <w:color w:val="DCDCAA"/>
+          <w:sz w:val="21"/>
+          <w:szCs w:val="21"/>
+          <w:lang w:eastAsia="es-ES"/>
+        </w:rPr>
+        <w:t>pow</w:t>
+      </w:r>
+      <w:r>
+        <w:rPr>
+          <w:rFonts w:ascii="Consolas" w:eastAsia="Times New Roman" w:hAnsi="Consolas" w:cs="Times New Roman"/>
+          <w:color w:val="D4D4D4"/>
+          <w:sz w:val="21"/>
+          <w:szCs w:val="21"/>
+          <w:lang w:eastAsia="es-ES"/>
+        </w:rPr>
+        <w:t>((</w:t>
+      </w:r>
+      <w:r>
+        <w:rPr>
+          <w:rFonts w:ascii="Consolas" w:eastAsia="Times New Roman" w:hAnsi="Consolas" w:cs="Times New Roman"/>
+          <w:color w:val="9CDCFE"/>
+          <w:sz w:val="21"/>
+          <w:szCs w:val="21"/>
+          <w:lang w:eastAsia="es-ES"/>
+        </w:rPr>
+        <w:t>bloque_actual</w:t>
+      </w:r>
+      <w:r>
+        <w:rPr>
+          <w:rFonts w:ascii="Consolas" w:eastAsia="Times New Roman" w:hAnsi="Consolas" w:cs="Times New Roman"/>
+          <w:color w:val="D4D4D4"/>
+          <w:sz w:val="21"/>
+          <w:szCs w:val="21"/>
+          <w:lang w:eastAsia="es-ES"/>
+        </w:rPr>
+        <w:t>[</w:t>
+      </w:r>
+      <w:r>
+        <w:rPr>
+          <w:rFonts w:ascii="Consolas" w:eastAsia="Times New Roman" w:hAnsi="Consolas" w:cs="Times New Roman"/>
+          <w:color w:val="9CDCFE"/>
+          <w:sz w:val="21"/>
+          <w:szCs w:val="21"/>
+          <w:lang w:eastAsia="es-ES"/>
+        </w:rPr>
+        <w:t>y</w:t>
+      </w:r>
+      <w:r>
+        <w:rPr>
+          <w:rFonts w:ascii="Consolas" w:eastAsia="Times New Roman" w:hAnsi="Consolas" w:cs="Times New Roman"/>
+          <w:color w:val="D4D4D4"/>
+          <w:sz w:val="21"/>
+          <w:szCs w:val="21"/>
+          <w:lang w:eastAsia="es-ES"/>
+        </w:rPr>
+        <w:t> * </w:t>
+      </w:r>
+      <w:r>
+        <w:rPr>
+          <w:rFonts w:ascii="Consolas" w:eastAsia="Times New Roman" w:hAnsi="Consolas" w:cs="Times New Roman"/>
+          <w:color w:val="569CD6"/>
+          <w:sz w:val="21"/>
+          <w:szCs w:val="21"/>
+          <w:lang w:eastAsia="es-ES"/>
+        </w:rPr>
+        <w:t>WIDTH</w:t>
+      </w:r>
+      <w:r>
+        <w:rPr>
+          <w:rFonts w:ascii="Consolas" w:eastAsia="Times New Roman" w:hAnsi="Consolas" w:cs="Times New Roman"/>
+          <w:color w:val="D4D4D4"/>
+          <w:sz w:val="21"/>
+          <w:szCs w:val="21"/>
+          <w:lang w:eastAsia="es-ES"/>
+        </w:rPr>
+        <w:t> + </w:t>
+      </w:r>
+      <w:r>
+        <w:rPr>
+          <w:rFonts w:ascii="Consolas" w:eastAsia="Times New Roman" w:hAnsi="Consolas" w:cs="Times New Roman"/>
+          <w:color w:val="9CDCFE"/>
+          <w:sz w:val="21"/>
+          <w:szCs w:val="21"/>
+          <w:lang w:eastAsia="es-ES"/>
+        </w:rPr>
+        <w:t>x</w:t>
+      </w:r>
+      <w:r>
+        <w:rPr>
+          <w:rFonts w:ascii="Consolas" w:eastAsia="Times New Roman" w:hAnsi="Consolas" w:cs="Times New Roman"/>
+          <w:color w:val="D4D4D4"/>
+          <w:sz w:val="21"/>
+          <w:szCs w:val="21"/>
+          <w:lang w:eastAsia="es-ES"/>
+        </w:rPr>
+        <w:t>] - </w:t>
+      </w:r>
+      <w:r>
+        <w:rPr>
+          <w:rFonts w:ascii="Consolas" w:eastAsia="Times New Roman" w:hAnsi="Consolas" w:cs="Times New Roman"/>
+          <w:color w:val="9CDCFE"/>
+          <w:sz w:val="21"/>
+          <w:szCs w:val="21"/>
+          <w:lang w:eastAsia="es-ES"/>
+        </w:rPr>
+        <w:t>bloque_referencia</w:t>
+      </w:r>
+      <w:r>
+        <w:rPr>
+          <w:rFonts w:ascii="Consolas" w:eastAsia="Times New Roman" w:hAnsi="Consolas" w:cs="Times New Roman"/>
+          <w:color w:val="D4D4D4"/>
+          <w:sz w:val="21"/>
+          <w:szCs w:val="21"/>
+          <w:lang w:eastAsia="es-ES"/>
+        </w:rPr>
+        <w:t>[</w:t>
+      </w:r>
+      <w:r>
+        <w:rPr>
+          <w:rFonts w:ascii="Consolas" w:eastAsia="Times New Roman" w:hAnsi="Consolas" w:cs="Times New Roman"/>
+          <w:color w:val="9CDCFE"/>
+          <w:sz w:val="21"/>
+          <w:szCs w:val="21"/>
+          <w:lang w:eastAsia="es-ES"/>
+        </w:rPr>
+        <w:t>y</w:t>
+      </w:r>
+      <w:r>
+        <w:rPr>
+          <w:rFonts w:ascii="Consolas" w:eastAsia="Times New Roman" w:hAnsi="Consolas" w:cs="Times New Roman"/>
+          <w:color w:val="D4D4D4"/>
+          <w:sz w:val="21"/>
+          <w:szCs w:val="21"/>
+          <w:lang w:eastAsia="es-ES"/>
+        </w:rPr>
+        <w:t> * (</w:t>
+      </w:r>
+      <w:r>
+        <w:rPr>
+          <w:rFonts w:ascii="Consolas" w:eastAsia="Times New Roman" w:hAnsi="Consolas" w:cs="Times New Roman"/>
+          <w:color w:val="569CD6"/>
+          <w:sz w:val="21"/>
+          <w:szCs w:val="21"/>
+          <w:lang w:eastAsia="es-ES"/>
+        </w:rPr>
+        <w:t>WIDTH</w:t>
+      </w:r>
+      <w:r>
+        <w:rPr>
+          <w:rFonts w:ascii="Consolas" w:eastAsia="Times New Roman" w:hAnsi="Consolas" w:cs="Times New Roman"/>
+          <w:color w:val="D4D4D4"/>
+          <w:sz w:val="21"/>
+          <w:szCs w:val="21"/>
+          <w:lang w:eastAsia="es-ES"/>
+        </w:rPr>
+        <w:t> + </w:t>
+      </w:r>
+      <w:r>
+        <w:rPr>
+          <w:rFonts w:ascii="Consolas" w:eastAsia="Times New Roman" w:hAnsi="Consolas" w:cs="Times New Roman"/>
+          <w:color w:val="B5CEA8"/>
+          <w:sz w:val="21"/>
+          <w:szCs w:val="21"/>
+          <w:lang w:eastAsia="es-ES"/>
+        </w:rPr>
+        <w:t>2</w:t>
+      </w:r>
+      <w:r>
+        <w:rPr>
+          <w:rFonts w:ascii="Consolas" w:eastAsia="Times New Roman" w:hAnsi="Consolas" w:cs="Times New Roman"/>
+          <w:color w:val="D4D4D4"/>
+          <w:sz w:val="21"/>
+          <w:szCs w:val="21"/>
+          <w:lang w:eastAsia="es-ES"/>
+        </w:rPr>
+        <w:t> * </w:t>
+      </w:r>
+      <w:r>
+        <w:rPr>
+          <w:rFonts w:ascii="Consolas" w:eastAsia="Times New Roman" w:hAnsi="Consolas" w:cs="Times New Roman"/>
+          <w:color w:val="569CD6"/>
+          <w:sz w:val="21"/>
+          <w:szCs w:val="21"/>
+          <w:lang w:eastAsia="es-ES"/>
+        </w:rPr>
+        <w:t>SA</w:t>
+      </w:r>
+      <w:r>
+        <w:rPr>
+          <w:rFonts w:ascii="Consolas" w:eastAsia="Times New Roman" w:hAnsi="Consolas" w:cs="Times New Roman"/>
+          <w:color w:val="D4D4D4"/>
+          <w:sz w:val="21"/>
+          <w:szCs w:val="21"/>
+          <w:lang w:eastAsia="es-ES"/>
+        </w:rPr>
+        <w:t>) + </w:t>
+      </w:r>
+      <w:r>
+        <w:rPr>
+          <w:rFonts w:ascii="Consolas" w:eastAsia="Times New Roman" w:hAnsi="Consolas" w:cs="Times New Roman"/>
+          <w:color w:val="9CDCFE"/>
+          <w:sz w:val="21"/>
+          <w:szCs w:val="21"/>
+          <w:lang w:eastAsia="es-ES"/>
+        </w:rPr>
+        <w:t>x</w:t>
+      </w:r>
+      <w:r>
+        <w:rPr>
+          <w:rFonts w:ascii="Consolas" w:eastAsia="Times New Roman" w:hAnsi="Consolas" w:cs="Times New Roman"/>
+          <w:color w:val="D4D4D4"/>
+          <w:sz w:val="21"/>
+          <w:szCs w:val="21"/>
+          <w:lang w:eastAsia="es-ES"/>
+        </w:rPr>
+        <w:t>]), </w:t>
+      </w:r>
+      <w:r>
+        <w:rPr>
+          <w:rFonts w:ascii="Consolas" w:eastAsia="Times New Roman" w:hAnsi="Consolas" w:cs="Times New Roman"/>
+          <w:color w:val="B5CEA8"/>
+          <w:sz w:val="21"/>
+          <w:szCs w:val="21"/>
+          <w:lang w:eastAsia="es-ES"/>
+        </w:rPr>
+        <w:t>2</w:t>
+      </w:r>
+      <w:r>
+        <w:rPr>
+          <w:rFonts w:ascii="Consolas" w:eastAsia="Times New Roman" w:hAnsi="Consolas" w:cs="Times New Roman"/>
+          <w:color w:val="D4D4D4"/>
+          <w:sz w:val="21"/>
+          <w:szCs w:val="21"/>
+          <w:lang w:eastAsia="es-ES"/>
+        </w:rPr>
+        <w:t>);</w:t>
+      </w:r>
+    </w:p>
+    <w:p>
+      <w:pPr>
+        <w:shd w:val="clear" w:color="auto" w:fill="1E1E1E"/>
+        <w:spacing w:line="285" w:lineRule="atLeast"/>
+        <w:jc w:val="left"/>
+        <w:rPr>
+          <w:rFonts w:ascii="Consolas" w:eastAsia="Times New Roman" w:hAnsi="Consolas" w:cs="Times New Roman"/>
+          <w:color w:val="D4D4D4"/>
+          <w:sz w:val="21"/>
+          <w:szCs w:val="21"/>
+          <w:lang w:eastAsia="es-ES"/>
+        </w:rPr>
+      </w:pPr>
+      <w:r>
+        <w:rPr>
+          <w:rFonts w:ascii="Consolas" w:eastAsia="Times New Roman" w:hAnsi="Consolas" w:cs="Times New Roman"/>
+          <w:color w:val="D4D4D4"/>
+          <w:sz w:val="21"/>
+          <w:szCs w:val="21"/>
+          <w:lang w:eastAsia="es-ES"/>
+        </w:rPr>
+        <w:t>        }</w:t>
+      </w:r>
+    </w:p>
+    <w:p>
+      <w:pPr>
+        <w:shd w:val="clear" w:color="auto" w:fill="1E1E1E"/>
+        <w:spacing w:line="285" w:lineRule="atLeast"/>
+        <w:jc w:val="left"/>
+        <w:rPr>
+          <w:rFonts w:ascii="Consolas" w:eastAsia="Times New Roman" w:hAnsi="Consolas" w:cs="Times New Roman"/>
+          <w:color w:val="D4D4D4"/>
+          <w:sz w:val="21"/>
+          <w:szCs w:val="21"/>
+          <w:lang w:eastAsia="es-ES"/>
+        </w:rPr>
+      </w:pPr>
+      <w:r>
+        <w:rPr>
+          <w:rFonts w:ascii="Consolas" w:eastAsia="Times New Roman" w:hAnsi="Consolas" w:cs="Times New Roman"/>
+          <w:color w:val="D4D4D4"/>
+          <w:sz w:val="21"/>
+          <w:szCs w:val="21"/>
+          <w:lang w:eastAsia="es-ES"/>
+        </w:rPr>
+        <w:t>       </w:t>
+      </w:r>
+    </w:p>
+    <w:p>
+      <w:pPr>
+        <w:shd w:val="clear" w:color="auto" w:fill="1E1E1E"/>
+        <w:spacing w:line="285" w:lineRule="atLeast"/>
+        <w:jc w:val="left"/>
+        <w:rPr>
+          <w:rFonts w:ascii="Consolas" w:eastAsia="Times New Roman" w:hAnsi="Consolas" w:cs="Times New Roman"/>
+          <w:color w:val="D4D4D4"/>
+          <w:sz w:val="21"/>
+          <w:szCs w:val="21"/>
+          <w:lang w:eastAsia="es-ES"/>
+        </w:rPr>
+      </w:pPr>
+      <w:r>
+        <w:rPr>
+          <w:rFonts w:ascii="Consolas" w:eastAsia="Times New Roman" w:hAnsi="Consolas" w:cs="Times New Roman"/>
+          <w:color w:val="D4D4D4"/>
+          <w:sz w:val="21"/>
+          <w:szCs w:val="21"/>
+          <w:lang w:eastAsia="es-ES"/>
+        </w:rPr>
+        <w:t>    }</w:t>
+      </w:r>
+    </w:p>
+    <w:p>
+      <w:pPr>
+        <w:shd w:val="clear" w:color="auto" w:fill="1E1E1E"/>
+        <w:spacing w:line="285" w:lineRule="atLeast"/>
+        <w:jc w:val="left"/>
+        <w:rPr>
+          <w:rFonts w:ascii="Consolas" w:eastAsia="Times New Roman" w:hAnsi="Consolas" w:cs="Times New Roman"/>
+          <w:color w:val="D4D4D4"/>
+          <w:sz w:val="21"/>
+          <w:szCs w:val="21"/>
+          <w:lang w:eastAsia="es-ES"/>
+        </w:rPr>
+      </w:pPr>
+      <w:r>
+        <w:rPr>
+          <w:rFonts w:ascii="Consolas" w:eastAsia="Times New Roman" w:hAnsi="Consolas" w:cs="Times New Roman"/>
+          <w:color w:val="D4D4D4"/>
+          <w:sz w:val="21"/>
+          <w:szCs w:val="21"/>
+          <w:lang w:eastAsia="es-ES"/>
+        </w:rPr>
+        <w:t>    </w:t>
+      </w:r>
+      <w:proofErr w:type="spellStart"/>
+      <w:r>
+        <w:rPr>
+          <w:rFonts w:ascii="Consolas" w:eastAsia="Times New Roman" w:hAnsi="Consolas" w:cs="Times New Roman"/>
+          <w:color w:val="C586C0"/>
+          <w:sz w:val="21"/>
+          <w:szCs w:val="21"/>
+          <w:lang w:eastAsia="es-ES"/>
+        </w:rPr>
+        <w:t>return</w:t>
+      </w:r>
+      <w:proofErr w:type="spellEnd"/>
+      <w:r>
+        <w:rPr>
+          <w:rFonts w:ascii="Consolas" w:eastAsia="Times New Roman" w:hAnsi="Consolas" w:cs="Times New Roman"/>
+          <w:color w:val="D4D4D4"/>
+          <w:sz w:val="21"/>
+          <w:szCs w:val="21"/>
+          <w:lang w:eastAsia="es-ES"/>
+        </w:rPr>
+        <w:t> </w:t>
+      </w:r>
+      <w:r>
+        <w:rPr>
+          <w:rFonts w:ascii="Consolas" w:eastAsia="Times New Roman" w:hAnsi="Consolas" w:cs="Times New Roman"/>
+          <w:color w:val="9CDCFE"/>
+          <w:sz w:val="21"/>
+          <w:szCs w:val="21"/>
+          <w:lang w:eastAsia="es-ES"/>
+        </w:rPr>
+        <w:t>error</w:t>
+      </w:r>
+      <w:r>
+        <w:rPr>
+          <w:rFonts w:ascii="Consolas" w:eastAsia="Times New Roman" w:hAnsi="Consolas" w:cs="Times New Roman"/>
+          <w:color w:val="D4D4D4"/>
+          <w:sz w:val="21"/>
+          <w:szCs w:val="21"/>
+          <w:lang w:eastAsia="es-ES"/>
+        </w:rPr>
+        <w:t> / (</w:t>
+      </w:r>
+      <w:r>
+        <w:rPr>
+          <w:rFonts w:ascii="Consolas" w:eastAsia="Times New Roman" w:hAnsi="Consolas" w:cs="Times New Roman"/>
+          <w:color w:val="569CD6"/>
+          <w:sz w:val="21"/>
+          <w:szCs w:val="21"/>
+          <w:lang w:eastAsia="es-ES"/>
+        </w:rPr>
+        <w:t>BS</w:t>
+      </w:r>
+      <w:r>
+        <w:rPr>
+          <w:rFonts w:ascii="Consolas" w:eastAsia="Times New Roman" w:hAnsi="Consolas" w:cs="Times New Roman"/>
+          <w:color w:val="D4D4D4"/>
+          <w:sz w:val="21"/>
+          <w:szCs w:val="21"/>
+          <w:lang w:eastAsia="es-ES"/>
+        </w:rPr>
+        <w:t>*</w:t>
+      </w:r>
+      <w:r>
+        <w:rPr>
+          <w:rFonts w:ascii="Consolas" w:eastAsia="Times New Roman" w:hAnsi="Consolas" w:cs="Times New Roman"/>
+          <w:color w:val="569CD6"/>
+          <w:sz w:val="21"/>
+          <w:szCs w:val="21"/>
+          <w:lang w:eastAsia="es-ES"/>
+        </w:rPr>
+        <w:t>BS</w:t>
+      </w:r>
+      <w:r>
+        <w:rPr>
+          <w:rFonts w:ascii="Consolas" w:eastAsia="Times New Roman" w:hAnsi="Consolas" w:cs="Times New Roman"/>
+          <w:color w:val="D4D4D4"/>
+          <w:sz w:val="21"/>
+          <w:szCs w:val="21"/>
+          <w:lang w:eastAsia="es-ES"/>
+        </w:rPr>
+        <w:t>);</w:t>
+      </w:r>
+    </w:p>
+    <w:p>
+      <w:pPr>
+        <w:shd w:val="clear" w:color="auto" w:fill="1E1E1E"/>
+        <w:spacing w:line="285" w:lineRule="atLeast"/>
+        <w:jc w:val="left"/>
+        <w:rPr>
+          <w:rFonts w:ascii="Consolas" w:eastAsia="Times New Roman" w:hAnsi="Consolas" w:cs="Times New Roman"/>
+          <w:color w:val="D4D4D4"/>
+          <w:sz w:val="21"/>
+          <w:szCs w:val="21"/>
+          <w:lang w:eastAsia="es-ES"/>
+        </w:rPr>
+      </w:pPr>
+      <w:r>
+        <w:rPr>
+          <w:rFonts w:ascii="Consolas" w:eastAsia="Times New Roman" w:hAnsi="Consolas" w:cs="Times New Roman"/>
+          <w:color w:val="D4D4D4"/>
+          <w:sz w:val="21"/>
+          <w:szCs w:val="21"/>
+          <w:lang w:eastAsia="es-ES"/>
+        </w:rPr>
+        <w:t>}</w:t>
+      </w:r>
+    </w:p>
+    <w:p/>
     <w:sectPr>
       <w:pgSz w:w="11906" w:h="16838"/>
       <w:pgMar w:top="1417" w:right="1701" w:bottom="1417" w:left="1701" w:header="708" w:footer="708" w:gutter="0"/>
@@ -11853,6 +14165,7 @@
     <w:rsid w:val="00855BDB"/>
     <w:rsid w:val="0089067C"/>
     <w:rsid w:val="00973D71"/>
+    <w:rsid w:val="009B38F4"/>
     <w:rsid w:val="00A22491"/>
     <w:rsid w:val="00A610D9"/>
     <w:rsid w:val="00B539D8"/>

--- a/PracticaFinal-DanielBallesteros-SergioCamara.docx
+++ b/PracticaFinal-DanielBallesteros-SergioCamara.docx
@@ -675,7 +675,7 @@
                     <w:noProof/>
                     <w:lang w:bidi="es-ES"/>
                   </w:rPr>
-                  <w:t>2 junio</w:t>
+                  <w:t>7 junio</w:t>
                 </w:r>
                 <w:r>
                   <w:rPr>
@@ -1226,7 +1226,7 @@
             </w:rPr>
             <w:fldChar w:fldCharType="separate"/>
           </w:r>
-          <w:hyperlink w:anchor="_Toc73525192" w:history="1">
+          <w:hyperlink w:anchor="_Toc73981273" w:history="1">
             <w:r>
               <w:rPr>
                 <w:rStyle w:val="Hipervnculo"/>
@@ -1253,7 +1253,7 @@
                 <w:noProof/>
                 <w:webHidden/>
               </w:rPr>
-              <w:instrText xml:space="preserve"> PAGEREF _Toc73525192 \h </w:instrText>
+              <w:instrText xml:space="preserve"> PAGEREF _Toc73981273 \h </w:instrText>
             </w:r>
             <w:r>
               <w:rPr>
@@ -1296,7 +1296,7 @@
               <w:lang w:eastAsia="es-ES"/>
             </w:rPr>
           </w:pPr>
-          <w:hyperlink w:anchor="_Toc73525193" w:history="1">
+          <w:hyperlink w:anchor="_Toc73981274" w:history="1">
             <w:r>
               <w:rPr>
                 <w:rStyle w:val="Hipervnculo"/>
@@ -1323,7 +1323,7 @@
                 <w:noProof/>
                 <w:webHidden/>
               </w:rPr>
-              <w:instrText xml:space="preserve"> PAGEREF _Toc73525193 \h </w:instrText>
+              <w:instrText xml:space="preserve"> PAGEREF _Toc73981274 \h </w:instrText>
             </w:r>
             <w:r>
               <w:rPr>
@@ -1366,7 +1366,7 @@
               <w:lang w:eastAsia="es-ES"/>
             </w:rPr>
           </w:pPr>
-          <w:hyperlink w:anchor="_Toc73525194" w:history="1">
+          <w:hyperlink w:anchor="_Toc73981275" w:history="1">
             <w:r>
               <w:rPr>
                 <w:rStyle w:val="Hipervnculo"/>
@@ -1393,7 +1393,7 @@
                 <w:noProof/>
                 <w:webHidden/>
               </w:rPr>
-              <w:instrText xml:space="preserve"> PAGEREF _Toc73525194 \h </w:instrText>
+              <w:instrText xml:space="preserve"> PAGEREF _Toc73981275 \h </w:instrText>
             </w:r>
             <w:r>
               <w:rPr>
@@ -1436,7 +1436,7 @@
               <w:lang w:eastAsia="es-ES"/>
             </w:rPr>
           </w:pPr>
-          <w:hyperlink w:anchor="_Toc73525195" w:history="1">
+          <w:hyperlink w:anchor="_Toc73981276" w:history="1">
             <w:r>
               <w:rPr>
                 <w:rStyle w:val="Hipervnculo"/>
@@ -1463,7 +1463,7 @@
                 <w:noProof/>
                 <w:webHidden/>
               </w:rPr>
-              <w:instrText xml:space="preserve"> PAGEREF _Toc73525195 \h </w:instrText>
+              <w:instrText xml:space="preserve"> PAGEREF _Toc73981276 \h </w:instrText>
             </w:r>
             <w:r>
               <w:rPr>
@@ -1506,7 +1506,7 @@
               <w:lang w:eastAsia="es-ES"/>
             </w:rPr>
           </w:pPr>
-          <w:hyperlink w:anchor="_Toc73525196" w:history="1">
+          <w:hyperlink w:anchor="_Toc73981277" w:history="1">
             <w:r>
               <w:rPr>
                 <w:rStyle w:val="Hipervnculo"/>
@@ -1533,7 +1533,7 @@
                 <w:noProof/>
                 <w:webHidden/>
               </w:rPr>
-              <w:instrText xml:space="preserve"> PAGEREF _Toc73525196 \h </w:instrText>
+              <w:instrText xml:space="preserve"> PAGEREF _Toc73981277 \h </w:instrText>
             </w:r>
             <w:r>
               <w:rPr>
@@ -1565,6 +1565,146 @@
           </w:hyperlink>
         </w:p>
         <w:p>
+          <w:pPr>
+            <w:pStyle w:val="TDC1"/>
+            <w:tabs>
+              <w:tab w:val="right" w:leader="dot" w:pos="8494"/>
+            </w:tabs>
+            <w:rPr>
+              <w:rFonts w:asciiTheme="minorHAnsi" w:hAnsiTheme="minorHAnsi"/>
+              <w:noProof/>
+              <w:lang w:eastAsia="es-ES"/>
+            </w:rPr>
+          </w:pPr>
+          <w:hyperlink w:anchor="_Toc73981278" w:history="1">
+            <w:r>
+              <w:rPr>
+                <w:rStyle w:val="Hipervnculo"/>
+                <w:noProof/>
+              </w:rPr>
+              <w:t>Restricciones</w:t>
+            </w:r>
+            <w:r>
+              <w:rPr>
+                <w:noProof/>
+                <w:webHidden/>
+              </w:rPr>
+              <w:tab/>
+            </w:r>
+            <w:r>
+              <w:rPr>
+                <w:noProof/>
+                <w:webHidden/>
+              </w:rPr>
+              <w:fldChar w:fldCharType="begin"/>
+            </w:r>
+            <w:r>
+              <w:rPr>
+                <w:noProof/>
+                <w:webHidden/>
+              </w:rPr>
+              <w:instrText xml:space="preserve"> PAGEREF _Toc73981278 \h </w:instrText>
+            </w:r>
+            <w:r>
+              <w:rPr>
+                <w:noProof/>
+                <w:webHidden/>
+              </w:rPr>
+            </w:r>
+            <w:r>
+              <w:rPr>
+                <w:noProof/>
+                <w:webHidden/>
+              </w:rPr>
+              <w:fldChar w:fldCharType="separate"/>
+            </w:r>
+            <w:r>
+              <w:rPr>
+                <w:noProof/>
+                <w:webHidden/>
+              </w:rPr>
+              <w:t>4</w:t>
+            </w:r>
+            <w:r>
+              <w:rPr>
+                <w:noProof/>
+                <w:webHidden/>
+              </w:rPr>
+              <w:fldChar w:fldCharType="end"/>
+            </w:r>
+          </w:hyperlink>
+        </w:p>
+        <w:p>
+          <w:pPr>
+            <w:pStyle w:val="TDC1"/>
+            <w:tabs>
+              <w:tab w:val="right" w:leader="dot" w:pos="8494"/>
+            </w:tabs>
+            <w:rPr>
+              <w:rFonts w:asciiTheme="minorHAnsi" w:hAnsiTheme="minorHAnsi"/>
+              <w:noProof/>
+              <w:lang w:eastAsia="es-ES"/>
+            </w:rPr>
+          </w:pPr>
+          <w:hyperlink w:anchor="_Toc73981279" w:history="1">
+            <w:r>
+              <w:rPr>
+                <w:rStyle w:val="Hipervnculo"/>
+                <w:noProof/>
+              </w:rPr>
+              <w:t>Acceso GitHub</w:t>
+            </w:r>
+            <w:r>
+              <w:rPr>
+                <w:noProof/>
+                <w:webHidden/>
+              </w:rPr>
+              <w:tab/>
+            </w:r>
+            <w:r>
+              <w:rPr>
+                <w:noProof/>
+                <w:webHidden/>
+              </w:rPr>
+              <w:fldChar w:fldCharType="begin"/>
+            </w:r>
+            <w:r>
+              <w:rPr>
+                <w:noProof/>
+                <w:webHidden/>
+              </w:rPr>
+              <w:instrText xml:space="preserve"> PAGEREF _Toc73981279 \h </w:instrText>
+            </w:r>
+            <w:r>
+              <w:rPr>
+                <w:noProof/>
+                <w:webHidden/>
+              </w:rPr>
+            </w:r>
+            <w:r>
+              <w:rPr>
+                <w:noProof/>
+                <w:webHidden/>
+              </w:rPr>
+              <w:fldChar w:fldCharType="separate"/>
+            </w:r>
+            <w:r>
+              <w:rPr>
+                <w:noProof/>
+                <w:webHidden/>
+              </w:rPr>
+              <w:t>5</w:t>
+            </w:r>
+            <w:r>
+              <w:rPr>
+                <w:noProof/>
+                <w:webHidden/>
+              </w:rPr>
+              <w:fldChar w:fldCharType="end"/>
+            </w:r>
+          </w:hyperlink>
+        </w:p>
+        <w:p>
           <w:r>
             <w:rPr>
               <w:b/>
@@ -1597,7 +1737,7 @@
           <w:noProof/>
         </w:rPr>
       </w:pPr>
-      <w:bookmarkStart w:id="4" w:name="_Toc73525192"/>
+      <w:bookmarkStart w:id="4" w:name="_Toc73981273"/>
       <w:r>
         <w:rPr>
           <w:noProof/>
@@ -1627,7 +1767,7 @@
           <w:noProof/>
         </w:rPr>
       </w:pPr>
-      <w:bookmarkStart w:id="5" w:name="_Toc73525193"/>
+      <w:bookmarkStart w:id="5" w:name="_Toc73981274"/>
       <w:r>
         <w:rPr>
           <w:noProof/>
@@ -1729,7 +1869,7 @@
       <w:pPr>
         <w:pStyle w:val="Ttulo1"/>
       </w:pPr>
-      <w:bookmarkStart w:id="6" w:name="_Toc73525194"/>
+      <w:bookmarkStart w:id="6" w:name="_Toc73981275"/>
       <w:r>
         <w:t>Descomposición</w:t>
       </w:r>
@@ -1772,7 +1912,7 @@
       <w:pPr>
         <w:pStyle w:val="Ttulo1"/>
       </w:pPr>
-      <w:bookmarkStart w:id="7" w:name="_Toc73525195"/>
+      <w:bookmarkStart w:id="7" w:name="_Toc73981276"/>
       <w:r>
         <w:t>Interfaz de p</w:t>
       </w:r>
@@ -1803,7 +1943,7 @@
       <w:pPr>
         <w:pStyle w:val="Ttulo1"/>
       </w:pPr>
-      <w:bookmarkStart w:id="8" w:name="_Toc73525196"/>
+      <w:bookmarkStart w:id="8" w:name="_Toc73981277"/>
       <w:r>
         <w:lastRenderedPageBreak/>
         <w:t>Optimización</w:t>
@@ -1972,6 +2112,7 @@
         <w:t> </w:t>
       </w:r>
       <w:proofErr w:type="spellStart"/>
+      <w:proofErr w:type="gramStart"/>
       <w:r>
         <w:rPr>
           <w:rFonts w:ascii="Consolas" w:eastAsia="Times New Roman" w:hAnsi="Consolas" w:cs="Times New Roman"/>
@@ -1993,6 +2134,7 @@
         </w:rPr>
         <w:t>(</w:t>
       </w:r>
+      <w:proofErr w:type="gramEnd"/>
       <w:r>
         <w:rPr>
           <w:rFonts w:ascii="Consolas" w:eastAsia="Times New Roman" w:hAnsi="Consolas" w:cs="Times New Roman"/>
@@ -3245,6 +3387,7 @@
         </w:rPr>
         <w:t> = </w:t>
       </w:r>
+      <w:proofErr w:type="gramStart"/>
       <w:r>
         <w:rPr>
           <w:rFonts w:ascii="Consolas" w:eastAsia="Times New Roman" w:hAnsi="Consolas" w:cs="Times New Roman"/>
@@ -3263,7 +3406,18 @@
           <w:szCs w:val="21"/>
           <w:lang w:eastAsia="es-ES"/>
         </w:rPr>
-        <w:t>(&amp;</w:t>
+        <w:t>(</w:t>
+      </w:r>
+      <w:proofErr w:type="gramEnd"/>
+      <w:r>
+        <w:rPr>
+          <w:rFonts w:ascii="Consolas" w:eastAsia="Times New Roman" w:hAnsi="Consolas" w:cs="Times New Roman"/>
+          <w:color w:val="D4D4D4"/>
+          <w:sz w:val="21"/>
+          <w:szCs w:val="21"/>
+          <w:lang w:eastAsia="es-ES"/>
+        </w:rPr>
+        <w:t>&amp;</w:t>
       </w:r>
       <w:r>
         <w:rPr>
@@ -3631,6 +3785,7 @@
         </w:rPr>
         <w:t> &lt; </w:t>
       </w:r>
+      <w:proofErr w:type="gramStart"/>
       <w:r>
         <w:rPr>
           <w:rFonts w:ascii="Consolas" w:eastAsia="Times New Roman" w:hAnsi="Consolas" w:cs="Times New Roman"/>
@@ -3651,6 +3806,7 @@
         </w:rPr>
         <w:t>[</w:t>
       </w:r>
+      <w:proofErr w:type="gramEnd"/>
       <w:r>
         <w:rPr>
           <w:rFonts w:ascii="Consolas" w:eastAsia="Times New Roman" w:hAnsi="Consolas" w:cs="Times New Roman"/>
@@ -3779,6 +3935,7 @@
         </w:rPr>
         <w:t>                        </w:t>
       </w:r>
+      <w:proofErr w:type="gramStart"/>
       <w:r>
         <w:rPr>
           <w:rFonts w:ascii="Consolas" w:eastAsia="Times New Roman" w:hAnsi="Consolas" w:cs="Times New Roman"/>
@@ -3799,6 +3956,7 @@
         </w:rPr>
         <w:t>[</w:t>
       </w:r>
+      <w:proofErr w:type="gramEnd"/>
       <w:r>
         <w:rPr>
           <w:rFonts w:ascii="Consolas" w:eastAsia="Times New Roman" w:hAnsi="Consolas" w:cs="Times New Roman"/>
@@ -3926,6 +4084,7 @@
         <w:t>                        </w:t>
       </w:r>
       <w:proofErr w:type="spellStart"/>
+      <w:proofErr w:type="gramStart"/>
       <w:r>
         <w:rPr>
           <w:rFonts w:ascii="Consolas" w:eastAsia="Times New Roman" w:hAnsi="Consolas" w:cs="Times New Roman"/>
@@ -3947,6 +4106,7 @@
         </w:rPr>
         <w:t>[</w:t>
       </w:r>
+      <w:proofErr w:type="gramEnd"/>
       <w:r>
         <w:rPr>
           <w:rFonts w:ascii="Consolas" w:eastAsia="Times New Roman" w:hAnsi="Consolas" w:cs="Times New Roman"/>
@@ -4092,6 +4252,7 @@
         <w:t>                        </w:t>
       </w:r>
       <w:proofErr w:type="spellStart"/>
+      <w:proofErr w:type="gramStart"/>
       <w:r>
         <w:rPr>
           <w:rFonts w:ascii="Consolas" w:eastAsia="Times New Roman" w:hAnsi="Consolas" w:cs="Times New Roman"/>
@@ -4113,6 +4274,7 @@
         </w:rPr>
         <w:t>[</w:t>
       </w:r>
+      <w:proofErr w:type="gramEnd"/>
       <w:r>
         <w:rPr>
           <w:rFonts w:ascii="Consolas" w:eastAsia="Times New Roman" w:hAnsi="Consolas" w:cs="Times New Roman"/>
@@ -5166,10 +5328,12 @@
       <w:pPr>
         <w:pStyle w:val="Ttulo1"/>
       </w:pPr>
+      <w:bookmarkStart w:id="9" w:name="_Toc73981278"/>
       <w:r>
         <w:lastRenderedPageBreak/>
         <w:t>Restricciones</w:t>
       </w:r>
+      <w:bookmarkEnd w:id="9"/>
     </w:p>
     <w:p>
       <w:r>
@@ -5345,6 +5509,7 @@
         <w:t> </w:t>
       </w:r>
       <w:proofErr w:type="spellStart"/>
+      <w:proofErr w:type="gramStart"/>
       <w:r>
         <w:rPr>
           <w:rFonts w:ascii="Consolas" w:eastAsia="Times New Roman" w:hAnsi="Consolas" w:cs="Times New Roman"/>
@@ -5366,6 +5531,7 @@
         </w:rPr>
         <w:t>(</w:t>
       </w:r>
+      <w:proofErr w:type="gramEnd"/>
       <w:r>
         <w:rPr>
           <w:rFonts w:ascii="Consolas" w:eastAsia="Times New Roman" w:hAnsi="Consolas" w:cs="Times New Roman"/>
@@ -6111,6 +6277,7 @@
         </w:rPr>
         <w:t> </w:t>
       </w:r>
+      <w:proofErr w:type="gramStart"/>
       <w:r>
         <w:rPr>
           <w:rFonts w:ascii="Consolas" w:eastAsia="Times New Roman" w:hAnsi="Consolas" w:cs="Times New Roman"/>
@@ -6131,6 +6298,7 @@
         </w:rPr>
         <w:t>(</w:t>
       </w:r>
+      <w:proofErr w:type="gramEnd"/>
       <w:r>
         <w:rPr>
           <w:rFonts w:ascii="Consolas" w:eastAsia="Times New Roman" w:hAnsi="Consolas" w:cs="Times New Roman"/>
@@ -6462,6 +6630,7 @@
         <w:t> </w:t>
       </w:r>
       <w:proofErr w:type="spellStart"/>
+      <w:proofErr w:type="gramStart"/>
       <w:r>
         <w:rPr>
           <w:rFonts w:ascii="Consolas" w:eastAsia="Times New Roman" w:hAnsi="Consolas" w:cs="Times New Roman"/>
@@ -6481,7 +6650,18 @@
           <w:szCs w:val="21"/>
           <w:lang w:eastAsia="es-ES"/>
         </w:rPr>
-        <w:t>(2) </w:t>
+        <w:t>(</w:t>
+      </w:r>
+      <w:proofErr w:type="gramEnd"/>
+      <w:r>
+        <w:rPr>
+          <w:rFonts w:ascii="Consolas" w:eastAsia="Times New Roman" w:hAnsi="Consolas" w:cs="Times New Roman"/>
+          <w:color w:val="6A9955"/>
+          <w:sz w:val="21"/>
+          <w:szCs w:val="21"/>
+          <w:lang w:eastAsia="es-ES"/>
+        </w:rPr>
+        <w:t>2) </w:t>
       </w:r>
       <w:proofErr w:type="spellStart"/>
       <w:r>
@@ -7047,6 +7227,7 @@
         </w:rPr>
         <w:t> += </w:t>
       </w:r>
+      <w:proofErr w:type="gramStart"/>
       <w:r>
         <w:rPr>
           <w:rFonts w:ascii="Consolas" w:eastAsia="Times New Roman" w:hAnsi="Consolas" w:cs="Times New Roman"/>
@@ -7065,7 +7246,18 @@
           <w:szCs w:val="21"/>
           <w:lang w:eastAsia="es-ES"/>
         </w:rPr>
-        <w:t>((</w:t>
+        <w:t>(</w:t>
+      </w:r>
+      <w:proofErr w:type="gramEnd"/>
+      <w:r>
+        <w:rPr>
+          <w:rFonts w:ascii="Consolas" w:eastAsia="Times New Roman" w:hAnsi="Consolas" w:cs="Times New Roman"/>
+          <w:color w:val="D4D4D4"/>
+          <w:sz w:val="21"/>
+          <w:szCs w:val="21"/>
+          <w:lang w:eastAsia="es-ES"/>
+        </w:rPr>
+        <w:t>(</w:t>
       </w:r>
       <w:r>
         <w:rPr>
@@ -7491,6 +7683,26 @@
       </w:r>
     </w:p>
     <w:p/>
+    <w:p/>
+    <w:p>
+      <w:pPr>
+        <w:pStyle w:val="Ttulo1"/>
+      </w:pPr>
+      <w:bookmarkStart w:id="10" w:name="_Toc73981279"/>
+      <w:r>
+        <w:lastRenderedPageBreak/>
+        <w:t>Acceso GitHub</w:t>
+      </w:r>
+      <w:bookmarkEnd w:id="10"/>
+    </w:p>
+    <w:p>
+      <w:pPr>
+        <w:pStyle w:val="Contenido"/>
+      </w:pPr>
+      <w:r>
+        <w:t>https://github.com/sergiocamara/CAP-FSBMA</w:t>
+      </w:r>
+    </w:p>
     <w:sectPr>
       <w:pgSz w:w="11906" w:h="16838"/>
       <w:pgMar w:top="1417" w:right="1701" w:bottom="1417" w:left="1701" w:header="708" w:footer="708" w:gutter="0"/>
@@ -14166,6 +14378,7 @@
     <w:rsid w:val="0089067C"/>
     <w:rsid w:val="00973D71"/>
     <w:rsid w:val="009B38F4"/>
+    <w:rsid w:val="009C55CB"/>
     <w:rsid w:val="00A22491"/>
     <w:rsid w:val="00A610D9"/>
     <w:rsid w:val="00B539D8"/>

--- a/PracticaFinal-DanielBallesteros-SergioCamara.docx
+++ b/PracticaFinal-DanielBallesteros-SergioCamara.docx
@@ -1141,15 +1141,6 @@
     </w:p>
     <w:p>
       <w:pPr>
-        <w:pStyle w:val="Ttulo1"/>
-        <w:rPr>
-          <w:noProof/>
-          <w:lang w:bidi="es-ES"/>
-        </w:rPr>
-      </w:pPr>
-    </w:p>
-    <w:p>
-      <w:pPr>
         <w:spacing w:after="200"/>
         <w:rPr>
           <w:noProof/>
@@ -1818,14 +1809,26 @@
           <w:ilvl w:val="0"/>
           <w:numId w:val="35"/>
         </w:numPr>
-      </w:pPr>
-      <w:r>
+        <w:rPr>
+          <w:lang w:val="en-US"/>
+        </w:rPr>
+      </w:pPr>
+      <w:r>
+        <w:rPr>
+          <w:lang w:val="en-US"/>
+        </w:rPr>
         <w:t xml:space="preserve">Intel(R) </w:t>
       </w:r>
       <w:r>
+        <w:rPr>
+          <w:lang w:val="en-US"/>
+        </w:rPr>
         <w:t>Core (</w:t>
       </w:r>
       <w:r>
+        <w:rPr>
+          <w:lang w:val="en-US"/>
+        </w:rPr>
         <w:t>TM) i5-8600K CPU @ 3.60GHz   3.60 GHz</w:t>
       </w:r>
     </w:p>
@@ -1877,19 +1880,49 @@
     </w:p>
     <w:p>
       <w:r>
-        <w:t xml:space="preserve">Se trata de un problema estático el cual podemos abordar de una forma concisa ya que conocemos el tamaño de la solución ya que son los vectores de </w:t>
-      </w:r>
-      <w:r>
-        <w:t>movimiento y</w:t>
-      </w:r>
-      <w:r>
-        <w:t xml:space="preserve"> los datos de entrada. Los vectores de movimiento son calculados en relación al </w:t>
+        <w:t xml:space="preserve">Se trata de un problema estático el cual </w:t>
+      </w:r>
+      <w:r>
+        <w:t>se puede</w:t>
+      </w:r>
+      <w:r>
+        <w:t xml:space="preserve"> abordar de una forma concisa </w:t>
+      </w:r>
+      <w:r>
+        <w:t>debido a que el tamaño de la solución ya es conocido de antemano, los cuales son los vectores de movimiento y los datos de entrada</w:t>
+      </w:r>
+      <w:r>
+        <w:t xml:space="preserve">. Los vectores de movimiento son calculados </w:t>
+      </w:r>
+      <w:r>
+        <w:t>en relación con el</w:t>
+      </w:r>
+      <w:r>
+        <w:t xml:space="preserve"> </w:t>
       </w:r>
       <w:r>
         <w:t>coste,</w:t>
       </w:r>
       <w:r>
-        <w:t xml:space="preserve"> pero no se accede a la misma posición ya que cada ejecución del bucle accedería para escribir a una posición diferente, en cuanto a los datos necesarios para los cálculos nos son alterados tras la ejecución del algoritmo ya que se generan los vectores de movimiento, por </w:t>
+        <w:t xml:space="preserve"> pero no se accede a la misma posición ya que cada ejecución del bucle accedería para escribir a una posición diferente</w:t>
+      </w:r>
+      <w:r>
+        <w:t>. E</w:t>
+      </w:r>
+      <w:r>
+        <w:t>n cuanto a los datos necesarios para los cálculos</w:t>
+      </w:r>
+      <w:r>
+        <w:t>, estos</w:t>
+      </w:r>
+      <w:r>
+        <w:t xml:space="preserve"> no son alterados tras la ejecución del algoritmo</w:t>
+      </w:r>
+      <w:r>
+        <w:t>,</w:t>
+      </w:r>
+      <w:r>
+        <w:t xml:space="preserve"> ya que se generan los vectores de movimiento, por </w:t>
       </w:r>
       <w:r>
         <w:t>tanto,</w:t>
@@ -1898,13 +1931,25 @@
         <w:t xml:space="preserve"> </w:t>
       </w:r>
       <w:r>
-        <w:t>podemos decir que los datos de entrada pueden estar de forma compartida ya que su acceso solo es de lectura.</w:t>
+        <w:t>podemos decir que los datos de entrada pueden estar de forma compartida</w:t>
+      </w:r>
+      <w:r>
+        <w:t xml:space="preserve">, debido a que su </w:t>
+      </w:r>
+      <w:r>
+        <w:t>acceso solo es de lectura.</w:t>
       </w:r>
     </w:p>
     <w:p/>
     <w:p>
       <w:r>
-        <w:t>Tras analizar el problema comentado, se considera la descomposición de tipo de datos de salida ya que no se dependería de una tarea final que realizase una composición.</w:t>
+        <w:t>Tras analizar el problema comentado, se considera la descomposición de tipo de datos de salida</w:t>
+      </w:r>
+      <w:r>
+        <w:t>,</w:t>
+      </w:r>
+      <w:r>
+        <w:t xml:space="preserve"> ya que no se dependería de una tarea final que realizase una composición.</w:t>
       </w:r>
     </w:p>
     <w:p/>
@@ -1923,7 +1968,22 @@
     </w:p>
     <w:p>
       <w:r>
-        <w:t>Cómo hemos comentado, se trata de un problema en el que los datos de origen son los mismos y no se ven alterados, por tanto, considerando las condiciones se decide realizar una programación basada en memoria compartida, de esta forma evitamos la replicación de información y adicionalmente la complejidad paso de mensajes.</w:t>
+        <w:t>Cómo hemos comentado, se trata de un problema en el que los datos de origen son los mismos y no se ven alterados, por tanto, considerando las condiciones</w:t>
+      </w:r>
+      <w:r>
+        <w:t>,</w:t>
+      </w:r>
+      <w:r>
+        <w:t xml:space="preserve"> se decide realizar una programación basada en memoria compartida, de esta forma </w:t>
+      </w:r>
+      <w:r>
+        <w:t>se evita</w:t>
+      </w:r>
+      <w:r>
+        <w:t xml:space="preserve"> la replicación de información</w:t>
+      </w:r>
+      <w:r>
+        <w:t>.</w:t>
       </w:r>
     </w:p>
     <w:p/>
@@ -1931,11 +1991,17 @@
       <w:r>
         <w:t xml:space="preserve">Esta decisión implica la utilización de una interfaz de programación de multiproceso basada en memoria compartida </w:t>
       </w:r>
+      <w:r>
+        <w:t xml:space="preserve"> y haciendo uso de </w:t>
+      </w:r>
       <w:proofErr w:type="spellStart"/>
       <w:r>
         <w:t>OpenMP</w:t>
       </w:r>
       <w:proofErr w:type="spellEnd"/>
+      <w:r>
+        <w:t>.</w:t>
+      </w:r>
     </w:p>
     <w:p/>
     <w:p/>
@@ -1954,11 +2020,9 @@
       <w:r>
         <w:t xml:space="preserve">El problema principal de la ejecución del algoritmo reside en los 4 </w:t>
       </w:r>
-      <w:proofErr w:type="spellStart"/>
-      <w:r>
-        <w:t>búcles</w:t>
-      </w:r>
-      <w:proofErr w:type="spellEnd"/>
+      <w:r>
+        <w:t>bucles</w:t>
+      </w:r>
       <w:r>
         <w:t xml:space="preserve"> anidados que calculan los vectores de movimiento.</w:t>
       </w:r>
@@ -1966,7 +2030,19 @@
     <w:p/>
     <w:p>
       <w:r>
-        <w:t xml:space="preserve">En dichos bucles se actualizan 3 variables diferentes que son compartidas como son </w:t>
+        <w:t>En dichos bucles se actualizan 3 variables diferentes que son compartidas</w:t>
+      </w:r>
+      <w:r>
+        <w:t>,</w:t>
+      </w:r>
+      <w:r>
+        <w:t xml:space="preserve"> </w:t>
+      </w:r>
+      <w:r>
+        <w:t>las cuales</w:t>
+      </w:r>
+      <w:r>
+        <w:t xml:space="preserve"> son </w:t>
       </w:r>
       <w:proofErr w:type="spellStart"/>
       <w:r>
@@ -1982,23 +2058,67 @@
       </w:r>
       <w:proofErr w:type="spellEnd"/>
       <w:r>
-        <w:t xml:space="preserve"> y Coste por tanto se decide implementar una sentencia </w:t>
+        <w:t xml:space="preserve"> y Coste</w:t>
+      </w:r>
+      <w:r>
+        <w:t>. P</w:t>
+      </w:r>
+      <w:r>
+        <w:t xml:space="preserve">or </w:t>
+      </w:r>
+      <w:r>
+        <w:t xml:space="preserve">lo </w:t>
+      </w:r>
+      <w:r>
+        <w:t>tanto</w:t>
+      </w:r>
+      <w:r>
+        <w:t>,</w:t>
+      </w:r>
+      <w:r>
+        <w:t xml:space="preserve"> se decide implementar una sentencia </w:t>
       </w:r>
       <w:proofErr w:type="spellStart"/>
       <w:r>
+        <w:rPr>
+          <w:i/>
+          <w:iCs/>
+        </w:rPr>
         <w:t>opm</w:t>
       </w:r>
       <w:proofErr w:type="spellEnd"/>
       <w:r>
         <w:t xml:space="preserve"> para paralelizar los 4 </w:t>
       </w:r>
-      <w:proofErr w:type="spellStart"/>
-      <w:r>
-        <w:t>búcles</w:t>
-      </w:r>
-      <w:proofErr w:type="spellEnd"/>
-      <w:r>
-        <w:t xml:space="preserve"> colapsándolos y compartiendo esas variables, de esta forma únicamente influimos a los datos de salida de los vectores de movimiento, ya que los datos de entrada son los mismos para todos.</w:t>
+      <w:r>
+        <w:t xml:space="preserve">bucles, </w:t>
+      </w:r>
+      <w:r>
+        <w:t>colapsándolos y compartiendo esas variables</w:t>
+      </w:r>
+      <w:r>
+        <w:t>. D</w:t>
+      </w:r>
+      <w:r>
+        <w:t xml:space="preserve">e esta forma únicamente </w:t>
+      </w:r>
+      <w:r>
+        <w:t xml:space="preserve">se influyen en </w:t>
+      </w:r>
+      <w:r>
+        <w:t>los datos de salida de los vectores de movimiento, ya que los datos de entrada son los mismos para tod</w:t>
+      </w:r>
+      <w:r>
+        <w:t>a</w:t>
+      </w:r>
+      <w:r>
+        <w:t>s</w:t>
+      </w:r>
+      <w:r>
+        <w:t xml:space="preserve"> las ejecuciones paralelas</w:t>
+      </w:r>
+      <w:r>
+        <w:t>.</w:t>
       </w:r>
     </w:p>
     <w:p/>
@@ -2012,7 +2132,7 @@
           <w:color w:val="D4D4D4"/>
           <w:sz w:val="21"/>
           <w:szCs w:val="21"/>
-          <w:lang w:eastAsia="es-ES"/>
+          <w:lang w:val="en-US" w:eastAsia="es-ES"/>
         </w:rPr>
       </w:pPr>
       <w:r>
@@ -2031,7 +2151,7 @@
           <w:color w:val="C586C0"/>
           <w:sz w:val="21"/>
           <w:szCs w:val="21"/>
-          <w:lang w:eastAsia="es-ES"/>
+          <w:lang w:val="en-US" w:eastAsia="es-ES"/>
         </w:rPr>
         <w:t>#pragma</w:t>
       </w:r>
@@ -2041,7 +2161,7 @@
           <w:color w:val="569CD6"/>
           <w:sz w:val="21"/>
           <w:szCs w:val="21"/>
-          <w:lang w:eastAsia="es-ES"/>
+          <w:lang w:val="en-US" w:eastAsia="es-ES"/>
         </w:rPr>
         <w:t> </w:t>
       </w:r>
@@ -2052,7 +2172,7 @@
           <w:color w:val="9CDCFE"/>
           <w:sz w:val="21"/>
           <w:szCs w:val="21"/>
-          <w:lang w:eastAsia="es-ES"/>
+          <w:lang w:val="en-US" w:eastAsia="es-ES"/>
         </w:rPr>
         <w:t>omp</w:t>
       </w:r>
@@ -2063,10 +2183,110 @@
           <w:color w:val="569CD6"/>
           <w:sz w:val="21"/>
           <w:szCs w:val="21"/>
-          <w:lang w:eastAsia="es-ES"/>
+          <w:lang w:val="en-US" w:eastAsia="es-ES"/>
         </w:rPr>
         <w:t> </w:t>
       </w:r>
+      <w:r>
+        <w:rPr>
+          <w:rFonts w:ascii="Consolas" w:eastAsia="Times New Roman" w:hAnsi="Consolas" w:cs="Times New Roman"/>
+          <w:color w:val="9CDCFE"/>
+          <w:sz w:val="21"/>
+          <w:szCs w:val="21"/>
+          <w:lang w:val="en-US" w:eastAsia="es-ES"/>
+        </w:rPr>
+        <w:t>parallel</w:t>
+      </w:r>
+      <w:r>
+        <w:rPr>
+          <w:rFonts w:ascii="Consolas" w:eastAsia="Times New Roman" w:hAnsi="Consolas" w:cs="Times New Roman"/>
+          <w:color w:val="569CD6"/>
+          <w:sz w:val="21"/>
+          <w:szCs w:val="21"/>
+          <w:lang w:val="en-US" w:eastAsia="es-ES"/>
+        </w:rPr>
+        <w:t> </w:t>
+      </w:r>
+      <w:r>
+        <w:rPr>
+          <w:rFonts w:ascii="Consolas" w:eastAsia="Times New Roman" w:hAnsi="Consolas" w:cs="Times New Roman"/>
+          <w:color w:val="9CDCFE"/>
+          <w:sz w:val="21"/>
+          <w:szCs w:val="21"/>
+          <w:lang w:val="en-US" w:eastAsia="es-ES"/>
+        </w:rPr>
+        <w:t>for</w:t>
+      </w:r>
+      <w:r>
+        <w:rPr>
+          <w:rFonts w:ascii="Consolas" w:eastAsia="Times New Roman" w:hAnsi="Consolas" w:cs="Times New Roman"/>
+          <w:color w:val="569CD6"/>
+          <w:sz w:val="21"/>
+          <w:szCs w:val="21"/>
+          <w:lang w:val="en-US" w:eastAsia="es-ES"/>
+        </w:rPr>
+        <w:t> </w:t>
+      </w:r>
+      <w:r>
+        <w:rPr>
+          <w:rFonts w:ascii="Consolas" w:eastAsia="Times New Roman" w:hAnsi="Consolas" w:cs="Times New Roman"/>
+          <w:color w:val="9CDCFE"/>
+          <w:sz w:val="21"/>
+          <w:szCs w:val="21"/>
+          <w:lang w:val="en-US" w:eastAsia="es-ES"/>
+        </w:rPr>
+        <w:t>collapse</w:t>
+      </w:r>
+      <w:r>
+        <w:rPr>
+          <w:rFonts w:ascii="Consolas" w:eastAsia="Times New Roman" w:hAnsi="Consolas" w:cs="Times New Roman"/>
+          <w:color w:val="569CD6"/>
+          <w:sz w:val="21"/>
+          <w:szCs w:val="21"/>
+          <w:lang w:val="en-US" w:eastAsia="es-ES"/>
+        </w:rPr>
+        <w:t>(</w:t>
+      </w:r>
+      <w:r>
+        <w:rPr>
+          <w:rFonts w:ascii="Consolas" w:eastAsia="Times New Roman" w:hAnsi="Consolas" w:cs="Times New Roman"/>
+          <w:color w:val="B5CEA8"/>
+          <w:sz w:val="21"/>
+          <w:szCs w:val="21"/>
+          <w:lang w:val="en-US" w:eastAsia="es-ES"/>
+        </w:rPr>
+        <w:t>4</w:t>
+      </w:r>
+      <w:r>
+        <w:rPr>
+          <w:rFonts w:ascii="Consolas" w:eastAsia="Times New Roman" w:hAnsi="Consolas" w:cs="Times New Roman"/>
+          <w:color w:val="569CD6"/>
+          <w:sz w:val="21"/>
+          <w:szCs w:val="21"/>
+          <w:lang w:val="en-US" w:eastAsia="es-ES"/>
+        </w:rPr>
+        <w:t>) </w:t>
+      </w:r>
+      <w:r>
+        <w:rPr>
+          <w:rFonts w:ascii="Consolas" w:eastAsia="Times New Roman" w:hAnsi="Consolas" w:cs="Times New Roman"/>
+          <w:color w:val="9CDCFE"/>
+          <w:sz w:val="21"/>
+          <w:szCs w:val="21"/>
+          <w:lang w:val="en-US" w:eastAsia="es-ES"/>
+        </w:rPr>
+        <w:t>shared</w:t>
+      </w:r>
+      <w:r>
+        <w:rPr>
+          <w:rFonts w:ascii="Consolas" w:eastAsia="Times New Roman" w:hAnsi="Consolas" w:cs="Times New Roman"/>
+          <w:color w:val="569CD6"/>
+          <w:sz w:val="21"/>
+          <w:szCs w:val="21"/>
+          <w:lang w:val="en-US" w:eastAsia="es-ES"/>
+        </w:rPr>
+        <w:t> (</w:t>
+      </w:r>
       <w:proofErr w:type="spellStart"/>
       <w:r>
         <w:rPr>
@@ -2074,9 +2294,49 @@
           <w:color w:val="9CDCFE"/>
           <w:sz w:val="21"/>
           <w:szCs w:val="21"/>
-          <w:lang w:eastAsia="es-ES"/>
-        </w:rPr>
-        <w:t>parallel</w:t>
+          <w:lang w:val="en-US" w:eastAsia="es-ES"/>
+        </w:rPr>
+        <w:t>Vx</w:t>
+      </w:r>
+      <w:r>
+        <w:rPr>
+          <w:rFonts w:ascii="Consolas" w:eastAsia="Times New Roman" w:hAnsi="Consolas" w:cs="Times New Roman"/>
+          <w:color w:val="569CD6"/>
+          <w:sz w:val="21"/>
+          <w:szCs w:val="21"/>
+          <w:lang w:val="en-US" w:eastAsia="es-ES"/>
+        </w:rPr>
+        <w:t>,</w:t>
+      </w:r>
+      <w:r>
+        <w:rPr>
+          <w:rFonts w:ascii="Consolas" w:eastAsia="Times New Roman" w:hAnsi="Consolas" w:cs="Times New Roman"/>
+          <w:color w:val="9CDCFE"/>
+          <w:sz w:val="21"/>
+          <w:szCs w:val="21"/>
+          <w:lang w:val="en-US" w:eastAsia="es-ES"/>
+        </w:rPr>
+        <w:t>Vy</w:t>
+      </w:r>
+      <w:r>
+        <w:rPr>
+          <w:rFonts w:ascii="Consolas" w:eastAsia="Times New Roman" w:hAnsi="Consolas" w:cs="Times New Roman"/>
+          <w:color w:val="569CD6"/>
+          <w:sz w:val="21"/>
+          <w:szCs w:val="21"/>
+          <w:lang w:val="en-US" w:eastAsia="es-ES"/>
+        </w:rPr>
+        <w:t>,</w:t>
+      </w:r>
+      <w:r>
+        <w:rPr>
+          <w:rFonts w:ascii="Consolas" w:eastAsia="Times New Roman" w:hAnsi="Consolas" w:cs="Times New Roman"/>
+          <w:color w:val="9CDCFE"/>
+          <w:sz w:val="21"/>
+          <w:szCs w:val="21"/>
+          <w:lang w:val="en-US" w:eastAsia="es-ES"/>
+        </w:rPr>
+        <w:t>costes</w:t>
       </w:r>
       <w:proofErr w:type="spellEnd"/>
       <w:r>
@@ -2085,157 +2345,7 @@
           <w:color w:val="569CD6"/>
           <w:sz w:val="21"/>
           <w:szCs w:val="21"/>
-          <w:lang w:eastAsia="es-ES"/>
-        </w:rPr>
-        <w:t> </w:t>
-      </w:r>
-      <w:proofErr w:type="spellStart"/>
-      <w:r>
-        <w:rPr>
-          <w:rFonts w:ascii="Consolas" w:eastAsia="Times New Roman" w:hAnsi="Consolas" w:cs="Times New Roman"/>
-          <w:color w:val="9CDCFE"/>
-          <w:sz w:val="21"/>
-          <w:szCs w:val="21"/>
-          <w:lang w:eastAsia="es-ES"/>
-        </w:rPr>
-        <w:t>for</w:t>
-      </w:r>
-      <w:proofErr w:type="spellEnd"/>
-      <w:r>
-        <w:rPr>
-          <w:rFonts w:ascii="Consolas" w:eastAsia="Times New Roman" w:hAnsi="Consolas" w:cs="Times New Roman"/>
-          <w:color w:val="569CD6"/>
-          <w:sz w:val="21"/>
-          <w:szCs w:val="21"/>
-          <w:lang w:eastAsia="es-ES"/>
-        </w:rPr>
-        <w:t> </w:t>
-      </w:r>
-      <w:proofErr w:type="spellStart"/>
-      <w:proofErr w:type="gramStart"/>
-      <w:r>
-        <w:rPr>
-          <w:rFonts w:ascii="Consolas" w:eastAsia="Times New Roman" w:hAnsi="Consolas" w:cs="Times New Roman"/>
-          <w:color w:val="9CDCFE"/>
-          <w:sz w:val="21"/>
-          <w:szCs w:val="21"/>
-          <w:lang w:eastAsia="es-ES"/>
-        </w:rPr>
-        <w:t>collapse</w:t>
-      </w:r>
-      <w:proofErr w:type="spellEnd"/>
-      <w:r>
-        <w:rPr>
-          <w:rFonts w:ascii="Consolas" w:eastAsia="Times New Roman" w:hAnsi="Consolas" w:cs="Times New Roman"/>
-          <w:color w:val="569CD6"/>
-          <w:sz w:val="21"/>
-          <w:szCs w:val="21"/>
-          <w:lang w:eastAsia="es-ES"/>
-        </w:rPr>
-        <w:t>(</w:t>
-      </w:r>
-      <w:proofErr w:type="gramEnd"/>
-      <w:r>
-        <w:rPr>
-          <w:rFonts w:ascii="Consolas" w:eastAsia="Times New Roman" w:hAnsi="Consolas" w:cs="Times New Roman"/>
-          <w:color w:val="B5CEA8"/>
-          <w:sz w:val="21"/>
-          <w:szCs w:val="21"/>
-          <w:lang w:eastAsia="es-ES"/>
-        </w:rPr>
-        <w:t>4</w:t>
-      </w:r>
-      <w:r>
-        <w:rPr>
-          <w:rFonts w:ascii="Consolas" w:eastAsia="Times New Roman" w:hAnsi="Consolas" w:cs="Times New Roman"/>
-          <w:color w:val="569CD6"/>
-          <w:sz w:val="21"/>
-          <w:szCs w:val="21"/>
-          <w:lang w:eastAsia="es-ES"/>
-        </w:rPr>
-        <w:t>) </w:t>
-      </w:r>
-      <w:proofErr w:type="spellStart"/>
-      <w:r>
-        <w:rPr>
-          <w:rFonts w:ascii="Consolas" w:eastAsia="Times New Roman" w:hAnsi="Consolas" w:cs="Times New Roman"/>
-          <w:color w:val="9CDCFE"/>
-          <w:sz w:val="21"/>
-          <w:szCs w:val="21"/>
-          <w:lang w:eastAsia="es-ES"/>
-        </w:rPr>
-        <w:t>shared</w:t>
-      </w:r>
-      <w:proofErr w:type="spellEnd"/>
-      <w:r>
-        <w:rPr>
-          <w:rFonts w:ascii="Consolas" w:eastAsia="Times New Roman" w:hAnsi="Consolas" w:cs="Times New Roman"/>
-          <w:color w:val="569CD6"/>
-          <w:sz w:val="21"/>
-          <w:szCs w:val="21"/>
-          <w:lang w:eastAsia="es-ES"/>
-        </w:rPr>
-        <w:t> (</w:t>
-      </w:r>
-      <w:proofErr w:type="spellStart"/>
-      <w:r>
-        <w:rPr>
-          <w:rFonts w:ascii="Consolas" w:eastAsia="Times New Roman" w:hAnsi="Consolas" w:cs="Times New Roman"/>
-          <w:color w:val="9CDCFE"/>
-          <w:sz w:val="21"/>
-          <w:szCs w:val="21"/>
-          <w:lang w:eastAsia="es-ES"/>
-        </w:rPr>
-        <w:t>Vx</w:t>
-      </w:r>
-      <w:r>
-        <w:rPr>
-          <w:rFonts w:ascii="Consolas" w:eastAsia="Times New Roman" w:hAnsi="Consolas" w:cs="Times New Roman"/>
-          <w:color w:val="569CD6"/>
-          <w:sz w:val="21"/>
-          <w:szCs w:val="21"/>
-          <w:lang w:eastAsia="es-ES"/>
-        </w:rPr>
-        <w:t>,</w:t>
-      </w:r>
-      <w:r>
-        <w:rPr>
-          <w:rFonts w:ascii="Consolas" w:eastAsia="Times New Roman" w:hAnsi="Consolas" w:cs="Times New Roman"/>
-          <w:color w:val="9CDCFE"/>
-          <w:sz w:val="21"/>
-          <w:szCs w:val="21"/>
-          <w:lang w:eastAsia="es-ES"/>
-        </w:rPr>
-        <w:t>Vy</w:t>
-      </w:r>
-      <w:r>
-        <w:rPr>
-          <w:rFonts w:ascii="Consolas" w:eastAsia="Times New Roman" w:hAnsi="Consolas" w:cs="Times New Roman"/>
-          <w:color w:val="569CD6"/>
-          <w:sz w:val="21"/>
-          <w:szCs w:val="21"/>
-          <w:lang w:eastAsia="es-ES"/>
-        </w:rPr>
-        <w:t>,</w:t>
-      </w:r>
-      <w:r>
-        <w:rPr>
-          <w:rFonts w:ascii="Consolas" w:eastAsia="Times New Roman" w:hAnsi="Consolas" w:cs="Times New Roman"/>
-          <w:color w:val="9CDCFE"/>
-          <w:sz w:val="21"/>
-          <w:szCs w:val="21"/>
-          <w:lang w:eastAsia="es-ES"/>
-        </w:rPr>
-        <w:t>costes</w:t>
-      </w:r>
-      <w:proofErr w:type="spellEnd"/>
-      <w:r>
-        <w:rPr>
-          <w:rFonts w:ascii="Consolas" w:eastAsia="Times New Roman" w:hAnsi="Consolas" w:cs="Times New Roman"/>
-          <w:color w:val="569CD6"/>
-          <w:sz w:val="21"/>
-          <w:szCs w:val="21"/>
-          <w:lang w:eastAsia="es-ES"/>
+          <w:lang w:val="en-US" w:eastAsia="es-ES"/>
         </w:rPr>
         <w:t>) </w:t>
       </w:r>
@@ -2250,82 +2360,76 @@
           <w:color w:val="D4D4D4"/>
           <w:sz w:val="21"/>
           <w:szCs w:val="21"/>
-          <w:lang w:eastAsia="es-ES"/>
-        </w:rPr>
-      </w:pPr>
-      <w:r>
-        <w:rPr>
-          <w:rFonts w:ascii="Consolas" w:eastAsia="Times New Roman" w:hAnsi="Consolas" w:cs="Times New Roman"/>
-          <w:color w:val="D4D4D4"/>
-          <w:sz w:val="21"/>
-          <w:szCs w:val="21"/>
-          <w:lang w:eastAsia="es-ES"/>
+          <w:lang w:val="en-US" w:eastAsia="es-ES"/>
+        </w:rPr>
+      </w:pPr>
+      <w:r>
+        <w:rPr>
+          <w:rFonts w:ascii="Consolas" w:eastAsia="Times New Roman" w:hAnsi="Consolas" w:cs="Times New Roman"/>
+          <w:color w:val="D4D4D4"/>
+          <w:sz w:val="21"/>
+          <w:szCs w:val="21"/>
+          <w:lang w:val="en-US" w:eastAsia="es-ES"/>
         </w:rPr>
         <w:t>    </w:t>
       </w:r>
-      <w:proofErr w:type="spellStart"/>
       <w:r>
         <w:rPr>
           <w:rFonts w:ascii="Consolas" w:eastAsia="Times New Roman" w:hAnsi="Consolas" w:cs="Times New Roman"/>
           <w:color w:val="C586C0"/>
           <w:sz w:val="21"/>
           <w:szCs w:val="21"/>
-          <w:lang w:eastAsia="es-ES"/>
+          <w:lang w:val="en-US" w:eastAsia="es-ES"/>
         </w:rPr>
         <w:t>for</w:t>
       </w:r>
-      <w:proofErr w:type="spellEnd"/>
-      <w:r>
-        <w:rPr>
-          <w:rFonts w:ascii="Consolas" w:eastAsia="Times New Roman" w:hAnsi="Consolas" w:cs="Times New Roman"/>
-          <w:color w:val="D4D4D4"/>
-          <w:sz w:val="21"/>
-          <w:szCs w:val="21"/>
-          <w:lang w:eastAsia="es-ES"/>
+      <w:r>
+        <w:rPr>
+          <w:rFonts w:ascii="Consolas" w:eastAsia="Times New Roman" w:hAnsi="Consolas" w:cs="Times New Roman"/>
+          <w:color w:val="D4D4D4"/>
+          <w:sz w:val="21"/>
+          <w:szCs w:val="21"/>
+          <w:lang w:val="en-US" w:eastAsia="es-ES"/>
         </w:rPr>
         <w:t> (</w:t>
       </w:r>
-      <w:proofErr w:type="spellStart"/>
       <w:r>
         <w:rPr>
           <w:rFonts w:ascii="Consolas" w:eastAsia="Times New Roman" w:hAnsi="Consolas" w:cs="Times New Roman"/>
           <w:color w:val="569CD6"/>
           <w:sz w:val="21"/>
           <w:szCs w:val="21"/>
-          <w:lang w:eastAsia="es-ES"/>
+          <w:lang w:val="en-US" w:eastAsia="es-ES"/>
         </w:rPr>
         <w:t>unsigned</w:t>
       </w:r>
-      <w:proofErr w:type="spellEnd"/>
-      <w:r>
-        <w:rPr>
-          <w:rFonts w:ascii="Consolas" w:eastAsia="Times New Roman" w:hAnsi="Consolas" w:cs="Times New Roman"/>
-          <w:color w:val="D4D4D4"/>
-          <w:sz w:val="21"/>
-          <w:szCs w:val="21"/>
-          <w:lang w:eastAsia="es-ES"/>
+      <w:r>
+        <w:rPr>
+          <w:rFonts w:ascii="Consolas" w:eastAsia="Times New Roman" w:hAnsi="Consolas" w:cs="Times New Roman"/>
+          <w:color w:val="D4D4D4"/>
+          <w:sz w:val="21"/>
+          <w:szCs w:val="21"/>
+          <w:lang w:val="en-US" w:eastAsia="es-ES"/>
         </w:rPr>
         <w:t> </w:t>
       </w:r>
-      <w:proofErr w:type="spellStart"/>
       <w:r>
         <w:rPr>
           <w:rFonts w:ascii="Consolas" w:eastAsia="Times New Roman" w:hAnsi="Consolas" w:cs="Times New Roman"/>
           <w:color w:val="569CD6"/>
           <w:sz w:val="21"/>
           <w:szCs w:val="21"/>
-          <w:lang w:eastAsia="es-ES"/>
+          <w:lang w:val="en-US" w:eastAsia="es-ES"/>
         </w:rPr>
         <w:t>int</w:t>
       </w:r>
-      <w:proofErr w:type="spellEnd"/>
-      <w:r>
-        <w:rPr>
-          <w:rFonts w:ascii="Consolas" w:eastAsia="Times New Roman" w:hAnsi="Consolas" w:cs="Times New Roman"/>
-          <w:color w:val="D4D4D4"/>
-          <w:sz w:val="21"/>
-          <w:szCs w:val="21"/>
-          <w:lang w:eastAsia="es-ES"/>
+      <w:r>
+        <w:rPr>
+          <w:rFonts w:ascii="Consolas" w:eastAsia="Times New Roman" w:hAnsi="Consolas" w:cs="Times New Roman"/>
+          <w:color w:val="D4D4D4"/>
+          <w:sz w:val="21"/>
+          <w:szCs w:val="21"/>
+          <w:lang w:val="en-US" w:eastAsia="es-ES"/>
         </w:rPr>
         <w:t> </w:t>
       </w:r>
@@ -2335,7 +2439,7 @@
           <w:color w:val="9CDCFE"/>
           <w:sz w:val="21"/>
           <w:szCs w:val="21"/>
-          <w:lang w:eastAsia="es-ES"/>
+          <w:lang w:val="en-US" w:eastAsia="es-ES"/>
         </w:rPr>
         <w:t>y</w:t>
       </w:r>
@@ -2345,7 +2449,7 @@
           <w:color w:val="D4D4D4"/>
           <w:sz w:val="21"/>
           <w:szCs w:val="21"/>
-          <w:lang w:eastAsia="es-ES"/>
+          <w:lang w:val="en-US" w:eastAsia="es-ES"/>
         </w:rPr>
         <w:t> = </w:t>
       </w:r>
@@ -2355,7 +2459,7 @@
           <w:color w:val="B5CEA8"/>
           <w:sz w:val="21"/>
           <w:szCs w:val="21"/>
-          <w:lang w:eastAsia="es-ES"/>
+          <w:lang w:val="en-US" w:eastAsia="es-ES"/>
         </w:rPr>
         <w:t>0</w:t>
       </w:r>
@@ -2365,7 +2469,7 @@
           <w:color w:val="D4D4D4"/>
           <w:sz w:val="21"/>
           <w:szCs w:val="21"/>
-          <w:lang w:eastAsia="es-ES"/>
+          <w:lang w:val="en-US" w:eastAsia="es-ES"/>
         </w:rPr>
         <w:t>; </w:t>
       </w:r>
@@ -2375,7 +2479,7 @@
           <w:color w:val="9CDCFE"/>
           <w:sz w:val="21"/>
           <w:szCs w:val="21"/>
-          <w:lang w:eastAsia="es-ES"/>
+          <w:lang w:val="en-US" w:eastAsia="es-ES"/>
         </w:rPr>
         <w:t>y</w:t>
       </w:r>
@@ -2385,7 +2489,7 @@
           <w:color w:val="D4D4D4"/>
           <w:sz w:val="21"/>
           <w:szCs w:val="21"/>
-          <w:lang w:eastAsia="es-ES"/>
+          <w:lang w:val="en-US" w:eastAsia="es-ES"/>
         </w:rPr>
         <w:t> &lt; </w:t>
       </w:r>
@@ -2395,7 +2499,7 @@
           <w:color w:val="569CD6"/>
           <w:sz w:val="21"/>
           <w:szCs w:val="21"/>
-          <w:lang w:eastAsia="es-ES"/>
+          <w:lang w:val="en-US" w:eastAsia="es-ES"/>
         </w:rPr>
         <w:t>HEIGHT</w:t>
       </w:r>
@@ -2405,7 +2509,7 @@
           <w:color w:val="D4D4D4"/>
           <w:sz w:val="21"/>
           <w:szCs w:val="21"/>
-          <w:lang w:eastAsia="es-ES"/>
+          <w:lang w:val="en-US" w:eastAsia="es-ES"/>
         </w:rPr>
         <w:t>; </w:t>
       </w:r>
@@ -2415,7 +2519,7 @@
           <w:color w:val="9CDCFE"/>
           <w:sz w:val="21"/>
           <w:szCs w:val="21"/>
-          <w:lang w:eastAsia="es-ES"/>
+          <w:lang w:val="en-US" w:eastAsia="es-ES"/>
         </w:rPr>
         <w:t>y</w:t>
       </w:r>
@@ -2425,7 +2529,7 @@
           <w:color w:val="D4D4D4"/>
           <w:sz w:val="21"/>
           <w:szCs w:val="21"/>
-          <w:lang w:eastAsia="es-ES"/>
+          <w:lang w:val="en-US" w:eastAsia="es-ES"/>
         </w:rPr>
         <w:t> += </w:t>
       </w:r>
@@ -2435,7 +2539,7 @@
           <w:color w:val="569CD6"/>
           <w:sz w:val="21"/>
           <w:szCs w:val="21"/>
-          <w:lang w:eastAsia="es-ES"/>
+          <w:lang w:val="en-US" w:eastAsia="es-ES"/>
         </w:rPr>
         <w:t>BS</w:t>
       </w:r>
@@ -2445,7 +2549,7 @@
           <w:color w:val="D4D4D4"/>
           <w:sz w:val="21"/>
           <w:szCs w:val="21"/>
-          <w:lang w:eastAsia="es-ES"/>
+          <w:lang w:val="en-US" w:eastAsia="es-ES"/>
         </w:rPr>
         <w:t>)</w:t>
       </w:r>
@@ -2460,16 +2564,16 @@
           <w:color w:val="D4D4D4"/>
           <w:sz w:val="21"/>
           <w:szCs w:val="21"/>
-          <w:lang w:eastAsia="es-ES"/>
-        </w:rPr>
-      </w:pPr>
-      <w:r>
-        <w:rPr>
-          <w:rFonts w:ascii="Consolas" w:eastAsia="Times New Roman" w:hAnsi="Consolas" w:cs="Times New Roman"/>
-          <w:color w:val="D4D4D4"/>
-          <w:sz w:val="21"/>
-          <w:szCs w:val="21"/>
-          <w:lang w:eastAsia="es-ES"/>
+          <w:lang w:val="en-US" w:eastAsia="es-ES"/>
+        </w:rPr>
+      </w:pPr>
+      <w:r>
+        <w:rPr>
+          <w:rFonts w:ascii="Consolas" w:eastAsia="Times New Roman" w:hAnsi="Consolas" w:cs="Times New Roman"/>
+          <w:color w:val="D4D4D4"/>
+          <w:sz w:val="21"/>
+          <w:szCs w:val="21"/>
+          <w:lang w:val="en-US" w:eastAsia="es-ES"/>
         </w:rPr>
         <w:t>    {</w:t>
       </w:r>
@@ -2484,82 +2588,76 @@
           <w:color w:val="D4D4D4"/>
           <w:sz w:val="21"/>
           <w:szCs w:val="21"/>
-          <w:lang w:eastAsia="es-ES"/>
-        </w:rPr>
-      </w:pPr>
-      <w:r>
-        <w:rPr>
-          <w:rFonts w:ascii="Consolas" w:eastAsia="Times New Roman" w:hAnsi="Consolas" w:cs="Times New Roman"/>
-          <w:color w:val="D4D4D4"/>
-          <w:sz w:val="21"/>
-          <w:szCs w:val="21"/>
-          <w:lang w:eastAsia="es-ES"/>
+          <w:lang w:val="en-US" w:eastAsia="es-ES"/>
+        </w:rPr>
+      </w:pPr>
+      <w:r>
+        <w:rPr>
+          <w:rFonts w:ascii="Consolas" w:eastAsia="Times New Roman" w:hAnsi="Consolas" w:cs="Times New Roman"/>
+          <w:color w:val="D4D4D4"/>
+          <w:sz w:val="21"/>
+          <w:szCs w:val="21"/>
+          <w:lang w:val="en-US" w:eastAsia="es-ES"/>
         </w:rPr>
         <w:t>        </w:t>
       </w:r>
-      <w:proofErr w:type="spellStart"/>
       <w:r>
         <w:rPr>
           <w:rFonts w:ascii="Consolas" w:eastAsia="Times New Roman" w:hAnsi="Consolas" w:cs="Times New Roman"/>
           <w:color w:val="C586C0"/>
           <w:sz w:val="21"/>
           <w:szCs w:val="21"/>
-          <w:lang w:eastAsia="es-ES"/>
+          <w:lang w:val="en-US" w:eastAsia="es-ES"/>
         </w:rPr>
         <w:t>for</w:t>
       </w:r>
-      <w:proofErr w:type="spellEnd"/>
-      <w:r>
-        <w:rPr>
-          <w:rFonts w:ascii="Consolas" w:eastAsia="Times New Roman" w:hAnsi="Consolas" w:cs="Times New Roman"/>
-          <w:color w:val="D4D4D4"/>
-          <w:sz w:val="21"/>
-          <w:szCs w:val="21"/>
-          <w:lang w:eastAsia="es-ES"/>
+      <w:r>
+        <w:rPr>
+          <w:rFonts w:ascii="Consolas" w:eastAsia="Times New Roman" w:hAnsi="Consolas" w:cs="Times New Roman"/>
+          <w:color w:val="D4D4D4"/>
+          <w:sz w:val="21"/>
+          <w:szCs w:val="21"/>
+          <w:lang w:val="en-US" w:eastAsia="es-ES"/>
         </w:rPr>
         <w:t> (</w:t>
       </w:r>
-      <w:proofErr w:type="spellStart"/>
       <w:r>
         <w:rPr>
           <w:rFonts w:ascii="Consolas" w:eastAsia="Times New Roman" w:hAnsi="Consolas" w:cs="Times New Roman"/>
           <w:color w:val="569CD6"/>
           <w:sz w:val="21"/>
           <w:szCs w:val="21"/>
-          <w:lang w:eastAsia="es-ES"/>
+          <w:lang w:val="en-US" w:eastAsia="es-ES"/>
         </w:rPr>
         <w:t>unsigned</w:t>
       </w:r>
-      <w:proofErr w:type="spellEnd"/>
-      <w:r>
-        <w:rPr>
-          <w:rFonts w:ascii="Consolas" w:eastAsia="Times New Roman" w:hAnsi="Consolas" w:cs="Times New Roman"/>
-          <w:color w:val="D4D4D4"/>
-          <w:sz w:val="21"/>
-          <w:szCs w:val="21"/>
-          <w:lang w:eastAsia="es-ES"/>
+      <w:r>
+        <w:rPr>
+          <w:rFonts w:ascii="Consolas" w:eastAsia="Times New Roman" w:hAnsi="Consolas" w:cs="Times New Roman"/>
+          <w:color w:val="D4D4D4"/>
+          <w:sz w:val="21"/>
+          <w:szCs w:val="21"/>
+          <w:lang w:val="en-US" w:eastAsia="es-ES"/>
         </w:rPr>
         <w:t> </w:t>
       </w:r>
-      <w:proofErr w:type="spellStart"/>
       <w:r>
         <w:rPr>
           <w:rFonts w:ascii="Consolas" w:eastAsia="Times New Roman" w:hAnsi="Consolas" w:cs="Times New Roman"/>
           <w:color w:val="569CD6"/>
           <w:sz w:val="21"/>
           <w:szCs w:val="21"/>
-          <w:lang w:eastAsia="es-ES"/>
+          <w:lang w:val="en-US" w:eastAsia="es-ES"/>
         </w:rPr>
         <w:t>int</w:t>
       </w:r>
-      <w:proofErr w:type="spellEnd"/>
-      <w:r>
-        <w:rPr>
-          <w:rFonts w:ascii="Consolas" w:eastAsia="Times New Roman" w:hAnsi="Consolas" w:cs="Times New Roman"/>
-          <w:color w:val="D4D4D4"/>
-          <w:sz w:val="21"/>
-          <w:szCs w:val="21"/>
-          <w:lang w:eastAsia="es-ES"/>
+      <w:r>
+        <w:rPr>
+          <w:rFonts w:ascii="Consolas" w:eastAsia="Times New Roman" w:hAnsi="Consolas" w:cs="Times New Roman"/>
+          <w:color w:val="D4D4D4"/>
+          <w:sz w:val="21"/>
+          <w:szCs w:val="21"/>
+          <w:lang w:val="en-US" w:eastAsia="es-ES"/>
         </w:rPr>
         <w:t> </w:t>
       </w:r>
@@ -2569,7 +2667,7 @@
           <w:color w:val="9CDCFE"/>
           <w:sz w:val="21"/>
           <w:szCs w:val="21"/>
-          <w:lang w:eastAsia="es-ES"/>
+          <w:lang w:val="en-US" w:eastAsia="es-ES"/>
         </w:rPr>
         <w:t>x</w:t>
       </w:r>
@@ -2579,7 +2677,7 @@
           <w:color w:val="D4D4D4"/>
           <w:sz w:val="21"/>
           <w:szCs w:val="21"/>
-          <w:lang w:eastAsia="es-ES"/>
+          <w:lang w:val="en-US" w:eastAsia="es-ES"/>
         </w:rPr>
         <w:t> = </w:t>
       </w:r>
@@ -2589,7 +2687,7 @@
           <w:color w:val="B5CEA8"/>
           <w:sz w:val="21"/>
           <w:szCs w:val="21"/>
-          <w:lang w:eastAsia="es-ES"/>
+          <w:lang w:val="en-US" w:eastAsia="es-ES"/>
         </w:rPr>
         <w:t>0</w:t>
       </w:r>
@@ -2599,7 +2697,7 @@
           <w:color w:val="D4D4D4"/>
           <w:sz w:val="21"/>
           <w:szCs w:val="21"/>
-          <w:lang w:eastAsia="es-ES"/>
+          <w:lang w:val="en-US" w:eastAsia="es-ES"/>
         </w:rPr>
         <w:t>; </w:t>
       </w:r>
@@ -2609,7 +2707,7 @@
           <w:color w:val="9CDCFE"/>
           <w:sz w:val="21"/>
           <w:szCs w:val="21"/>
-          <w:lang w:eastAsia="es-ES"/>
+          <w:lang w:val="en-US" w:eastAsia="es-ES"/>
         </w:rPr>
         <w:t>x</w:t>
       </w:r>
@@ -2619,7 +2717,7 @@
           <w:color w:val="D4D4D4"/>
           <w:sz w:val="21"/>
           <w:szCs w:val="21"/>
-          <w:lang w:eastAsia="es-ES"/>
+          <w:lang w:val="en-US" w:eastAsia="es-ES"/>
         </w:rPr>
         <w:t> &lt; </w:t>
       </w:r>
@@ -2629,7 +2727,7 @@
           <w:color w:val="569CD6"/>
           <w:sz w:val="21"/>
           <w:szCs w:val="21"/>
-          <w:lang w:eastAsia="es-ES"/>
+          <w:lang w:val="en-US" w:eastAsia="es-ES"/>
         </w:rPr>
         <w:t>WIDTH</w:t>
       </w:r>
@@ -2639,7 +2737,7 @@
           <w:color w:val="D4D4D4"/>
           <w:sz w:val="21"/>
           <w:szCs w:val="21"/>
-          <w:lang w:eastAsia="es-ES"/>
+          <w:lang w:val="en-US" w:eastAsia="es-ES"/>
         </w:rPr>
         <w:t>; </w:t>
       </w:r>
@@ -2649,7 +2747,7 @@
           <w:color w:val="9CDCFE"/>
           <w:sz w:val="21"/>
           <w:szCs w:val="21"/>
-          <w:lang w:eastAsia="es-ES"/>
+          <w:lang w:val="en-US" w:eastAsia="es-ES"/>
         </w:rPr>
         <w:t>x</w:t>
       </w:r>
@@ -2659,7 +2757,7 @@
           <w:color w:val="D4D4D4"/>
           <w:sz w:val="21"/>
           <w:szCs w:val="21"/>
-          <w:lang w:eastAsia="es-ES"/>
+          <w:lang w:val="en-US" w:eastAsia="es-ES"/>
         </w:rPr>
         <w:t> += </w:t>
       </w:r>
@@ -2669,7 +2767,7 @@
           <w:color w:val="569CD6"/>
           <w:sz w:val="21"/>
           <w:szCs w:val="21"/>
-          <w:lang w:eastAsia="es-ES"/>
+          <w:lang w:val="en-US" w:eastAsia="es-ES"/>
         </w:rPr>
         <w:t>BS</w:t>
       </w:r>
@@ -2679,7 +2777,7 @@
           <w:color w:val="D4D4D4"/>
           <w:sz w:val="21"/>
           <w:szCs w:val="21"/>
-          <w:lang w:eastAsia="es-ES"/>
+          <w:lang w:val="en-US" w:eastAsia="es-ES"/>
         </w:rPr>
         <w:t>)</w:t>
       </w:r>
@@ -2703,9 +2801,19 @@
           <w:color w:val="D4D4D4"/>
           <w:sz w:val="21"/>
           <w:szCs w:val="21"/>
-          <w:lang w:eastAsia="es-ES"/>
-        </w:rPr>
-        <w:t>        {</w:t>
+          <w:lang w:val="en-US" w:eastAsia="es-ES"/>
+        </w:rPr>
+        <w:t>        </w:t>
+      </w:r>
+      <w:r>
+        <w:rPr>
+          <w:rFonts w:ascii="Consolas" w:eastAsia="Times New Roman" w:hAnsi="Consolas" w:cs="Times New Roman"/>
+          <w:color w:val="D4D4D4"/>
+          <w:sz w:val="21"/>
+          <w:szCs w:val="21"/>
+          <w:lang w:eastAsia="es-ES"/>
+        </w:rPr>
+        <w:t>{</w:t>
       </w:r>
     </w:p>
     <w:p>
@@ -2752,7 +2860,7 @@
           <w:color w:val="D4D4D4"/>
           <w:sz w:val="21"/>
           <w:szCs w:val="21"/>
-          <w:lang w:eastAsia="es-ES"/>
+          <w:lang w:val="en-US" w:eastAsia="es-ES"/>
         </w:rPr>
       </w:pPr>
       <w:r>
@@ -2807,7 +2915,17 @@
           <w:szCs w:val="21"/>
           <w:lang w:eastAsia="es-ES"/>
         </w:rPr>
-        <w:t> están alineadas.   */</w:t>
+        <w:t> están alineadas.   </w:t>
+      </w:r>
+      <w:r>
+        <w:rPr>
+          <w:rFonts w:ascii="Consolas" w:eastAsia="Times New Roman" w:hAnsi="Consolas" w:cs="Times New Roman"/>
+          <w:color w:val="6A9955"/>
+          <w:sz w:val="21"/>
+          <w:szCs w:val="21"/>
+          <w:lang w:val="en-US" w:eastAsia="es-ES"/>
+        </w:rPr>
+        <w:t>*/</w:t>
       </w:r>
     </w:p>
     <w:p>
@@ -2820,29 +2938,199 @@
           <w:color w:val="D4D4D4"/>
           <w:sz w:val="21"/>
           <w:szCs w:val="21"/>
-          <w:lang w:eastAsia="es-ES"/>
-        </w:rPr>
-      </w:pPr>
-      <w:r>
-        <w:rPr>
-          <w:rFonts w:ascii="Consolas" w:eastAsia="Times New Roman" w:hAnsi="Consolas" w:cs="Times New Roman"/>
-          <w:color w:val="D4D4D4"/>
-          <w:sz w:val="21"/>
-          <w:szCs w:val="21"/>
-          <w:lang w:eastAsia="es-ES"/>
+          <w:lang w:val="en-US" w:eastAsia="es-ES"/>
+        </w:rPr>
+      </w:pPr>
+      <w:r>
+        <w:rPr>
+          <w:rFonts w:ascii="Consolas" w:eastAsia="Times New Roman" w:hAnsi="Consolas" w:cs="Times New Roman"/>
+          <w:color w:val="D4D4D4"/>
+          <w:sz w:val="21"/>
+          <w:szCs w:val="21"/>
+          <w:lang w:val="en-US" w:eastAsia="es-ES"/>
         </w:rPr>
         <w:t>            </w:t>
       </w:r>
+      <w:r>
+        <w:rPr>
+          <w:rFonts w:ascii="Consolas" w:eastAsia="Times New Roman" w:hAnsi="Consolas" w:cs="Times New Roman"/>
+          <w:color w:val="C586C0"/>
+          <w:sz w:val="21"/>
+          <w:szCs w:val="21"/>
+          <w:lang w:val="en-US" w:eastAsia="es-ES"/>
+        </w:rPr>
+        <w:t>for</w:t>
+      </w:r>
+      <w:r>
+        <w:rPr>
+          <w:rFonts w:ascii="Consolas" w:eastAsia="Times New Roman" w:hAnsi="Consolas" w:cs="Times New Roman"/>
+          <w:color w:val="D4D4D4"/>
+          <w:sz w:val="21"/>
+          <w:szCs w:val="21"/>
+          <w:lang w:val="en-US" w:eastAsia="es-ES"/>
+        </w:rPr>
+        <w:t> (</w:t>
+      </w:r>
+      <w:r>
+        <w:rPr>
+          <w:rFonts w:ascii="Consolas" w:eastAsia="Times New Roman" w:hAnsi="Consolas" w:cs="Times New Roman"/>
+          <w:color w:val="569CD6"/>
+          <w:sz w:val="21"/>
+          <w:szCs w:val="21"/>
+          <w:lang w:val="en-US" w:eastAsia="es-ES"/>
+        </w:rPr>
+        <w:t>unsigned</w:t>
+      </w:r>
+      <w:r>
+        <w:rPr>
+          <w:rFonts w:ascii="Consolas" w:eastAsia="Times New Roman" w:hAnsi="Consolas" w:cs="Times New Roman"/>
+          <w:color w:val="D4D4D4"/>
+          <w:sz w:val="21"/>
+          <w:szCs w:val="21"/>
+          <w:lang w:val="en-US" w:eastAsia="es-ES"/>
+        </w:rPr>
+        <w:t> </w:t>
+      </w:r>
+      <w:r>
+        <w:rPr>
+          <w:rFonts w:ascii="Consolas" w:eastAsia="Times New Roman" w:hAnsi="Consolas" w:cs="Times New Roman"/>
+          <w:color w:val="569CD6"/>
+          <w:sz w:val="21"/>
+          <w:szCs w:val="21"/>
+          <w:lang w:val="en-US" w:eastAsia="es-ES"/>
+        </w:rPr>
+        <w:t>char</w:t>
+      </w:r>
+      <w:r>
+        <w:rPr>
+          <w:rFonts w:ascii="Consolas" w:eastAsia="Times New Roman" w:hAnsi="Consolas" w:cs="Times New Roman"/>
+          <w:color w:val="D4D4D4"/>
+          <w:sz w:val="21"/>
+          <w:szCs w:val="21"/>
+          <w:lang w:val="en-US" w:eastAsia="es-ES"/>
+        </w:rPr>
+        <w:t> </w:t>
+      </w:r>
+      <w:r>
+        <w:rPr>
+          <w:rFonts w:ascii="Consolas" w:eastAsia="Times New Roman" w:hAnsi="Consolas" w:cs="Times New Roman"/>
+          <w:color w:val="9CDCFE"/>
+          <w:sz w:val="21"/>
+          <w:szCs w:val="21"/>
+          <w:lang w:val="en-US" w:eastAsia="es-ES"/>
+        </w:rPr>
+        <w:t>j</w:t>
+      </w:r>
+      <w:r>
+        <w:rPr>
+          <w:rFonts w:ascii="Consolas" w:eastAsia="Times New Roman" w:hAnsi="Consolas" w:cs="Times New Roman"/>
+          <w:color w:val="D4D4D4"/>
+          <w:sz w:val="21"/>
+          <w:szCs w:val="21"/>
+          <w:lang w:val="en-US" w:eastAsia="es-ES"/>
+        </w:rPr>
+        <w:t> = </w:t>
+      </w:r>
+      <w:r>
+        <w:rPr>
+          <w:rFonts w:ascii="Consolas" w:eastAsia="Times New Roman" w:hAnsi="Consolas" w:cs="Times New Roman"/>
+          <w:color w:val="B5CEA8"/>
+          <w:sz w:val="21"/>
+          <w:szCs w:val="21"/>
+          <w:lang w:val="en-US" w:eastAsia="es-ES"/>
+        </w:rPr>
+        <w:t>0</w:t>
+      </w:r>
+      <w:r>
+        <w:rPr>
+          <w:rFonts w:ascii="Consolas" w:eastAsia="Times New Roman" w:hAnsi="Consolas" w:cs="Times New Roman"/>
+          <w:color w:val="D4D4D4"/>
+          <w:sz w:val="21"/>
+          <w:szCs w:val="21"/>
+          <w:lang w:val="en-US" w:eastAsia="es-ES"/>
+        </w:rPr>
+        <w:t>; </w:t>
+      </w:r>
+      <w:r>
+        <w:rPr>
+          <w:rFonts w:ascii="Consolas" w:eastAsia="Times New Roman" w:hAnsi="Consolas" w:cs="Times New Roman"/>
+          <w:color w:val="9CDCFE"/>
+          <w:sz w:val="21"/>
+          <w:szCs w:val="21"/>
+          <w:lang w:val="en-US" w:eastAsia="es-ES"/>
+        </w:rPr>
+        <w:t>j</w:t>
+      </w:r>
+      <w:r>
+        <w:rPr>
+          <w:rFonts w:ascii="Consolas" w:eastAsia="Times New Roman" w:hAnsi="Consolas" w:cs="Times New Roman"/>
+          <w:color w:val="D4D4D4"/>
+          <w:sz w:val="21"/>
+          <w:szCs w:val="21"/>
+          <w:lang w:val="en-US" w:eastAsia="es-ES"/>
+        </w:rPr>
+        <w:t> &lt; </w:t>
+      </w:r>
+      <w:r>
+        <w:rPr>
+          <w:rFonts w:ascii="Consolas" w:eastAsia="Times New Roman" w:hAnsi="Consolas" w:cs="Times New Roman"/>
+          <w:color w:val="B5CEA8"/>
+          <w:sz w:val="21"/>
+          <w:szCs w:val="21"/>
+          <w:lang w:val="en-US" w:eastAsia="es-ES"/>
+        </w:rPr>
+        <w:t>2</w:t>
+      </w:r>
+      <w:r>
+        <w:rPr>
+          <w:rFonts w:ascii="Consolas" w:eastAsia="Times New Roman" w:hAnsi="Consolas" w:cs="Times New Roman"/>
+          <w:color w:val="D4D4D4"/>
+          <w:sz w:val="21"/>
+          <w:szCs w:val="21"/>
+          <w:lang w:val="en-US" w:eastAsia="es-ES"/>
+        </w:rPr>
+        <w:t> * </w:t>
+      </w:r>
+      <w:r>
+        <w:rPr>
+          <w:rFonts w:ascii="Consolas" w:eastAsia="Times New Roman" w:hAnsi="Consolas" w:cs="Times New Roman"/>
+          <w:color w:val="569CD6"/>
+          <w:sz w:val="21"/>
+          <w:szCs w:val="21"/>
+          <w:lang w:val="en-US" w:eastAsia="es-ES"/>
+        </w:rPr>
+        <w:t>SA</w:t>
+      </w:r>
+      <w:r>
+        <w:rPr>
+          <w:rFonts w:ascii="Consolas" w:eastAsia="Times New Roman" w:hAnsi="Consolas" w:cs="Times New Roman"/>
+          <w:color w:val="D4D4D4"/>
+          <w:sz w:val="21"/>
+          <w:szCs w:val="21"/>
+          <w:lang w:val="en-US" w:eastAsia="es-ES"/>
+        </w:rPr>
+        <w:t>; </w:t>
+      </w:r>
       <w:proofErr w:type="spellStart"/>
       <w:r>
         <w:rPr>
           <w:rFonts w:ascii="Consolas" w:eastAsia="Times New Roman" w:hAnsi="Consolas" w:cs="Times New Roman"/>
-          <w:color w:val="C586C0"/>
-          <w:sz w:val="21"/>
-          <w:szCs w:val="21"/>
-          <w:lang w:eastAsia="es-ES"/>
-        </w:rPr>
-        <w:t>for</w:t>
+          <w:color w:val="9CDCFE"/>
+          <w:sz w:val="21"/>
+          <w:szCs w:val="21"/>
+          <w:lang w:val="en-US" w:eastAsia="es-ES"/>
+        </w:rPr>
+        <w:t>j</w:t>
+      </w:r>
+      <w:r>
+        <w:rPr>
+          <w:rFonts w:ascii="Consolas" w:eastAsia="Times New Roman" w:hAnsi="Consolas" w:cs="Times New Roman"/>
+          <w:color w:val="D4D4D4"/>
+          <w:sz w:val="21"/>
+          <w:szCs w:val="21"/>
+          <w:lang w:val="en-US" w:eastAsia="es-ES"/>
+        </w:rPr>
+        <w:t>++</w:t>
       </w:r>
       <w:proofErr w:type="spellEnd"/>
       <w:r>
@@ -2851,183 +3139,7 @@
           <w:color w:val="D4D4D4"/>
           <w:sz w:val="21"/>
           <w:szCs w:val="21"/>
-          <w:lang w:eastAsia="es-ES"/>
-        </w:rPr>
-        <w:t> (</w:t>
-      </w:r>
-      <w:proofErr w:type="spellStart"/>
-      <w:r>
-        <w:rPr>
-          <w:rFonts w:ascii="Consolas" w:eastAsia="Times New Roman" w:hAnsi="Consolas" w:cs="Times New Roman"/>
-          <w:color w:val="569CD6"/>
-          <w:sz w:val="21"/>
-          <w:szCs w:val="21"/>
-          <w:lang w:eastAsia="es-ES"/>
-        </w:rPr>
-        <w:t>unsigned</w:t>
-      </w:r>
-      <w:proofErr w:type="spellEnd"/>
-      <w:r>
-        <w:rPr>
-          <w:rFonts w:ascii="Consolas" w:eastAsia="Times New Roman" w:hAnsi="Consolas" w:cs="Times New Roman"/>
-          <w:color w:val="D4D4D4"/>
-          <w:sz w:val="21"/>
-          <w:szCs w:val="21"/>
-          <w:lang w:eastAsia="es-ES"/>
-        </w:rPr>
-        <w:t> </w:t>
-      </w:r>
-      <w:proofErr w:type="spellStart"/>
-      <w:r>
-        <w:rPr>
-          <w:rFonts w:ascii="Consolas" w:eastAsia="Times New Roman" w:hAnsi="Consolas" w:cs="Times New Roman"/>
-          <w:color w:val="569CD6"/>
-          <w:sz w:val="21"/>
-          <w:szCs w:val="21"/>
-          <w:lang w:eastAsia="es-ES"/>
-        </w:rPr>
-        <w:t>char</w:t>
-      </w:r>
-      <w:proofErr w:type="spellEnd"/>
-      <w:r>
-        <w:rPr>
-          <w:rFonts w:ascii="Consolas" w:eastAsia="Times New Roman" w:hAnsi="Consolas" w:cs="Times New Roman"/>
-          <w:color w:val="D4D4D4"/>
-          <w:sz w:val="21"/>
-          <w:szCs w:val="21"/>
-          <w:lang w:eastAsia="es-ES"/>
-        </w:rPr>
-        <w:t> </w:t>
-      </w:r>
-      <w:r>
-        <w:rPr>
-          <w:rFonts w:ascii="Consolas" w:eastAsia="Times New Roman" w:hAnsi="Consolas" w:cs="Times New Roman"/>
-          <w:color w:val="9CDCFE"/>
-          <w:sz w:val="21"/>
-          <w:szCs w:val="21"/>
-          <w:lang w:eastAsia="es-ES"/>
-        </w:rPr>
-        <w:t>j</w:t>
-      </w:r>
-      <w:r>
-        <w:rPr>
-          <w:rFonts w:ascii="Consolas" w:eastAsia="Times New Roman" w:hAnsi="Consolas" w:cs="Times New Roman"/>
-          <w:color w:val="D4D4D4"/>
-          <w:sz w:val="21"/>
-          <w:szCs w:val="21"/>
-          <w:lang w:eastAsia="es-ES"/>
-        </w:rPr>
-        <w:t> = </w:t>
-      </w:r>
-      <w:r>
-        <w:rPr>
-          <w:rFonts w:ascii="Consolas" w:eastAsia="Times New Roman" w:hAnsi="Consolas" w:cs="Times New Roman"/>
-          <w:color w:val="B5CEA8"/>
-          <w:sz w:val="21"/>
-          <w:szCs w:val="21"/>
-          <w:lang w:eastAsia="es-ES"/>
-        </w:rPr>
-        <w:t>0</w:t>
-      </w:r>
-      <w:r>
-        <w:rPr>
-          <w:rFonts w:ascii="Consolas" w:eastAsia="Times New Roman" w:hAnsi="Consolas" w:cs="Times New Roman"/>
-          <w:color w:val="D4D4D4"/>
-          <w:sz w:val="21"/>
-          <w:szCs w:val="21"/>
-          <w:lang w:eastAsia="es-ES"/>
-        </w:rPr>
-        <w:t>; </w:t>
-      </w:r>
-      <w:r>
-        <w:rPr>
-          <w:rFonts w:ascii="Consolas" w:eastAsia="Times New Roman" w:hAnsi="Consolas" w:cs="Times New Roman"/>
-          <w:color w:val="9CDCFE"/>
-          <w:sz w:val="21"/>
-          <w:szCs w:val="21"/>
-          <w:lang w:eastAsia="es-ES"/>
-        </w:rPr>
-        <w:t>j</w:t>
-      </w:r>
-      <w:r>
-        <w:rPr>
-          <w:rFonts w:ascii="Consolas" w:eastAsia="Times New Roman" w:hAnsi="Consolas" w:cs="Times New Roman"/>
-          <w:color w:val="D4D4D4"/>
-          <w:sz w:val="21"/>
-          <w:szCs w:val="21"/>
-          <w:lang w:eastAsia="es-ES"/>
-        </w:rPr>
-        <w:t> &lt; </w:t>
-      </w:r>
-      <w:r>
-        <w:rPr>
-          <w:rFonts w:ascii="Consolas" w:eastAsia="Times New Roman" w:hAnsi="Consolas" w:cs="Times New Roman"/>
-          <w:color w:val="B5CEA8"/>
-          <w:sz w:val="21"/>
-          <w:szCs w:val="21"/>
-          <w:lang w:eastAsia="es-ES"/>
-        </w:rPr>
-        <w:t>2</w:t>
-      </w:r>
-      <w:r>
-        <w:rPr>
-          <w:rFonts w:ascii="Consolas" w:eastAsia="Times New Roman" w:hAnsi="Consolas" w:cs="Times New Roman"/>
-          <w:color w:val="D4D4D4"/>
-          <w:sz w:val="21"/>
-          <w:szCs w:val="21"/>
-          <w:lang w:eastAsia="es-ES"/>
-        </w:rPr>
-        <w:t> * </w:t>
-      </w:r>
-      <w:r>
-        <w:rPr>
-          <w:rFonts w:ascii="Consolas" w:eastAsia="Times New Roman" w:hAnsi="Consolas" w:cs="Times New Roman"/>
-          <w:color w:val="569CD6"/>
-          <w:sz w:val="21"/>
-          <w:szCs w:val="21"/>
-          <w:lang w:eastAsia="es-ES"/>
-        </w:rPr>
-        <w:t>SA</w:t>
-      </w:r>
-      <w:r>
-        <w:rPr>
-          <w:rFonts w:ascii="Consolas" w:eastAsia="Times New Roman" w:hAnsi="Consolas" w:cs="Times New Roman"/>
-          <w:color w:val="D4D4D4"/>
-          <w:sz w:val="21"/>
-          <w:szCs w:val="21"/>
-          <w:lang w:eastAsia="es-ES"/>
-        </w:rPr>
-        <w:t>; </w:t>
-      </w:r>
-      <w:proofErr w:type="spellStart"/>
-      <w:r>
-        <w:rPr>
-          <w:rFonts w:ascii="Consolas" w:eastAsia="Times New Roman" w:hAnsi="Consolas" w:cs="Times New Roman"/>
-          <w:color w:val="9CDCFE"/>
-          <w:sz w:val="21"/>
-          <w:szCs w:val="21"/>
-          <w:lang w:eastAsia="es-ES"/>
-        </w:rPr>
-        <w:t>j</w:t>
-      </w:r>
-      <w:r>
-        <w:rPr>
-          <w:rFonts w:ascii="Consolas" w:eastAsia="Times New Roman" w:hAnsi="Consolas" w:cs="Times New Roman"/>
-          <w:color w:val="D4D4D4"/>
-          <w:sz w:val="21"/>
-          <w:szCs w:val="21"/>
-          <w:lang w:eastAsia="es-ES"/>
-        </w:rPr>
-        <w:t>++</w:t>
-      </w:r>
-      <w:proofErr w:type="spellEnd"/>
-      <w:r>
-        <w:rPr>
-          <w:rFonts w:ascii="Consolas" w:eastAsia="Times New Roman" w:hAnsi="Consolas" w:cs="Times New Roman"/>
-          <w:color w:val="D4D4D4"/>
-          <w:sz w:val="21"/>
-          <w:szCs w:val="21"/>
-          <w:lang w:eastAsia="es-ES"/>
+          <w:lang w:val="en-US" w:eastAsia="es-ES"/>
         </w:rPr>
         <w:t>)</w:t>
       </w:r>
@@ -3042,16 +3154,16 @@
           <w:color w:val="D4D4D4"/>
           <w:sz w:val="21"/>
           <w:szCs w:val="21"/>
-          <w:lang w:eastAsia="es-ES"/>
-        </w:rPr>
-      </w:pPr>
-      <w:r>
-        <w:rPr>
-          <w:rFonts w:ascii="Consolas" w:eastAsia="Times New Roman" w:hAnsi="Consolas" w:cs="Times New Roman"/>
-          <w:color w:val="D4D4D4"/>
-          <w:sz w:val="21"/>
-          <w:szCs w:val="21"/>
-          <w:lang w:eastAsia="es-ES"/>
+          <w:lang w:val="en-US" w:eastAsia="es-ES"/>
+        </w:rPr>
+      </w:pPr>
+      <w:r>
+        <w:rPr>
+          <w:rFonts w:ascii="Consolas" w:eastAsia="Times New Roman" w:hAnsi="Consolas" w:cs="Times New Roman"/>
+          <w:color w:val="D4D4D4"/>
+          <w:sz w:val="21"/>
+          <w:szCs w:val="21"/>
+          <w:lang w:val="en-US" w:eastAsia="es-ES"/>
         </w:rPr>
         <w:t>            {</w:t>
       </w:r>
@@ -3066,82 +3178,76 @@
           <w:color w:val="D4D4D4"/>
           <w:sz w:val="21"/>
           <w:szCs w:val="21"/>
-          <w:lang w:eastAsia="es-ES"/>
-        </w:rPr>
-      </w:pPr>
-      <w:r>
-        <w:rPr>
-          <w:rFonts w:ascii="Consolas" w:eastAsia="Times New Roman" w:hAnsi="Consolas" w:cs="Times New Roman"/>
-          <w:color w:val="D4D4D4"/>
-          <w:sz w:val="21"/>
-          <w:szCs w:val="21"/>
-          <w:lang w:eastAsia="es-ES"/>
+          <w:lang w:val="en-US" w:eastAsia="es-ES"/>
+        </w:rPr>
+      </w:pPr>
+      <w:r>
+        <w:rPr>
+          <w:rFonts w:ascii="Consolas" w:eastAsia="Times New Roman" w:hAnsi="Consolas" w:cs="Times New Roman"/>
+          <w:color w:val="D4D4D4"/>
+          <w:sz w:val="21"/>
+          <w:szCs w:val="21"/>
+          <w:lang w:val="en-US" w:eastAsia="es-ES"/>
         </w:rPr>
         <w:t>                </w:t>
       </w:r>
-      <w:proofErr w:type="spellStart"/>
       <w:r>
         <w:rPr>
           <w:rFonts w:ascii="Consolas" w:eastAsia="Times New Roman" w:hAnsi="Consolas" w:cs="Times New Roman"/>
           <w:color w:val="C586C0"/>
           <w:sz w:val="21"/>
           <w:szCs w:val="21"/>
-          <w:lang w:eastAsia="es-ES"/>
+          <w:lang w:val="en-US" w:eastAsia="es-ES"/>
         </w:rPr>
         <w:t>for</w:t>
       </w:r>
-      <w:proofErr w:type="spellEnd"/>
-      <w:r>
-        <w:rPr>
-          <w:rFonts w:ascii="Consolas" w:eastAsia="Times New Roman" w:hAnsi="Consolas" w:cs="Times New Roman"/>
-          <w:color w:val="D4D4D4"/>
-          <w:sz w:val="21"/>
-          <w:szCs w:val="21"/>
-          <w:lang w:eastAsia="es-ES"/>
+      <w:r>
+        <w:rPr>
+          <w:rFonts w:ascii="Consolas" w:eastAsia="Times New Roman" w:hAnsi="Consolas" w:cs="Times New Roman"/>
+          <w:color w:val="D4D4D4"/>
+          <w:sz w:val="21"/>
+          <w:szCs w:val="21"/>
+          <w:lang w:val="en-US" w:eastAsia="es-ES"/>
         </w:rPr>
         <w:t> (</w:t>
       </w:r>
-      <w:proofErr w:type="spellStart"/>
       <w:r>
         <w:rPr>
           <w:rFonts w:ascii="Consolas" w:eastAsia="Times New Roman" w:hAnsi="Consolas" w:cs="Times New Roman"/>
           <w:color w:val="569CD6"/>
           <w:sz w:val="21"/>
           <w:szCs w:val="21"/>
-          <w:lang w:eastAsia="es-ES"/>
+          <w:lang w:val="en-US" w:eastAsia="es-ES"/>
         </w:rPr>
         <w:t>unsigned</w:t>
       </w:r>
-      <w:proofErr w:type="spellEnd"/>
-      <w:r>
-        <w:rPr>
-          <w:rFonts w:ascii="Consolas" w:eastAsia="Times New Roman" w:hAnsi="Consolas" w:cs="Times New Roman"/>
-          <w:color w:val="D4D4D4"/>
-          <w:sz w:val="21"/>
-          <w:szCs w:val="21"/>
-          <w:lang w:eastAsia="es-ES"/>
+      <w:r>
+        <w:rPr>
+          <w:rFonts w:ascii="Consolas" w:eastAsia="Times New Roman" w:hAnsi="Consolas" w:cs="Times New Roman"/>
+          <w:color w:val="D4D4D4"/>
+          <w:sz w:val="21"/>
+          <w:szCs w:val="21"/>
+          <w:lang w:val="en-US" w:eastAsia="es-ES"/>
         </w:rPr>
         <w:t> </w:t>
       </w:r>
-      <w:proofErr w:type="spellStart"/>
       <w:r>
         <w:rPr>
           <w:rFonts w:ascii="Consolas" w:eastAsia="Times New Roman" w:hAnsi="Consolas" w:cs="Times New Roman"/>
           <w:color w:val="569CD6"/>
           <w:sz w:val="21"/>
           <w:szCs w:val="21"/>
-          <w:lang w:eastAsia="es-ES"/>
+          <w:lang w:val="en-US" w:eastAsia="es-ES"/>
         </w:rPr>
         <w:t>char</w:t>
       </w:r>
-      <w:proofErr w:type="spellEnd"/>
-      <w:r>
-        <w:rPr>
-          <w:rFonts w:ascii="Consolas" w:eastAsia="Times New Roman" w:hAnsi="Consolas" w:cs="Times New Roman"/>
-          <w:color w:val="D4D4D4"/>
-          <w:sz w:val="21"/>
-          <w:szCs w:val="21"/>
-          <w:lang w:eastAsia="es-ES"/>
+      <w:r>
+        <w:rPr>
+          <w:rFonts w:ascii="Consolas" w:eastAsia="Times New Roman" w:hAnsi="Consolas" w:cs="Times New Roman"/>
+          <w:color w:val="D4D4D4"/>
+          <w:sz w:val="21"/>
+          <w:szCs w:val="21"/>
+          <w:lang w:val="en-US" w:eastAsia="es-ES"/>
         </w:rPr>
         <w:t> </w:t>
       </w:r>
@@ -3151,7 +3257,7 @@
           <w:color w:val="9CDCFE"/>
           <w:sz w:val="21"/>
           <w:szCs w:val="21"/>
-          <w:lang w:eastAsia="es-ES"/>
+          <w:lang w:val="en-US" w:eastAsia="es-ES"/>
         </w:rPr>
         <w:t>k</w:t>
       </w:r>
@@ -3161,7 +3267,7 @@
           <w:color w:val="D4D4D4"/>
           <w:sz w:val="21"/>
           <w:szCs w:val="21"/>
-          <w:lang w:eastAsia="es-ES"/>
+          <w:lang w:val="en-US" w:eastAsia="es-ES"/>
         </w:rPr>
         <w:t> = </w:t>
       </w:r>
@@ -3171,7 +3277,7 @@
           <w:color w:val="B5CEA8"/>
           <w:sz w:val="21"/>
           <w:szCs w:val="21"/>
-          <w:lang w:eastAsia="es-ES"/>
+          <w:lang w:val="en-US" w:eastAsia="es-ES"/>
         </w:rPr>
         <w:t>0</w:t>
       </w:r>
@@ -3181,7 +3287,7 @@
           <w:color w:val="D4D4D4"/>
           <w:sz w:val="21"/>
           <w:szCs w:val="21"/>
-          <w:lang w:eastAsia="es-ES"/>
+          <w:lang w:val="en-US" w:eastAsia="es-ES"/>
         </w:rPr>
         <w:t>; </w:t>
       </w:r>
@@ -3191,7 +3297,7 @@
           <w:color w:val="9CDCFE"/>
           <w:sz w:val="21"/>
           <w:szCs w:val="21"/>
-          <w:lang w:eastAsia="es-ES"/>
+          <w:lang w:val="en-US" w:eastAsia="es-ES"/>
         </w:rPr>
         <w:t>k</w:t>
       </w:r>
@@ -3201,7 +3307,7 @@
           <w:color w:val="D4D4D4"/>
           <w:sz w:val="21"/>
           <w:szCs w:val="21"/>
-          <w:lang w:eastAsia="es-ES"/>
+          <w:lang w:val="en-US" w:eastAsia="es-ES"/>
         </w:rPr>
         <w:t> &lt; </w:t>
       </w:r>
@@ -3211,7 +3317,7 @@
           <w:color w:val="B5CEA8"/>
           <w:sz w:val="21"/>
           <w:szCs w:val="21"/>
-          <w:lang w:eastAsia="es-ES"/>
+          <w:lang w:val="en-US" w:eastAsia="es-ES"/>
         </w:rPr>
         <w:t>2</w:t>
       </w:r>
@@ -3221,7 +3327,7 @@
           <w:color w:val="D4D4D4"/>
           <w:sz w:val="21"/>
           <w:szCs w:val="21"/>
-          <w:lang w:eastAsia="es-ES"/>
+          <w:lang w:val="en-US" w:eastAsia="es-ES"/>
         </w:rPr>
         <w:t> * </w:t>
       </w:r>
@@ -3231,7 +3337,7 @@
           <w:color w:val="569CD6"/>
           <w:sz w:val="21"/>
           <w:szCs w:val="21"/>
-          <w:lang w:eastAsia="es-ES"/>
+          <w:lang w:val="en-US" w:eastAsia="es-ES"/>
         </w:rPr>
         <w:t>SA</w:t>
       </w:r>
@@ -3241,7 +3347,7 @@
           <w:color w:val="D4D4D4"/>
           <w:sz w:val="21"/>
           <w:szCs w:val="21"/>
-          <w:lang w:eastAsia="es-ES"/>
+          <w:lang w:val="en-US" w:eastAsia="es-ES"/>
         </w:rPr>
         <w:t>; </w:t>
       </w:r>
@@ -3251,7 +3357,7 @@
           <w:color w:val="9CDCFE"/>
           <w:sz w:val="21"/>
           <w:szCs w:val="21"/>
-          <w:lang w:eastAsia="es-ES"/>
+          <w:lang w:val="en-US" w:eastAsia="es-ES"/>
         </w:rPr>
         <w:t>k</w:t>
       </w:r>
@@ -3261,7 +3367,7 @@
           <w:color w:val="D4D4D4"/>
           <w:sz w:val="21"/>
           <w:szCs w:val="21"/>
-          <w:lang w:eastAsia="es-ES"/>
+          <w:lang w:val="en-US" w:eastAsia="es-ES"/>
         </w:rPr>
         <w:t>++)</w:t>
       </w:r>
@@ -3285,9 +3391,19 @@
           <w:color w:val="D4D4D4"/>
           <w:sz w:val="21"/>
           <w:szCs w:val="21"/>
-          <w:lang w:eastAsia="es-ES"/>
-        </w:rPr>
-        <w:t>                {</w:t>
+          <w:lang w:val="en-US" w:eastAsia="es-ES"/>
+        </w:rPr>
+        <w:t>                </w:t>
+      </w:r>
+      <w:r>
+        <w:rPr>
+          <w:rFonts w:ascii="Consolas" w:eastAsia="Times New Roman" w:hAnsi="Consolas" w:cs="Times New Roman"/>
+          <w:color w:val="D4D4D4"/>
+          <w:sz w:val="21"/>
+          <w:szCs w:val="21"/>
+          <w:lang w:eastAsia="es-ES"/>
+        </w:rPr>
+        <w:t>{</w:t>
       </w:r>
     </w:p>
     <w:p>
@@ -3387,7 +3503,6 @@
         </w:rPr>
         <w:t> = </w:t>
       </w:r>
-      <w:proofErr w:type="gramStart"/>
       <w:r>
         <w:rPr>
           <w:rFonts w:ascii="Consolas" w:eastAsia="Times New Roman" w:hAnsi="Consolas" w:cs="Times New Roman"/>
@@ -3406,18 +3521,7 @@
           <w:szCs w:val="21"/>
           <w:lang w:eastAsia="es-ES"/>
         </w:rPr>
-        <w:t>(</w:t>
-      </w:r>
-      <w:proofErr w:type="gramEnd"/>
-      <w:r>
-        <w:rPr>
-          <w:rFonts w:ascii="Consolas" w:eastAsia="Times New Roman" w:hAnsi="Consolas" w:cs="Times New Roman"/>
-          <w:color w:val="D4D4D4"/>
-          <w:sz w:val="21"/>
-          <w:szCs w:val="21"/>
-          <w:lang w:eastAsia="es-ES"/>
-        </w:rPr>
-        <w:t>&amp;</w:t>
+        <w:t>(&amp;</w:t>
       </w:r>
       <w:r>
         <w:rPr>
@@ -3785,7 +3889,6 @@
         </w:rPr>
         <w:t> &lt; </w:t>
       </w:r>
-      <w:proofErr w:type="gramStart"/>
       <w:r>
         <w:rPr>
           <w:rFonts w:ascii="Consolas" w:eastAsia="Times New Roman" w:hAnsi="Consolas" w:cs="Times New Roman"/>
@@ -3806,7 +3909,6 @@
         </w:rPr>
         <w:t>[</w:t>
       </w:r>
-      <w:proofErr w:type="gramEnd"/>
       <w:r>
         <w:rPr>
           <w:rFonts w:ascii="Consolas" w:eastAsia="Times New Roman" w:hAnsi="Consolas" w:cs="Times New Roman"/>
@@ -3935,7 +4037,6 @@
         </w:rPr>
         <w:t>                        </w:t>
       </w:r>
-      <w:proofErr w:type="gramStart"/>
       <w:r>
         <w:rPr>
           <w:rFonts w:ascii="Consolas" w:eastAsia="Times New Roman" w:hAnsi="Consolas" w:cs="Times New Roman"/>
@@ -3956,7 +4057,6 @@
         </w:rPr>
         <w:t>[</w:t>
       </w:r>
-      <w:proofErr w:type="gramEnd"/>
       <w:r>
         <w:rPr>
           <w:rFonts w:ascii="Consolas" w:eastAsia="Times New Roman" w:hAnsi="Consolas" w:cs="Times New Roman"/>
@@ -4084,7 +4184,6 @@
         <w:t>                        </w:t>
       </w:r>
       <w:proofErr w:type="spellStart"/>
-      <w:proofErr w:type="gramStart"/>
       <w:r>
         <w:rPr>
           <w:rFonts w:ascii="Consolas" w:eastAsia="Times New Roman" w:hAnsi="Consolas" w:cs="Times New Roman"/>
@@ -4106,7 +4205,6 @@
         </w:rPr>
         <w:t>[</w:t>
       </w:r>
-      <w:proofErr w:type="gramEnd"/>
       <w:r>
         <w:rPr>
           <w:rFonts w:ascii="Consolas" w:eastAsia="Times New Roman" w:hAnsi="Consolas" w:cs="Times New Roman"/>
@@ -4252,7 +4350,6 @@
         <w:t>                        </w:t>
       </w:r>
       <w:proofErr w:type="spellStart"/>
-      <w:proofErr w:type="gramStart"/>
       <w:r>
         <w:rPr>
           <w:rFonts w:ascii="Consolas" w:eastAsia="Times New Roman" w:hAnsi="Consolas" w:cs="Times New Roman"/>
@@ -4274,7 +4371,6 @@
         </w:rPr>
         <w:t>[</w:t>
       </w:r>
-      <w:proofErr w:type="gramEnd"/>
       <w:r>
         <w:rPr>
           <w:rFonts w:ascii="Consolas" w:eastAsia="Times New Roman" w:hAnsi="Consolas" w:cs="Times New Roman"/>
@@ -4558,7 +4654,28 @@
         <w:t>optimización de paralelismo seleccionada</w:t>
       </w:r>
       <w:r>
-        <w:t xml:space="preserve"> que se ve afectada por el número de hilos disponibles en el sistema en el que nos encontramos el cual tiene 6 hilos.</w:t>
+        <w:t>,</w:t>
+      </w:r>
+      <w:r>
+        <w:t xml:space="preserve"> </w:t>
+      </w:r>
+      <w:r>
+        <w:t>la cual</w:t>
+      </w:r>
+      <w:r>
+        <w:t xml:space="preserve"> se ve afectada por el número de hilos disponibles en el sistema en el que nos encontramos</w:t>
+      </w:r>
+      <w:r>
+        <w:t>,</w:t>
+      </w:r>
+      <w:r>
+        <w:t xml:space="preserve"> el cual tiene 6 hilos</w:t>
+      </w:r>
+      <w:r>
+        <w:t xml:space="preserve"> de ejecución</w:t>
+      </w:r>
+      <w:r>
+        <w:t>.</w:t>
       </w:r>
     </w:p>
     <w:p/>
@@ -5280,7 +5397,75 @@
     <w:p/>
     <w:p>
       <w:r>
-        <w:t>Cómo podemos observar en la tabla anterior, se ha realizado la ejecución del algoritmo desde 1 a 11 hilos donde 1 es la ejecución secuencial. A medida que aumentamos el número de hilos los tiempos disminuyen y se ven totalmente vinculados a las restricciones del sistema en este caso cuando llegamos a 6 hilos no se consigue una mejora de rendimiento, impidiéndonos determinar cual es el número máximo de hilos que permitiría paralelizar el sistema sin tener una sobrecarga.</w:t>
+        <w:t>Cómo podemos observar en la tabla anterior, se ha realizado la ejecución del algoritmo desde 1 a 11 hilos</w:t>
+      </w:r>
+      <w:r>
+        <w:t>,</w:t>
+      </w:r>
+      <w:r>
+        <w:t xml:space="preserve"> donde 1 es la ejecución secuencial. A medida que aumentamos el número de hilos</w:t>
+      </w:r>
+      <w:r>
+        <w:t>,</w:t>
+      </w:r>
+      <w:r>
+        <w:t xml:space="preserve"> los tiempos disminuyen y se ven totalmente vinculados a las restricciones del sistema</w:t>
+      </w:r>
+      <w:r>
+        <w:t>.</w:t>
+      </w:r>
+      <w:r>
+        <w:t xml:space="preserve"> </w:t>
+      </w:r>
+      <w:r>
+        <w:t>E</w:t>
+      </w:r>
+      <w:r>
+        <w:t>n este caso</w:t>
+      </w:r>
+      <w:r>
+        <w:t>,</w:t>
+      </w:r>
+      <w:r>
+        <w:t xml:space="preserve"> cuando </w:t>
+      </w:r>
+      <w:r>
+        <w:t xml:space="preserve">se </w:t>
+      </w:r>
+      <w:r>
+        <w:t xml:space="preserve">llega a </w:t>
+      </w:r>
+      <w:r>
+        <w:t>7</w:t>
+      </w:r>
+      <w:r>
+        <w:t xml:space="preserve"> hilos no se consigue una mejora de rendimiento</w:t>
+      </w:r>
+      <w:r>
+        <w:t xml:space="preserve">. Por lo tanto, se determina que la ejecución que mejor resultados ofrece </w:t>
+      </w:r>
+      <w:r>
+        <w:t xml:space="preserve">en el equipo usado, </w:t>
+      </w:r>
+      <w:r>
+        <w:t xml:space="preserve">sin </w:t>
+      </w:r>
+      <w:r>
+        <w:t xml:space="preserve">ofrecer retrasos por </w:t>
+      </w:r>
+      <w:proofErr w:type="spellStart"/>
+      <w:r>
+        <w:t>overheads</w:t>
+      </w:r>
+      <w:proofErr w:type="spellEnd"/>
+      <w:r>
+        <w:t>, es la de 6 hilos</w:t>
+      </w:r>
+      <w:r>
+        <w:t>.</w:t>
+      </w:r>
+      <w:r>
+        <w:t xml:space="preserve"> En otros equipos que dispongan de mayor número de hilos de ejecución, este número de hilos óptimo para la ejecución puede variar. </w:t>
       </w:r>
     </w:p>
     <w:p/>
@@ -5337,13 +5522,43 @@
     </w:p>
     <w:p>
       <w:r>
-        <w:t>Dentro del algoritmo se han detectado dos posibles mejoras de rendimiento para paralelizar que tras su implementación no han determinado mejoras o incluso han repercutido de forma negativa.</w:t>
+        <w:t>Dentro del algoritmo se han detectado dos posibles mejoras de rendimiento para paralelizar que</w:t>
+      </w:r>
+      <w:r>
+        <w:t>,</w:t>
+      </w:r>
+      <w:r>
+        <w:t xml:space="preserve"> tras su implementación</w:t>
+      </w:r>
+      <w:r>
+        <w:t>,</w:t>
+      </w:r>
+      <w:r>
+        <w:t xml:space="preserve"> no han determinado mejoras</w:t>
+      </w:r>
+      <w:r>
+        <w:t>,</w:t>
+      </w:r>
+      <w:r>
+        <w:t xml:space="preserve"> o incluso han repercutido de forma negativa.</w:t>
       </w:r>
     </w:p>
     <w:p/>
     <w:p>
       <w:r>
-        <w:t>En primer lugar, la inicialización de costes tras paralelizar no consigue una mejora significativa tanto es así que se considera una mejora despreciable.</w:t>
+        <w:t xml:space="preserve">En primer lugar, la inicialización de costes tras </w:t>
+      </w:r>
+      <w:r>
+        <w:t>paralelizar</w:t>
+      </w:r>
+      <w:r>
+        <w:t xml:space="preserve"> no consigue una mejora significativa</w:t>
+      </w:r>
+      <w:r>
+        <w:t>,</w:t>
+      </w:r>
+      <w:r>
+        <w:t xml:space="preserve"> tanto es así que se considera una mejora despreciable.</w:t>
       </w:r>
     </w:p>
     <w:p>
@@ -5409,7 +5624,7 @@
           <w:color w:val="D4D4D4"/>
           <w:sz w:val="21"/>
           <w:szCs w:val="21"/>
-          <w:lang w:eastAsia="es-ES"/>
+          <w:lang w:val="en-US" w:eastAsia="es-ES"/>
         </w:rPr>
       </w:pPr>
       <w:r>
@@ -5428,7 +5643,7 @@
           <w:color w:val="C586C0"/>
           <w:sz w:val="21"/>
           <w:szCs w:val="21"/>
-          <w:lang w:eastAsia="es-ES"/>
+          <w:lang w:val="en-US" w:eastAsia="es-ES"/>
         </w:rPr>
         <w:t>#pragma</w:t>
       </w:r>
@@ -5438,7 +5653,7 @@
           <w:color w:val="569CD6"/>
           <w:sz w:val="21"/>
           <w:szCs w:val="21"/>
-          <w:lang w:eastAsia="es-ES"/>
+          <w:lang w:val="en-US" w:eastAsia="es-ES"/>
         </w:rPr>
         <w:t> </w:t>
       </w:r>
@@ -5449,7 +5664,7 @@
           <w:color w:val="9CDCFE"/>
           <w:sz w:val="21"/>
           <w:szCs w:val="21"/>
-          <w:lang w:eastAsia="es-ES"/>
+          <w:lang w:val="en-US" w:eastAsia="es-ES"/>
         </w:rPr>
         <w:t>omp</w:t>
       </w:r>
@@ -5460,10 +5675,110 @@
           <w:color w:val="569CD6"/>
           <w:sz w:val="21"/>
           <w:szCs w:val="21"/>
-          <w:lang w:eastAsia="es-ES"/>
+          <w:lang w:val="en-US" w:eastAsia="es-ES"/>
         </w:rPr>
         <w:t> </w:t>
       </w:r>
+      <w:r>
+        <w:rPr>
+          <w:rFonts w:ascii="Consolas" w:eastAsia="Times New Roman" w:hAnsi="Consolas" w:cs="Times New Roman"/>
+          <w:color w:val="9CDCFE"/>
+          <w:sz w:val="21"/>
+          <w:szCs w:val="21"/>
+          <w:lang w:val="en-US" w:eastAsia="es-ES"/>
+        </w:rPr>
+        <w:t>parallel</w:t>
+      </w:r>
+      <w:r>
+        <w:rPr>
+          <w:rFonts w:ascii="Consolas" w:eastAsia="Times New Roman" w:hAnsi="Consolas" w:cs="Times New Roman"/>
+          <w:color w:val="569CD6"/>
+          <w:sz w:val="21"/>
+          <w:szCs w:val="21"/>
+          <w:lang w:val="en-US" w:eastAsia="es-ES"/>
+        </w:rPr>
+        <w:t> </w:t>
+      </w:r>
+      <w:r>
+        <w:rPr>
+          <w:rFonts w:ascii="Consolas" w:eastAsia="Times New Roman" w:hAnsi="Consolas" w:cs="Times New Roman"/>
+          <w:color w:val="9CDCFE"/>
+          <w:sz w:val="21"/>
+          <w:szCs w:val="21"/>
+          <w:lang w:val="en-US" w:eastAsia="es-ES"/>
+        </w:rPr>
+        <w:t>for</w:t>
+      </w:r>
+      <w:r>
+        <w:rPr>
+          <w:rFonts w:ascii="Consolas" w:eastAsia="Times New Roman" w:hAnsi="Consolas" w:cs="Times New Roman"/>
+          <w:color w:val="569CD6"/>
+          <w:sz w:val="21"/>
+          <w:szCs w:val="21"/>
+          <w:lang w:val="en-US" w:eastAsia="es-ES"/>
+        </w:rPr>
+        <w:t> </w:t>
+      </w:r>
+      <w:r>
+        <w:rPr>
+          <w:rFonts w:ascii="Consolas" w:eastAsia="Times New Roman" w:hAnsi="Consolas" w:cs="Times New Roman"/>
+          <w:color w:val="9CDCFE"/>
+          <w:sz w:val="21"/>
+          <w:szCs w:val="21"/>
+          <w:lang w:val="en-US" w:eastAsia="es-ES"/>
+        </w:rPr>
+        <w:t>collapse</w:t>
+      </w:r>
+      <w:r>
+        <w:rPr>
+          <w:rFonts w:ascii="Consolas" w:eastAsia="Times New Roman" w:hAnsi="Consolas" w:cs="Times New Roman"/>
+          <w:color w:val="569CD6"/>
+          <w:sz w:val="21"/>
+          <w:szCs w:val="21"/>
+          <w:lang w:val="en-US" w:eastAsia="es-ES"/>
+        </w:rPr>
+        <w:t>(</w:t>
+      </w:r>
+      <w:r>
+        <w:rPr>
+          <w:rFonts w:ascii="Consolas" w:eastAsia="Times New Roman" w:hAnsi="Consolas" w:cs="Times New Roman"/>
+          <w:color w:val="B5CEA8"/>
+          <w:sz w:val="21"/>
+          <w:szCs w:val="21"/>
+          <w:lang w:val="en-US" w:eastAsia="es-ES"/>
+        </w:rPr>
+        <w:t>2</w:t>
+      </w:r>
+      <w:r>
+        <w:rPr>
+          <w:rFonts w:ascii="Consolas" w:eastAsia="Times New Roman" w:hAnsi="Consolas" w:cs="Times New Roman"/>
+          <w:color w:val="569CD6"/>
+          <w:sz w:val="21"/>
+          <w:szCs w:val="21"/>
+          <w:lang w:val="en-US" w:eastAsia="es-ES"/>
+        </w:rPr>
+        <w:t>) </w:t>
+      </w:r>
+      <w:r>
+        <w:rPr>
+          <w:rFonts w:ascii="Consolas" w:eastAsia="Times New Roman" w:hAnsi="Consolas" w:cs="Times New Roman"/>
+          <w:color w:val="9CDCFE"/>
+          <w:sz w:val="21"/>
+          <w:szCs w:val="21"/>
+          <w:lang w:val="en-US" w:eastAsia="es-ES"/>
+        </w:rPr>
+        <w:t>shared</w:t>
+      </w:r>
+      <w:r>
+        <w:rPr>
+          <w:rFonts w:ascii="Consolas" w:eastAsia="Times New Roman" w:hAnsi="Consolas" w:cs="Times New Roman"/>
+          <w:color w:val="569CD6"/>
+          <w:sz w:val="21"/>
+          <w:szCs w:val="21"/>
+          <w:lang w:val="en-US" w:eastAsia="es-ES"/>
+        </w:rPr>
+        <w:t> (</w:t>
+      </w:r>
       <w:proofErr w:type="spellStart"/>
       <w:r>
         <w:rPr>
@@ -5471,9 +5786,9 @@
           <w:color w:val="9CDCFE"/>
           <w:sz w:val="21"/>
           <w:szCs w:val="21"/>
-          <w:lang w:eastAsia="es-ES"/>
-        </w:rPr>
-        <w:t>parallel</w:t>
+          <w:lang w:val="en-US" w:eastAsia="es-ES"/>
+        </w:rPr>
+        <w:t>costes</w:t>
       </w:r>
       <w:proofErr w:type="spellEnd"/>
       <w:r>
@@ -5482,115 +5797,7 @@
           <w:color w:val="569CD6"/>
           <w:sz w:val="21"/>
           <w:szCs w:val="21"/>
-          <w:lang w:eastAsia="es-ES"/>
-        </w:rPr>
-        <w:t> </w:t>
-      </w:r>
-      <w:proofErr w:type="spellStart"/>
-      <w:r>
-        <w:rPr>
-          <w:rFonts w:ascii="Consolas" w:eastAsia="Times New Roman" w:hAnsi="Consolas" w:cs="Times New Roman"/>
-          <w:color w:val="9CDCFE"/>
-          <w:sz w:val="21"/>
-          <w:szCs w:val="21"/>
-          <w:lang w:eastAsia="es-ES"/>
-        </w:rPr>
-        <w:t>for</w:t>
-      </w:r>
-      <w:proofErr w:type="spellEnd"/>
-      <w:r>
-        <w:rPr>
-          <w:rFonts w:ascii="Consolas" w:eastAsia="Times New Roman" w:hAnsi="Consolas" w:cs="Times New Roman"/>
-          <w:color w:val="569CD6"/>
-          <w:sz w:val="21"/>
-          <w:szCs w:val="21"/>
-          <w:lang w:eastAsia="es-ES"/>
-        </w:rPr>
-        <w:t> </w:t>
-      </w:r>
-      <w:proofErr w:type="spellStart"/>
-      <w:proofErr w:type="gramStart"/>
-      <w:r>
-        <w:rPr>
-          <w:rFonts w:ascii="Consolas" w:eastAsia="Times New Roman" w:hAnsi="Consolas" w:cs="Times New Roman"/>
-          <w:color w:val="9CDCFE"/>
-          <w:sz w:val="21"/>
-          <w:szCs w:val="21"/>
-          <w:lang w:eastAsia="es-ES"/>
-        </w:rPr>
-        <w:t>collapse</w:t>
-      </w:r>
-      <w:proofErr w:type="spellEnd"/>
-      <w:r>
-        <w:rPr>
-          <w:rFonts w:ascii="Consolas" w:eastAsia="Times New Roman" w:hAnsi="Consolas" w:cs="Times New Roman"/>
-          <w:color w:val="569CD6"/>
-          <w:sz w:val="21"/>
-          <w:szCs w:val="21"/>
-          <w:lang w:eastAsia="es-ES"/>
-        </w:rPr>
-        <w:t>(</w:t>
-      </w:r>
-      <w:proofErr w:type="gramEnd"/>
-      <w:r>
-        <w:rPr>
-          <w:rFonts w:ascii="Consolas" w:eastAsia="Times New Roman" w:hAnsi="Consolas" w:cs="Times New Roman"/>
-          <w:color w:val="B5CEA8"/>
-          <w:sz w:val="21"/>
-          <w:szCs w:val="21"/>
-          <w:lang w:eastAsia="es-ES"/>
-        </w:rPr>
-        <w:t>2</w:t>
-      </w:r>
-      <w:r>
-        <w:rPr>
-          <w:rFonts w:ascii="Consolas" w:eastAsia="Times New Roman" w:hAnsi="Consolas" w:cs="Times New Roman"/>
-          <w:color w:val="569CD6"/>
-          <w:sz w:val="21"/>
-          <w:szCs w:val="21"/>
-          <w:lang w:eastAsia="es-ES"/>
-        </w:rPr>
-        <w:t>) </w:t>
-      </w:r>
-      <w:proofErr w:type="spellStart"/>
-      <w:r>
-        <w:rPr>
-          <w:rFonts w:ascii="Consolas" w:eastAsia="Times New Roman" w:hAnsi="Consolas" w:cs="Times New Roman"/>
-          <w:color w:val="9CDCFE"/>
-          <w:sz w:val="21"/>
-          <w:szCs w:val="21"/>
-          <w:lang w:eastAsia="es-ES"/>
-        </w:rPr>
-        <w:t>shared</w:t>
-      </w:r>
-      <w:proofErr w:type="spellEnd"/>
-      <w:r>
-        <w:rPr>
-          <w:rFonts w:ascii="Consolas" w:eastAsia="Times New Roman" w:hAnsi="Consolas" w:cs="Times New Roman"/>
-          <w:color w:val="569CD6"/>
-          <w:sz w:val="21"/>
-          <w:szCs w:val="21"/>
-          <w:lang w:eastAsia="es-ES"/>
-        </w:rPr>
-        <w:t> (</w:t>
-      </w:r>
-      <w:r>
-        <w:rPr>
-          <w:rFonts w:ascii="Consolas" w:eastAsia="Times New Roman" w:hAnsi="Consolas" w:cs="Times New Roman"/>
-          <w:color w:val="9CDCFE"/>
-          <w:sz w:val="21"/>
-          <w:szCs w:val="21"/>
-          <w:lang w:eastAsia="es-ES"/>
-        </w:rPr>
-        <w:t>costes</w:t>
-      </w:r>
-      <w:r>
-        <w:rPr>
-          <w:rFonts w:ascii="Consolas" w:eastAsia="Times New Roman" w:hAnsi="Consolas" w:cs="Times New Roman"/>
-          <w:color w:val="569CD6"/>
-          <w:sz w:val="21"/>
-          <w:szCs w:val="21"/>
-          <w:lang w:eastAsia="es-ES"/>
+          <w:lang w:val="en-US" w:eastAsia="es-ES"/>
         </w:rPr>
         <w:t>) </w:t>
       </w:r>
@@ -5605,82 +5812,76 @@
           <w:color w:val="D4D4D4"/>
           <w:sz w:val="21"/>
           <w:szCs w:val="21"/>
-          <w:lang w:eastAsia="es-ES"/>
-        </w:rPr>
-      </w:pPr>
-      <w:r>
-        <w:rPr>
-          <w:rFonts w:ascii="Consolas" w:eastAsia="Times New Roman" w:hAnsi="Consolas" w:cs="Times New Roman"/>
-          <w:color w:val="D4D4D4"/>
-          <w:sz w:val="21"/>
-          <w:szCs w:val="21"/>
-          <w:lang w:eastAsia="es-ES"/>
+          <w:lang w:val="en-US" w:eastAsia="es-ES"/>
+        </w:rPr>
+      </w:pPr>
+      <w:r>
+        <w:rPr>
+          <w:rFonts w:ascii="Consolas" w:eastAsia="Times New Roman" w:hAnsi="Consolas" w:cs="Times New Roman"/>
+          <w:color w:val="D4D4D4"/>
+          <w:sz w:val="21"/>
+          <w:szCs w:val="21"/>
+          <w:lang w:val="en-US" w:eastAsia="es-ES"/>
         </w:rPr>
         <w:t>    </w:t>
       </w:r>
-      <w:proofErr w:type="spellStart"/>
       <w:r>
         <w:rPr>
           <w:rFonts w:ascii="Consolas" w:eastAsia="Times New Roman" w:hAnsi="Consolas" w:cs="Times New Roman"/>
           <w:color w:val="C586C0"/>
           <w:sz w:val="21"/>
           <w:szCs w:val="21"/>
-          <w:lang w:eastAsia="es-ES"/>
+          <w:lang w:val="en-US" w:eastAsia="es-ES"/>
         </w:rPr>
         <w:t>for</w:t>
       </w:r>
-      <w:proofErr w:type="spellEnd"/>
-      <w:r>
-        <w:rPr>
-          <w:rFonts w:ascii="Consolas" w:eastAsia="Times New Roman" w:hAnsi="Consolas" w:cs="Times New Roman"/>
-          <w:color w:val="D4D4D4"/>
-          <w:sz w:val="21"/>
-          <w:szCs w:val="21"/>
-          <w:lang w:eastAsia="es-ES"/>
+      <w:r>
+        <w:rPr>
+          <w:rFonts w:ascii="Consolas" w:eastAsia="Times New Roman" w:hAnsi="Consolas" w:cs="Times New Roman"/>
+          <w:color w:val="D4D4D4"/>
+          <w:sz w:val="21"/>
+          <w:szCs w:val="21"/>
+          <w:lang w:val="en-US" w:eastAsia="es-ES"/>
         </w:rPr>
         <w:t> (</w:t>
       </w:r>
-      <w:proofErr w:type="spellStart"/>
       <w:r>
         <w:rPr>
           <w:rFonts w:ascii="Consolas" w:eastAsia="Times New Roman" w:hAnsi="Consolas" w:cs="Times New Roman"/>
           <w:color w:val="569CD6"/>
           <w:sz w:val="21"/>
           <w:szCs w:val="21"/>
-          <w:lang w:eastAsia="es-ES"/>
+          <w:lang w:val="en-US" w:eastAsia="es-ES"/>
         </w:rPr>
         <w:t>unsigned</w:t>
       </w:r>
-      <w:proofErr w:type="spellEnd"/>
-      <w:r>
-        <w:rPr>
-          <w:rFonts w:ascii="Consolas" w:eastAsia="Times New Roman" w:hAnsi="Consolas" w:cs="Times New Roman"/>
-          <w:color w:val="D4D4D4"/>
-          <w:sz w:val="21"/>
-          <w:szCs w:val="21"/>
-          <w:lang w:eastAsia="es-ES"/>
+      <w:r>
+        <w:rPr>
+          <w:rFonts w:ascii="Consolas" w:eastAsia="Times New Roman" w:hAnsi="Consolas" w:cs="Times New Roman"/>
+          <w:color w:val="D4D4D4"/>
+          <w:sz w:val="21"/>
+          <w:szCs w:val="21"/>
+          <w:lang w:val="en-US" w:eastAsia="es-ES"/>
         </w:rPr>
         <w:t> </w:t>
       </w:r>
-      <w:proofErr w:type="spellStart"/>
       <w:r>
         <w:rPr>
           <w:rFonts w:ascii="Consolas" w:eastAsia="Times New Roman" w:hAnsi="Consolas" w:cs="Times New Roman"/>
           <w:color w:val="569CD6"/>
           <w:sz w:val="21"/>
           <w:szCs w:val="21"/>
-          <w:lang w:eastAsia="es-ES"/>
+          <w:lang w:val="en-US" w:eastAsia="es-ES"/>
         </w:rPr>
         <w:t>int</w:t>
       </w:r>
-      <w:proofErr w:type="spellEnd"/>
-      <w:r>
-        <w:rPr>
-          <w:rFonts w:ascii="Consolas" w:eastAsia="Times New Roman" w:hAnsi="Consolas" w:cs="Times New Roman"/>
-          <w:color w:val="D4D4D4"/>
-          <w:sz w:val="21"/>
-          <w:szCs w:val="21"/>
-          <w:lang w:eastAsia="es-ES"/>
+      <w:r>
+        <w:rPr>
+          <w:rFonts w:ascii="Consolas" w:eastAsia="Times New Roman" w:hAnsi="Consolas" w:cs="Times New Roman"/>
+          <w:color w:val="D4D4D4"/>
+          <w:sz w:val="21"/>
+          <w:szCs w:val="21"/>
+          <w:lang w:val="en-US" w:eastAsia="es-ES"/>
         </w:rPr>
         <w:t> </w:t>
       </w:r>
@@ -5690,7 +5891,7 @@
           <w:color w:val="9CDCFE"/>
           <w:sz w:val="21"/>
           <w:szCs w:val="21"/>
-          <w:lang w:eastAsia="es-ES"/>
+          <w:lang w:val="en-US" w:eastAsia="es-ES"/>
         </w:rPr>
         <w:t>y</w:t>
       </w:r>
@@ -5700,7 +5901,7 @@
           <w:color w:val="D4D4D4"/>
           <w:sz w:val="21"/>
           <w:szCs w:val="21"/>
-          <w:lang w:eastAsia="es-ES"/>
+          <w:lang w:val="en-US" w:eastAsia="es-ES"/>
         </w:rPr>
         <w:t> = </w:t>
       </w:r>
@@ -5710,7 +5911,7 @@
           <w:color w:val="B5CEA8"/>
           <w:sz w:val="21"/>
           <w:szCs w:val="21"/>
-          <w:lang w:eastAsia="es-ES"/>
+          <w:lang w:val="en-US" w:eastAsia="es-ES"/>
         </w:rPr>
         <w:t>0</w:t>
       </w:r>
@@ -5720,7 +5921,7 @@
           <w:color w:val="D4D4D4"/>
           <w:sz w:val="21"/>
           <w:szCs w:val="21"/>
-          <w:lang w:eastAsia="es-ES"/>
+          <w:lang w:val="en-US" w:eastAsia="es-ES"/>
         </w:rPr>
         <w:t>; </w:t>
       </w:r>
@@ -5730,7 +5931,7 @@
           <w:color w:val="9CDCFE"/>
           <w:sz w:val="21"/>
           <w:szCs w:val="21"/>
-          <w:lang w:eastAsia="es-ES"/>
+          <w:lang w:val="en-US" w:eastAsia="es-ES"/>
         </w:rPr>
         <w:t>y</w:t>
       </w:r>
@@ -5740,7 +5941,7 @@
           <w:color w:val="D4D4D4"/>
           <w:sz w:val="21"/>
           <w:szCs w:val="21"/>
-          <w:lang w:eastAsia="es-ES"/>
+          <w:lang w:val="en-US" w:eastAsia="es-ES"/>
         </w:rPr>
         <w:t> &lt; </w:t>
       </w:r>
@@ -5750,7 +5951,7 @@
           <w:color w:val="569CD6"/>
           <w:sz w:val="21"/>
           <w:szCs w:val="21"/>
-          <w:lang w:eastAsia="es-ES"/>
+          <w:lang w:val="en-US" w:eastAsia="es-ES"/>
         </w:rPr>
         <w:t>HEIGHT</w:t>
       </w:r>
@@ -5760,7 +5961,7 @@
           <w:color w:val="D4D4D4"/>
           <w:sz w:val="21"/>
           <w:szCs w:val="21"/>
-          <w:lang w:eastAsia="es-ES"/>
+          <w:lang w:val="en-US" w:eastAsia="es-ES"/>
         </w:rPr>
         <w:t> / </w:t>
       </w:r>
@@ -5770,7 +5971,7 @@
           <w:color w:val="569CD6"/>
           <w:sz w:val="21"/>
           <w:szCs w:val="21"/>
-          <w:lang w:eastAsia="es-ES"/>
+          <w:lang w:val="en-US" w:eastAsia="es-ES"/>
         </w:rPr>
         <w:t>BS</w:t>
       </w:r>
@@ -5780,7 +5981,7 @@
           <w:color w:val="D4D4D4"/>
           <w:sz w:val="21"/>
           <w:szCs w:val="21"/>
-          <w:lang w:eastAsia="es-ES"/>
+          <w:lang w:val="en-US" w:eastAsia="es-ES"/>
         </w:rPr>
         <w:t>; </w:t>
       </w:r>
@@ -5790,7 +5991,7 @@
           <w:color w:val="9CDCFE"/>
           <w:sz w:val="21"/>
           <w:szCs w:val="21"/>
-          <w:lang w:eastAsia="es-ES"/>
+          <w:lang w:val="en-US" w:eastAsia="es-ES"/>
         </w:rPr>
         <w:t>y</w:t>
       </w:r>
@@ -5800,7 +6001,7 @@
           <w:color w:val="D4D4D4"/>
           <w:sz w:val="21"/>
           <w:szCs w:val="21"/>
-          <w:lang w:eastAsia="es-ES"/>
+          <w:lang w:val="en-US" w:eastAsia="es-ES"/>
         </w:rPr>
         <w:t>++)</w:t>
       </w:r>
@@ -5815,16 +6016,16 @@
           <w:color w:val="D4D4D4"/>
           <w:sz w:val="21"/>
           <w:szCs w:val="21"/>
-          <w:lang w:eastAsia="es-ES"/>
-        </w:rPr>
-      </w:pPr>
-      <w:r>
-        <w:rPr>
-          <w:rFonts w:ascii="Consolas" w:eastAsia="Times New Roman" w:hAnsi="Consolas" w:cs="Times New Roman"/>
-          <w:color w:val="D4D4D4"/>
-          <w:sz w:val="21"/>
-          <w:szCs w:val="21"/>
-          <w:lang w:eastAsia="es-ES"/>
+          <w:lang w:val="en-US" w:eastAsia="es-ES"/>
+        </w:rPr>
+      </w:pPr>
+      <w:r>
+        <w:rPr>
+          <w:rFonts w:ascii="Consolas" w:eastAsia="Times New Roman" w:hAnsi="Consolas" w:cs="Times New Roman"/>
+          <w:color w:val="D4D4D4"/>
+          <w:sz w:val="21"/>
+          <w:szCs w:val="21"/>
+          <w:lang w:val="en-US" w:eastAsia="es-ES"/>
         </w:rPr>
         <w:t>    {</w:t>
       </w:r>
@@ -5839,82 +6040,76 @@
           <w:color w:val="D4D4D4"/>
           <w:sz w:val="21"/>
           <w:szCs w:val="21"/>
-          <w:lang w:eastAsia="es-ES"/>
-        </w:rPr>
-      </w:pPr>
-      <w:r>
-        <w:rPr>
-          <w:rFonts w:ascii="Consolas" w:eastAsia="Times New Roman" w:hAnsi="Consolas" w:cs="Times New Roman"/>
-          <w:color w:val="D4D4D4"/>
-          <w:sz w:val="21"/>
-          <w:szCs w:val="21"/>
-          <w:lang w:eastAsia="es-ES"/>
+          <w:lang w:val="en-US" w:eastAsia="es-ES"/>
+        </w:rPr>
+      </w:pPr>
+      <w:r>
+        <w:rPr>
+          <w:rFonts w:ascii="Consolas" w:eastAsia="Times New Roman" w:hAnsi="Consolas" w:cs="Times New Roman"/>
+          <w:color w:val="D4D4D4"/>
+          <w:sz w:val="21"/>
+          <w:szCs w:val="21"/>
+          <w:lang w:val="en-US" w:eastAsia="es-ES"/>
         </w:rPr>
         <w:t>        </w:t>
       </w:r>
-      <w:proofErr w:type="spellStart"/>
       <w:r>
         <w:rPr>
           <w:rFonts w:ascii="Consolas" w:eastAsia="Times New Roman" w:hAnsi="Consolas" w:cs="Times New Roman"/>
           <w:color w:val="C586C0"/>
           <w:sz w:val="21"/>
           <w:szCs w:val="21"/>
-          <w:lang w:eastAsia="es-ES"/>
+          <w:lang w:val="en-US" w:eastAsia="es-ES"/>
         </w:rPr>
         <w:t>for</w:t>
       </w:r>
-      <w:proofErr w:type="spellEnd"/>
-      <w:r>
-        <w:rPr>
-          <w:rFonts w:ascii="Consolas" w:eastAsia="Times New Roman" w:hAnsi="Consolas" w:cs="Times New Roman"/>
-          <w:color w:val="D4D4D4"/>
-          <w:sz w:val="21"/>
-          <w:szCs w:val="21"/>
-          <w:lang w:eastAsia="es-ES"/>
+      <w:r>
+        <w:rPr>
+          <w:rFonts w:ascii="Consolas" w:eastAsia="Times New Roman" w:hAnsi="Consolas" w:cs="Times New Roman"/>
+          <w:color w:val="D4D4D4"/>
+          <w:sz w:val="21"/>
+          <w:szCs w:val="21"/>
+          <w:lang w:val="en-US" w:eastAsia="es-ES"/>
         </w:rPr>
         <w:t> (</w:t>
       </w:r>
-      <w:proofErr w:type="spellStart"/>
       <w:r>
         <w:rPr>
           <w:rFonts w:ascii="Consolas" w:eastAsia="Times New Roman" w:hAnsi="Consolas" w:cs="Times New Roman"/>
           <w:color w:val="569CD6"/>
           <w:sz w:val="21"/>
           <w:szCs w:val="21"/>
-          <w:lang w:eastAsia="es-ES"/>
+          <w:lang w:val="en-US" w:eastAsia="es-ES"/>
         </w:rPr>
         <w:t>unsigned</w:t>
       </w:r>
-      <w:proofErr w:type="spellEnd"/>
-      <w:r>
-        <w:rPr>
-          <w:rFonts w:ascii="Consolas" w:eastAsia="Times New Roman" w:hAnsi="Consolas" w:cs="Times New Roman"/>
-          <w:color w:val="D4D4D4"/>
-          <w:sz w:val="21"/>
-          <w:szCs w:val="21"/>
-          <w:lang w:eastAsia="es-ES"/>
+      <w:r>
+        <w:rPr>
+          <w:rFonts w:ascii="Consolas" w:eastAsia="Times New Roman" w:hAnsi="Consolas" w:cs="Times New Roman"/>
+          <w:color w:val="D4D4D4"/>
+          <w:sz w:val="21"/>
+          <w:szCs w:val="21"/>
+          <w:lang w:val="en-US" w:eastAsia="es-ES"/>
         </w:rPr>
         <w:t> </w:t>
       </w:r>
-      <w:proofErr w:type="spellStart"/>
       <w:r>
         <w:rPr>
           <w:rFonts w:ascii="Consolas" w:eastAsia="Times New Roman" w:hAnsi="Consolas" w:cs="Times New Roman"/>
           <w:color w:val="569CD6"/>
           <w:sz w:val="21"/>
           <w:szCs w:val="21"/>
-          <w:lang w:eastAsia="es-ES"/>
+          <w:lang w:val="en-US" w:eastAsia="es-ES"/>
         </w:rPr>
         <w:t>int</w:t>
       </w:r>
-      <w:proofErr w:type="spellEnd"/>
-      <w:r>
-        <w:rPr>
-          <w:rFonts w:ascii="Consolas" w:eastAsia="Times New Roman" w:hAnsi="Consolas" w:cs="Times New Roman"/>
-          <w:color w:val="D4D4D4"/>
-          <w:sz w:val="21"/>
-          <w:szCs w:val="21"/>
-          <w:lang w:eastAsia="es-ES"/>
+      <w:r>
+        <w:rPr>
+          <w:rFonts w:ascii="Consolas" w:eastAsia="Times New Roman" w:hAnsi="Consolas" w:cs="Times New Roman"/>
+          <w:color w:val="D4D4D4"/>
+          <w:sz w:val="21"/>
+          <w:szCs w:val="21"/>
+          <w:lang w:val="en-US" w:eastAsia="es-ES"/>
         </w:rPr>
         <w:t> </w:t>
       </w:r>
@@ -5924,7 +6119,7 @@
           <w:color w:val="9CDCFE"/>
           <w:sz w:val="21"/>
           <w:szCs w:val="21"/>
-          <w:lang w:eastAsia="es-ES"/>
+          <w:lang w:val="en-US" w:eastAsia="es-ES"/>
         </w:rPr>
         <w:t>x</w:t>
       </w:r>
@@ -5934,7 +6129,7 @@
           <w:color w:val="D4D4D4"/>
           <w:sz w:val="21"/>
           <w:szCs w:val="21"/>
-          <w:lang w:eastAsia="es-ES"/>
+          <w:lang w:val="en-US" w:eastAsia="es-ES"/>
         </w:rPr>
         <w:t> = </w:t>
       </w:r>
@@ -5944,7 +6139,7 @@
           <w:color w:val="B5CEA8"/>
           <w:sz w:val="21"/>
           <w:szCs w:val="21"/>
-          <w:lang w:eastAsia="es-ES"/>
+          <w:lang w:val="en-US" w:eastAsia="es-ES"/>
         </w:rPr>
         <w:t>0</w:t>
       </w:r>
@@ -5954,7 +6149,7 @@
           <w:color w:val="D4D4D4"/>
           <w:sz w:val="21"/>
           <w:szCs w:val="21"/>
-          <w:lang w:eastAsia="es-ES"/>
+          <w:lang w:val="en-US" w:eastAsia="es-ES"/>
         </w:rPr>
         <w:t>; </w:t>
       </w:r>
@@ -5964,7 +6159,7 @@
           <w:color w:val="9CDCFE"/>
           <w:sz w:val="21"/>
           <w:szCs w:val="21"/>
-          <w:lang w:eastAsia="es-ES"/>
+          <w:lang w:val="en-US" w:eastAsia="es-ES"/>
         </w:rPr>
         <w:t>x</w:t>
       </w:r>
@@ -5974,7 +6169,7 @@
           <w:color w:val="D4D4D4"/>
           <w:sz w:val="21"/>
           <w:szCs w:val="21"/>
-          <w:lang w:eastAsia="es-ES"/>
+          <w:lang w:val="en-US" w:eastAsia="es-ES"/>
         </w:rPr>
         <w:t> &lt; </w:t>
       </w:r>
@@ -5984,7 +6179,7 @@
           <w:color w:val="569CD6"/>
           <w:sz w:val="21"/>
           <w:szCs w:val="21"/>
-          <w:lang w:eastAsia="es-ES"/>
+          <w:lang w:val="en-US" w:eastAsia="es-ES"/>
         </w:rPr>
         <w:t>WIDTH</w:t>
       </w:r>
@@ -5994,7 +6189,7 @@
           <w:color w:val="D4D4D4"/>
           <w:sz w:val="21"/>
           <w:szCs w:val="21"/>
-          <w:lang w:eastAsia="es-ES"/>
+          <w:lang w:val="en-US" w:eastAsia="es-ES"/>
         </w:rPr>
         <w:t> / </w:t>
       </w:r>
@@ -6004,7 +6199,7 @@
           <w:color w:val="569CD6"/>
           <w:sz w:val="21"/>
           <w:szCs w:val="21"/>
-          <w:lang w:eastAsia="es-ES"/>
+          <w:lang w:val="en-US" w:eastAsia="es-ES"/>
         </w:rPr>
         <w:t>BS</w:t>
       </w:r>
@@ -6014,7 +6209,7 @@
           <w:color w:val="D4D4D4"/>
           <w:sz w:val="21"/>
           <w:szCs w:val="21"/>
-          <w:lang w:eastAsia="es-ES"/>
+          <w:lang w:val="en-US" w:eastAsia="es-ES"/>
         </w:rPr>
         <w:t>; </w:t>
       </w:r>
@@ -6024,7 +6219,7 @@
           <w:color w:val="9CDCFE"/>
           <w:sz w:val="21"/>
           <w:szCs w:val="21"/>
-          <w:lang w:eastAsia="es-ES"/>
+          <w:lang w:val="en-US" w:eastAsia="es-ES"/>
         </w:rPr>
         <w:t>x</w:t>
       </w:r>
@@ -6034,7 +6229,7 @@
           <w:color w:val="D4D4D4"/>
           <w:sz w:val="21"/>
           <w:szCs w:val="21"/>
-          <w:lang w:eastAsia="es-ES"/>
+          <w:lang w:val="en-US" w:eastAsia="es-ES"/>
         </w:rPr>
         <w:t>++)</w:t>
       </w:r>
@@ -6058,9 +6253,19 @@
           <w:color w:val="D4D4D4"/>
           <w:sz w:val="21"/>
           <w:szCs w:val="21"/>
-          <w:lang w:eastAsia="es-ES"/>
-        </w:rPr>
-        <w:t>        {</w:t>
+          <w:lang w:val="en-US" w:eastAsia="es-ES"/>
+        </w:rPr>
+        <w:t>        </w:t>
+      </w:r>
+      <w:r>
+        <w:rPr>
+          <w:rFonts w:ascii="Consolas" w:eastAsia="Times New Roman" w:hAnsi="Consolas" w:cs="Times New Roman"/>
+          <w:color w:val="D4D4D4"/>
+          <w:sz w:val="21"/>
+          <w:szCs w:val="21"/>
+          <w:lang w:eastAsia="es-ES"/>
+        </w:rPr>
+        <w:t>{</w:t>
       </w:r>
     </w:p>
     <w:p>
@@ -6232,7 +6437,13 @@
     <w:p/>
     <w:p>
       <w:r>
-        <w:t xml:space="preserve">Por otro lado, se intenta paralelizar el método de MSE colapsando los bucles y utilizando un </w:t>
+        <w:t>Por otro lado, se intenta paralelizar el método de MSE</w:t>
+      </w:r>
+      <w:r>
+        <w:t>,</w:t>
+      </w:r>
+      <w:r>
+        <w:t xml:space="preserve"> colapsando los bucles y utilizando un </w:t>
       </w:r>
       <w:proofErr w:type="spellStart"/>
       <w:r>
@@ -6277,7 +6488,6 @@
         </w:rPr>
         <w:t> </w:t>
       </w:r>
-      <w:proofErr w:type="gramStart"/>
       <w:r>
         <w:rPr>
           <w:rFonts w:ascii="Consolas" w:eastAsia="Times New Roman" w:hAnsi="Consolas" w:cs="Times New Roman"/>
@@ -6298,7 +6508,6 @@
         </w:rPr>
         <w:t>(</w:t>
       </w:r>
-      <w:proofErr w:type="gramEnd"/>
       <w:r>
         <w:rPr>
           <w:rFonts w:ascii="Consolas" w:eastAsia="Times New Roman" w:hAnsi="Consolas" w:cs="Times New Roman"/>
@@ -6540,7 +6749,7 @@
           <w:color w:val="D4D4D4"/>
           <w:sz w:val="21"/>
           <w:szCs w:val="21"/>
-          <w:lang w:eastAsia="es-ES"/>
+          <w:lang w:val="en-US" w:eastAsia="es-ES"/>
         </w:rPr>
       </w:pPr>
       <w:r>
@@ -6559,7 +6768,7 @@
           <w:color w:val="6A9955"/>
           <w:sz w:val="21"/>
           <w:szCs w:val="21"/>
-          <w:lang w:eastAsia="es-ES"/>
+          <w:lang w:val="en-US" w:eastAsia="es-ES"/>
         </w:rPr>
         <w:t>// #pragma </w:t>
       </w:r>
@@ -6570,7 +6779,7 @@
           <w:color w:val="6A9955"/>
           <w:sz w:val="21"/>
           <w:szCs w:val="21"/>
-          <w:lang w:eastAsia="es-ES"/>
+          <w:lang w:val="en-US" w:eastAsia="es-ES"/>
         </w:rPr>
         <w:t>omp</w:t>
       </w:r>
@@ -6581,109 +6790,9 @@
           <w:color w:val="6A9955"/>
           <w:sz w:val="21"/>
           <w:szCs w:val="21"/>
-          <w:lang w:eastAsia="es-ES"/>
-        </w:rPr>
-        <w:t> </w:t>
-      </w:r>
-      <w:proofErr w:type="spellStart"/>
-      <w:r>
-        <w:rPr>
-          <w:rFonts w:ascii="Consolas" w:eastAsia="Times New Roman" w:hAnsi="Consolas" w:cs="Times New Roman"/>
-          <w:color w:val="6A9955"/>
-          <w:sz w:val="21"/>
-          <w:szCs w:val="21"/>
-          <w:lang w:eastAsia="es-ES"/>
-        </w:rPr>
-        <w:t>parallel</w:t>
-      </w:r>
-      <w:proofErr w:type="spellEnd"/>
-      <w:r>
-        <w:rPr>
-          <w:rFonts w:ascii="Consolas" w:eastAsia="Times New Roman" w:hAnsi="Consolas" w:cs="Times New Roman"/>
-          <w:color w:val="6A9955"/>
-          <w:sz w:val="21"/>
-          <w:szCs w:val="21"/>
-          <w:lang w:eastAsia="es-ES"/>
-        </w:rPr>
-        <w:t> </w:t>
-      </w:r>
-      <w:proofErr w:type="spellStart"/>
-      <w:r>
-        <w:rPr>
-          <w:rFonts w:ascii="Consolas" w:eastAsia="Times New Roman" w:hAnsi="Consolas" w:cs="Times New Roman"/>
-          <w:color w:val="6A9955"/>
-          <w:sz w:val="21"/>
-          <w:szCs w:val="21"/>
-          <w:lang w:eastAsia="es-ES"/>
-        </w:rPr>
-        <w:t>for</w:t>
-      </w:r>
-      <w:proofErr w:type="spellEnd"/>
-      <w:r>
-        <w:rPr>
-          <w:rFonts w:ascii="Consolas" w:eastAsia="Times New Roman" w:hAnsi="Consolas" w:cs="Times New Roman"/>
-          <w:color w:val="6A9955"/>
-          <w:sz w:val="21"/>
-          <w:szCs w:val="21"/>
-          <w:lang w:eastAsia="es-ES"/>
-        </w:rPr>
-        <w:t> </w:t>
-      </w:r>
-      <w:proofErr w:type="spellStart"/>
-      <w:proofErr w:type="gramStart"/>
-      <w:r>
-        <w:rPr>
-          <w:rFonts w:ascii="Consolas" w:eastAsia="Times New Roman" w:hAnsi="Consolas" w:cs="Times New Roman"/>
-          <w:color w:val="6A9955"/>
-          <w:sz w:val="21"/>
-          <w:szCs w:val="21"/>
-          <w:lang w:eastAsia="es-ES"/>
-        </w:rPr>
-        <w:t>collapse</w:t>
-      </w:r>
-      <w:proofErr w:type="spellEnd"/>
-      <w:r>
-        <w:rPr>
-          <w:rFonts w:ascii="Consolas" w:eastAsia="Times New Roman" w:hAnsi="Consolas" w:cs="Times New Roman"/>
-          <w:color w:val="6A9955"/>
-          <w:sz w:val="21"/>
-          <w:szCs w:val="21"/>
-          <w:lang w:eastAsia="es-ES"/>
-        </w:rPr>
-        <w:t>(</w:t>
-      </w:r>
-      <w:proofErr w:type="gramEnd"/>
-      <w:r>
-        <w:rPr>
-          <w:rFonts w:ascii="Consolas" w:eastAsia="Times New Roman" w:hAnsi="Consolas" w:cs="Times New Roman"/>
-          <w:color w:val="6A9955"/>
-          <w:sz w:val="21"/>
-          <w:szCs w:val="21"/>
-          <w:lang w:eastAsia="es-ES"/>
-        </w:rPr>
-        <w:t>2) </w:t>
-      </w:r>
-      <w:proofErr w:type="spellStart"/>
-      <w:r>
-        <w:rPr>
-          <w:rFonts w:ascii="Consolas" w:eastAsia="Times New Roman" w:hAnsi="Consolas" w:cs="Times New Roman"/>
-          <w:color w:val="6A9955"/>
-          <w:sz w:val="21"/>
-          <w:szCs w:val="21"/>
-          <w:lang w:eastAsia="es-ES"/>
-        </w:rPr>
-        <w:t>reduction</w:t>
-      </w:r>
-      <w:proofErr w:type="spellEnd"/>
-      <w:r>
-        <w:rPr>
-          <w:rFonts w:ascii="Consolas" w:eastAsia="Times New Roman" w:hAnsi="Consolas" w:cs="Times New Roman"/>
-          <w:color w:val="6A9955"/>
-          <w:sz w:val="21"/>
-          <w:szCs w:val="21"/>
-          <w:lang w:eastAsia="es-ES"/>
-        </w:rPr>
-        <w:t>(+:error)</w:t>
+          <w:lang w:val="en-US" w:eastAsia="es-ES"/>
+        </w:rPr>
+        <w:t> parallel for collapse(2) reduction(+:error)</w:t>
       </w:r>
     </w:p>
     <w:p>
@@ -6705,7 +6814,7 @@
           <w:color w:val="D4D4D4"/>
           <w:sz w:val="21"/>
           <w:szCs w:val="21"/>
-          <w:lang w:eastAsia="es-ES"/>
+          <w:lang w:val="en-US" w:eastAsia="es-ES"/>
         </w:rPr>
         <w:t>    </w:t>
       </w:r>
@@ -6942,18 +7051,28 @@
           <w:color w:val="D4D4D4"/>
           <w:sz w:val="21"/>
           <w:szCs w:val="21"/>
-          <w:lang w:eastAsia="es-ES"/>
-        </w:rPr>
-      </w:pPr>
-      <w:r>
-        <w:rPr>
-          <w:rFonts w:ascii="Consolas" w:eastAsia="Times New Roman" w:hAnsi="Consolas" w:cs="Times New Roman"/>
-          <w:color w:val="D4D4D4"/>
-          <w:sz w:val="21"/>
-          <w:szCs w:val="21"/>
-          <w:lang w:eastAsia="es-ES"/>
-        </w:rPr>
-        <w:t>    {        </w:t>
+          <w:lang w:val="en-US" w:eastAsia="es-ES"/>
+        </w:rPr>
+      </w:pPr>
+      <w:r>
+        <w:rPr>
+          <w:rFonts w:ascii="Consolas" w:eastAsia="Times New Roman" w:hAnsi="Consolas" w:cs="Times New Roman"/>
+          <w:color w:val="D4D4D4"/>
+          <w:sz w:val="21"/>
+          <w:szCs w:val="21"/>
+          <w:lang w:eastAsia="es-ES"/>
+        </w:rPr>
+        <w:t>    </w:t>
+      </w:r>
+      <w:r>
+        <w:rPr>
+          <w:rFonts w:ascii="Consolas" w:eastAsia="Times New Roman" w:hAnsi="Consolas" w:cs="Times New Roman"/>
+          <w:color w:val="D4D4D4"/>
+          <w:sz w:val="21"/>
+          <w:szCs w:val="21"/>
+          <w:lang w:val="en-US" w:eastAsia="es-ES"/>
+        </w:rPr>
+        <w:t>{        </w:t>
       </w:r>
     </w:p>
     <w:p>
@@ -6966,82 +7085,76 @@
           <w:color w:val="D4D4D4"/>
           <w:sz w:val="21"/>
           <w:szCs w:val="21"/>
-          <w:lang w:eastAsia="es-ES"/>
-        </w:rPr>
-      </w:pPr>
-      <w:r>
-        <w:rPr>
-          <w:rFonts w:ascii="Consolas" w:eastAsia="Times New Roman" w:hAnsi="Consolas" w:cs="Times New Roman"/>
-          <w:color w:val="D4D4D4"/>
-          <w:sz w:val="21"/>
-          <w:szCs w:val="21"/>
-          <w:lang w:eastAsia="es-ES"/>
+          <w:lang w:val="en-US" w:eastAsia="es-ES"/>
+        </w:rPr>
+      </w:pPr>
+      <w:r>
+        <w:rPr>
+          <w:rFonts w:ascii="Consolas" w:eastAsia="Times New Roman" w:hAnsi="Consolas" w:cs="Times New Roman"/>
+          <w:color w:val="D4D4D4"/>
+          <w:sz w:val="21"/>
+          <w:szCs w:val="21"/>
+          <w:lang w:val="en-US" w:eastAsia="es-ES"/>
         </w:rPr>
         <w:t>        </w:t>
       </w:r>
-      <w:proofErr w:type="spellStart"/>
       <w:r>
         <w:rPr>
           <w:rFonts w:ascii="Consolas" w:eastAsia="Times New Roman" w:hAnsi="Consolas" w:cs="Times New Roman"/>
           <w:color w:val="C586C0"/>
           <w:sz w:val="21"/>
           <w:szCs w:val="21"/>
-          <w:lang w:eastAsia="es-ES"/>
+          <w:lang w:val="en-US" w:eastAsia="es-ES"/>
         </w:rPr>
         <w:t>for</w:t>
       </w:r>
-      <w:proofErr w:type="spellEnd"/>
-      <w:r>
-        <w:rPr>
-          <w:rFonts w:ascii="Consolas" w:eastAsia="Times New Roman" w:hAnsi="Consolas" w:cs="Times New Roman"/>
-          <w:color w:val="D4D4D4"/>
-          <w:sz w:val="21"/>
-          <w:szCs w:val="21"/>
-          <w:lang w:eastAsia="es-ES"/>
+      <w:r>
+        <w:rPr>
+          <w:rFonts w:ascii="Consolas" w:eastAsia="Times New Roman" w:hAnsi="Consolas" w:cs="Times New Roman"/>
+          <w:color w:val="D4D4D4"/>
+          <w:sz w:val="21"/>
+          <w:szCs w:val="21"/>
+          <w:lang w:val="en-US" w:eastAsia="es-ES"/>
         </w:rPr>
         <w:t> (</w:t>
       </w:r>
-      <w:proofErr w:type="spellStart"/>
       <w:r>
         <w:rPr>
           <w:rFonts w:ascii="Consolas" w:eastAsia="Times New Roman" w:hAnsi="Consolas" w:cs="Times New Roman"/>
           <w:color w:val="569CD6"/>
           <w:sz w:val="21"/>
           <w:szCs w:val="21"/>
-          <w:lang w:eastAsia="es-ES"/>
+          <w:lang w:val="en-US" w:eastAsia="es-ES"/>
         </w:rPr>
         <w:t>unsigned</w:t>
       </w:r>
-      <w:proofErr w:type="spellEnd"/>
-      <w:r>
-        <w:rPr>
-          <w:rFonts w:ascii="Consolas" w:eastAsia="Times New Roman" w:hAnsi="Consolas" w:cs="Times New Roman"/>
-          <w:color w:val="D4D4D4"/>
-          <w:sz w:val="21"/>
-          <w:szCs w:val="21"/>
-          <w:lang w:eastAsia="es-ES"/>
+      <w:r>
+        <w:rPr>
+          <w:rFonts w:ascii="Consolas" w:eastAsia="Times New Roman" w:hAnsi="Consolas" w:cs="Times New Roman"/>
+          <w:color w:val="D4D4D4"/>
+          <w:sz w:val="21"/>
+          <w:szCs w:val="21"/>
+          <w:lang w:val="en-US" w:eastAsia="es-ES"/>
         </w:rPr>
         <w:t> </w:t>
       </w:r>
-      <w:proofErr w:type="spellStart"/>
       <w:r>
         <w:rPr>
           <w:rFonts w:ascii="Consolas" w:eastAsia="Times New Roman" w:hAnsi="Consolas" w:cs="Times New Roman"/>
           <w:color w:val="569CD6"/>
           <w:sz w:val="21"/>
           <w:szCs w:val="21"/>
-          <w:lang w:eastAsia="es-ES"/>
+          <w:lang w:val="en-US" w:eastAsia="es-ES"/>
         </w:rPr>
         <w:t>char</w:t>
       </w:r>
-      <w:proofErr w:type="spellEnd"/>
-      <w:r>
-        <w:rPr>
-          <w:rFonts w:ascii="Consolas" w:eastAsia="Times New Roman" w:hAnsi="Consolas" w:cs="Times New Roman"/>
-          <w:color w:val="D4D4D4"/>
-          <w:sz w:val="21"/>
-          <w:szCs w:val="21"/>
-          <w:lang w:eastAsia="es-ES"/>
+      <w:r>
+        <w:rPr>
+          <w:rFonts w:ascii="Consolas" w:eastAsia="Times New Roman" w:hAnsi="Consolas" w:cs="Times New Roman"/>
+          <w:color w:val="D4D4D4"/>
+          <w:sz w:val="21"/>
+          <w:szCs w:val="21"/>
+          <w:lang w:val="en-US" w:eastAsia="es-ES"/>
         </w:rPr>
         <w:t> </w:t>
       </w:r>
@@ -7051,7 +7164,7 @@
           <w:color w:val="9CDCFE"/>
           <w:sz w:val="21"/>
           <w:szCs w:val="21"/>
-          <w:lang w:eastAsia="es-ES"/>
+          <w:lang w:val="en-US" w:eastAsia="es-ES"/>
         </w:rPr>
         <w:t>x</w:t>
       </w:r>
@@ -7061,7 +7174,7 @@
           <w:color w:val="D4D4D4"/>
           <w:sz w:val="21"/>
           <w:szCs w:val="21"/>
-          <w:lang w:eastAsia="es-ES"/>
+          <w:lang w:val="en-US" w:eastAsia="es-ES"/>
         </w:rPr>
         <w:t> = </w:t>
       </w:r>
@@ -7071,7 +7184,7 @@
           <w:color w:val="B5CEA8"/>
           <w:sz w:val="21"/>
           <w:szCs w:val="21"/>
-          <w:lang w:eastAsia="es-ES"/>
+          <w:lang w:val="en-US" w:eastAsia="es-ES"/>
         </w:rPr>
         <w:t>0</w:t>
       </w:r>
@@ -7081,7 +7194,7 @@
           <w:color w:val="D4D4D4"/>
           <w:sz w:val="21"/>
           <w:szCs w:val="21"/>
-          <w:lang w:eastAsia="es-ES"/>
+          <w:lang w:val="en-US" w:eastAsia="es-ES"/>
         </w:rPr>
         <w:t>; </w:t>
       </w:r>
@@ -7091,7 +7204,7 @@
           <w:color w:val="9CDCFE"/>
           <w:sz w:val="21"/>
           <w:szCs w:val="21"/>
-          <w:lang w:eastAsia="es-ES"/>
+          <w:lang w:val="en-US" w:eastAsia="es-ES"/>
         </w:rPr>
         <w:t>x</w:t>
       </w:r>
@@ -7101,7 +7214,7 @@
           <w:color w:val="D4D4D4"/>
           <w:sz w:val="21"/>
           <w:szCs w:val="21"/>
-          <w:lang w:eastAsia="es-ES"/>
+          <w:lang w:val="en-US" w:eastAsia="es-ES"/>
         </w:rPr>
         <w:t> &lt; </w:t>
       </w:r>
@@ -7111,7 +7224,7 @@
           <w:color w:val="569CD6"/>
           <w:sz w:val="21"/>
           <w:szCs w:val="21"/>
-          <w:lang w:eastAsia="es-ES"/>
+          <w:lang w:val="en-US" w:eastAsia="es-ES"/>
         </w:rPr>
         <w:t>BS</w:t>
       </w:r>
@@ -7121,7 +7234,7 @@
           <w:color w:val="D4D4D4"/>
           <w:sz w:val="21"/>
           <w:szCs w:val="21"/>
-          <w:lang w:eastAsia="es-ES"/>
+          <w:lang w:val="en-US" w:eastAsia="es-ES"/>
         </w:rPr>
         <w:t>; </w:t>
       </w:r>
@@ -7131,7 +7244,7 @@
           <w:color w:val="9CDCFE"/>
           <w:sz w:val="21"/>
           <w:szCs w:val="21"/>
-          <w:lang w:eastAsia="es-ES"/>
+          <w:lang w:val="en-US" w:eastAsia="es-ES"/>
         </w:rPr>
         <w:t>x</w:t>
       </w:r>
@@ -7141,7 +7254,7 @@
           <w:color w:val="D4D4D4"/>
           <w:sz w:val="21"/>
           <w:szCs w:val="21"/>
-          <w:lang w:eastAsia="es-ES"/>
+          <w:lang w:val="en-US" w:eastAsia="es-ES"/>
         </w:rPr>
         <w:t>++)</w:t>
       </w:r>
@@ -7165,9 +7278,19 @@
           <w:color w:val="D4D4D4"/>
           <w:sz w:val="21"/>
           <w:szCs w:val="21"/>
-          <w:lang w:eastAsia="es-ES"/>
-        </w:rPr>
-        <w:t>        {</w:t>
+          <w:lang w:val="en-US" w:eastAsia="es-ES"/>
+        </w:rPr>
+        <w:t>        </w:t>
+      </w:r>
+      <w:r>
+        <w:rPr>
+          <w:rFonts w:ascii="Consolas" w:eastAsia="Times New Roman" w:hAnsi="Consolas" w:cs="Times New Roman"/>
+          <w:color w:val="D4D4D4"/>
+          <w:sz w:val="21"/>
+          <w:szCs w:val="21"/>
+          <w:lang w:eastAsia="es-ES"/>
+        </w:rPr>
+        <w:t>{</w:t>
       </w:r>
     </w:p>
     <w:p>
@@ -7227,7 +7350,6 @@
         </w:rPr>
         <w:t> += </w:t>
       </w:r>
-      <w:proofErr w:type="gramStart"/>
       <w:r>
         <w:rPr>
           <w:rFonts w:ascii="Consolas" w:eastAsia="Times New Roman" w:hAnsi="Consolas" w:cs="Times New Roman"/>
@@ -7246,18 +7368,7 @@
           <w:szCs w:val="21"/>
           <w:lang w:eastAsia="es-ES"/>
         </w:rPr>
-        <w:t>(</w:t>
-      </w:r>
-      <w:proofErr w:type="gramEnd"/>
-      <w:r>
-        <w:rPr>
-          <w:rFonts w:ascii="Consolas" w:eastAsia="Times New Roman" w:hAnsi="Consolas" w:cs="Times New Roman"/>
-          <w:color w:val="D4D4D4"/>
-          <w:sz w:val="21"/>
-          <w:szCs w:val="21"/>
-          <w:lang w:eastAsia="es-ES"/>
-        </w:rPr>
-        <w:t>(</w:t>
+        <w:t>((</w:t>
       </w:r>
       <w:r>
         <w:rPr>
@@ -14381,6 +14492,7 @@
     <w:rsid w:val="009C55CB"/>
     <w:rsid w:val="00A22491"/>
     <w:rsid w:val="00A610D9"/>
+    <w:rsid w:val="00AC6C91"/>
     <w:rsid w:val="00B539D8"/>
     <w:rsid w:val="00BB0F7D"/>
     <w:rsid w:val="00D32862"/>

--- a/PracticaFinal-DanielBallesteros-SergioCamara.docx
+++ b/PracticaFinal-DanielBallesteros-SergioCamara.docx
@@ -14492,7 +14492,6 @@
     <w:rsid w:val="009C55CB"/>
     <w:rsid w:val="00A22491"/>
     <w:rsid w:val="00A610D9"/>
-    <w:rsid w:val="00AC6C91"/>
     <w:rsid w:val="00B539D8"/>
     <w:rsid w:val="00BB0F7D"/>
     <w:rsid w:val="00D32862"/>
@@ -14501,6 +14500,7 @@
     <w:rsid w:val="00DD1B93"/>
     <w:rsid w:val="00E267AA"/>
     <w:rsid w:val="00EE510E"/>
+    <w:rsid w:val="00F67976"/>
     <w:rsid w:val="00F816C5"/>
     <w:rsid w:val="00FA2A13"/>
     <w:rsid w:val="00FF3443"/>
